--- a/Dokumentacija/Faza4/SpecifikacijaBaze.docx
+++ b/Dokumentacija/Faza4/SpecifikacijaBaze.docx
@@ -227,7 +227,7 @@
       <w:pPr>
         <w:pStyle w:val="Heading1"/>
       </w:pPr>
-      <w:bookmarkStart w:id="0" w:name="_Toc69932035"/>
+      <w:bookmarkStart w:id="0" w:name="_Toc73881672"/>
       <w:r>
         <w:t>SPECIFIKACIJA</w:t>
       </w:r>
@@ -706,7 +706,21 @@
         <w:rPr>
           <w:b/>
         </w:rPr>
-        <w:t>Datum: 21. april 2021.</w:t>
+        <w:t xml:space="preserve">Datum: 21. </w:t>
+      </w:r>
+      <w:proofErr w:type="spellStart"/>
+      <w:r>
+        <w:rPr>
+          <w:b/>
+        </w:rPr>
+        <w:t>april</w:t>
+      </w:r>
+      <w:proofErr w:type="spellEnd"/>
+      <w:r>
+        <w:rPr>
+          <w:b/>
+        </w:rPr>
+        <w:t xml:space="preserve"> 2021.</w:t>
       </w:r>
       <w:r>
         <w:rPr>
@@ -739,6 +753,7 @@
           <w:szCs w:val="28"/>
         </w:rPr>
       </w:pPr>
+      <w:proofErr w:type="spellStart"/>
       <w:r>
         <w:rPr>
           <w:b/>
@@ -746,8 +761,29 @@
           <w:sz w:val="32"/>
           <w:szCs w:val="28"/>
         </w:rPr>
-        <w:t>Istorija revizija</w:t>
-      </w:r>
+        <w:t>Istorija</w:t>
+      </w:r>
+      <w:proofErr w:type="spellEnd"/>
+      <w:r>
+        <w:rPr>
+          <w:b/>
+          <w:bCs/>
+          <w:sz w:val="32"/>
+          <w:szCs w:val="28"/>
+        </w:rPr>
+        <w:t xml:space="preserve"> </w:t>
+      </w:r>
+      <w:proofErr w:type="spellStart"/>
+      <w:r>
+        <w:rPr>
+          <w:b/>
+          <w:bCs/>
+          <w:sz w:val="32"/>
+          <w:szCs w:val="28"/>
+        </w:rPr>
+        <w:t>revizija</w:t>
+      </w:r>
+      <w:proofErr w:type="spellEnd"/>
     </w:p>
     <w:p>
       <w:pPr>
@@ -797,12 +833,14 @@
               <w:ind w:left="5" w:right="0" w:firstLine="0"/>
               <w:jc w:val="center"/>
             </w:pPr>
+            <w:proofErr w:type="spellStart"/>
             <w:r>
               <w:rPr>
                 <w:b/>
               </w:rPr>
               <w:t>Revizija</w:t>
             </w:r>
+            <w:proofErr w:type="spellEnd"/>
             <w:r>
               <w:t xml:space="preserve"> </w:t>
             </w:r>
@@ -875,12 +913,14 @@
               <w:ind w:left="6" w:right="0" w:firstLine="0"/>
               <w:jc w:val="center"/>
             </w:pPr>
+            <w:proofErr w:type="spellStart"/>
             <w:r>
               <w:rPr>
                 <w:b/>
               </w:rPr>
               <w:t>Opis</w:t>
             </w:r>
+            <w:proofErr w:type="spellEnd"/>
             <w:r>
               <w:t xml:space="preserve"> </w:t>
             </w:r>
@@ -897,6 +937,204 @@
             <w:tcBorders>
               <w:top w:val="double" w:sz="6" w:space="0" w:color="000000"/>
               <w:left w:val="single" w:sz="12" w:space="0" w:color="000000"/>
+              <w:bottom w:val="double" w:sz="6" w:space="0" w:color="000000"/>
+              <w:right w:val="single" w:sz="6" w:space="0" w:color="000000"/>
+            </w:tcBorders>
+          </w:tcPr>
+          <w:p>
+            <w:pPr>
+              <w:spacing w:after="0" w:line="259" w:lineRule="auto"/>
+              <w:ind w:left="65" w:right="0" w:firstLine="0"/>
+              <w:jc w:val="left"/>
+            </w:pPr>
+            <w:proofErr w:type="spellStart"/>
+            <w:r>
+              <w:rPr>
+                <w:b/>
+              </w:rPr>
+              <w:t>Verzija</w:t>
+            </w:r>
+            <w:proofErr w:type="spellEnd"/>
+            <w:r>
+              <w:rPr>
+                <w:b/>
+              </w:rPr>
+              <w:t xml:space="preserve"> V 1.0</w:t>
+            </w:r>
+            <w:r>
+              <w:t xml:space="preserve"> </w:t>
+            </w:r>
+          </w:p>
+          <w:p>
+            <w:pPr>
+              <w:spacing w:after="0" w:line="259" w:lineRule="auto"/>
+              <w:ind w:left="3" w:right="0" w:firstLine="0"/>
+              <w:jc w:val="left"/>
+            </w:pPr>
+            <w:r>
+              <w:t xml:space="preserve"> </w:t>
+            </w:r>
+          </w:p>
+          <w:p>
+            <w:pPr>
+              <w:spacing w:after="0" w:line="259" w:lineRule="auto"/>
+              <w:ind w:left="60" w:right="0" w:firstLine="0"/>
+              <w:jc w:val="center"/>
+            </w:pPr>
+            <w:r>
+              <w:t xml:space="preserve"> </w:t>
+            </w:r>
+          </w:p>
+        </w:tc>
+        <w:tc>
+          <w:tcPr>
+            <w:tcW w:w="1618" w:type="dxa"/>
+            <w:tcBorders>
+              <w:top w:val="double" w:sz="6" w:space="0" w:color="000000"/>
+              <w:left w:val="single" w:sz="6" w:space="0" w:color="000000"/>
+              <w:bottom w:val="double" w:sz="6" w:space="0" w:color="000000"/>
+              <w:right w:val="single" w:sz="6" w:space="0" w:color="000000"/>
+            </w:tcBorders>
+          </w:tcPr>
+          <w:p>
+            <w:pPr>
+              <w:spacing w:after="0" w:line="259" w:lineRule="auto"/>
+              <w:ind w:left="0" w:right="0" w:firstLine="0"/>
+              <w:jc w:val="center"/>
+            </w:pPr>
+            <w:r>
+              <w:t xml:space="preserve">21.04.2021. </w:t>
+            </w:r>
+          </w:p>
+          <w:p>
+            <w:pPr>
+              <w:spacing w:after="0" w:line="259" w:lineRule="auto"/>
+              <w:ind w:left="0" w:right="0" w:firstLine="0"/>
+              <w:jc w:val="left"/>
+            </w:pPr>
+            <w:r>
+              <w:t xml:space="preserve"> </w:t>
+            </w:r>
+          </w:p>
+          <w:p>
+            <w:pPr>
+              <w:spacing w:after="0" w:line="259" w:lineRule="auto"/>
+              <w:ind w:left="63" w:right="0" w:firstLine="0"/>
+              <w:jc w:val="center"/>
+            </w:pPr>
+            <w:r>
+              <w:t xml:space="preserve"> </w:t>
+            </w:r>
+          </w:p>
+        </w:tc>
+        <w:tc>
+          <w:tcPr>
+            <w:tcW w:w="2161" w:type="dxa"/>
+            <w:tcBorders>
+              <w:top w:val="double" w:sz="6" w:space="0" w:color="000000"/>
+              <w:left w:val="single" w:sz="6" w:space="0" w:color="000000"/>
+              <w:bottom w:val="double" w:sz="6" w:space="0" w:color="000000"/>
+              <w:right w:val="single" w:sz="6" w:space="0" w:color="000000"/>
+            </w:tcBorders>
+          </w:tcPr>
+          <w:p>
+            <w:pPr>
+              <w:spacing w:after="0" w:line="259" w:lineRule="auto"/>
+              <w:ind w:left="7" w:right="0" w:firstLine="0"/>
+              <w:jc w:val="center"/>
+            </w:pPr>
+            <w:r>
+              <w:t xml:space="preserve">Janko </w:t>
+            </w:r>
+            <w:proofErr w:type="spellStart"/>
+            <w:r>
+              <w:t>Biorac</w:t>
+            </w:r>
+            <w:proofErr w:type="spellEnd"/>
+          </w:p>
+          <w:p>
+            <w:pPr>
+              <w:spacing w:after="0" w:line="259" w:lineRule="auto"/>
+              <w:ind w:left="5" w:right="0" w:firstLine="0"/>
+              <w:jc w:val="left"/>
+            </w:pPr>
+            <w:r>
+              <w:t xml:space="preserve"> </w:t>
+            </w:r>
+          </w:p>
+          <w:p>
+            <w:pPr>
+              <w:spacing w:after="0" w:line="259" w:lineRule="auto"/>
+              <w:ind w:left="5" w:right="0" w:firstLine="0"/>
+              <w:jc w:val="left"/>
+            </w:pPr>
+            <w:r>
+              <w:t xml:space="preserve"> </w:t>
+            </w:r>
+          </w:p>
+        </w:tc>
+        <w:tc>
+          <w:tcPr>
+            <w:tcW w:w="2883" w:type="dxa"/>
+            <w:tcBorders>
+              <w:top w:val="double" w:sz="6" w:space="0" w:color="000000"/>
+              <w:left w:val="single" w:sz="6" w:space="0" w:color="000000"/>
+              <w:bottom w:val="double" w:sz="6" w:space="0" w:color="000000"/>
+              <w:right w:val="single" w:sz="12" w:space="0" w:color="000000"/>
+            </w:tcBorders>
+          </w:tcPr>
+          <w:p>
+            <w:pPr>
+              <w:spacing w:after="0" w:line="259" w:lineRule="auto"/>
+              <w:ind w:left="5" w:right="0" w:firstLine="0"/>
+              <w:jc w:val="center"/>
+            </w:pPr>
+            <w:proofErr w:type="spellStart"/>
+            <w:r>
+              <w:t>Inicijalna</w:t>
+            </w:r>
+            <w:proofErr w:type="spellEnd"/>
+            <w:r>
+              <w:t xml:space="preserve"> </w:t>
+            </w:r>
+            <w:proofErr w:type="spellStart"/>
+            <w:r>
+              <w:t>verzija</w:t>
+            </w:r>
+            <w:proofErr w:type="spellEnd"/>
+          </w:p>
+          <w:p>
+            <w:pPr>
+              <w:spacing w:after="0" w:line="259" w:lineRule="auto"/>
+              <w:ind w:left="5" w:right="0" w:firstLine="0"/>
+              <w:jc w:val="left"/>
+            </w:pPr>
+            <w:r>
+              <w:t xml:space="preserve"> </w:t>
+            </w:r>
+          </w:p>
+          <w:p>
+            <w:pPr>
+              <w:spacing w:after="0" w:line="259" w:lineRule="auto"/>
+              <w:ind w:left="5" w:right="0" w:firstLine="0"/>
+              <w:jc w:val="left"/>
+            </w:pPr>
+            <w:r>
+              <w:t xml:space="preserve"> </w:t>
+            </w:r>
+          </w:p>
+        </w:tc>
+      </w:tr>
+      <w:tr>
+        <w:trPr>
+          <w:trHeight w:val="860"/>
+        </w:trPr>
+        <w:tc>
+          <w:tcPr>
+            <w:tcW w:w="1712" w:type="dxa"/>
+            <w:tcBorders>
+              <w:top w:val="double" w:sz="6" w:space="0" w:color="000000"/>
+              <w:left w:val="single" w:sz="12" w:space="0" w:color="000000"/>
               <w:bottom w:val="single" w:sz="6" w:space="0" w:color="000000"/>
               <w:right w:val="single" w:sz="6" w:space="0" w:color="000000"/>
             </w:tcBorders>
@@ -906,35 +1144,23 @@
               <w:spacing w:after="0" w:line="259" w:lineRule="auto"/>
               <w:ind w:left="65" w:right="0" w:firstLine="0"/>
               <w:jc w:val="left"/>
-            </w:pPr>
-            <w:r>
               <w:rPr>
                 <w:b/>
               </w:rPr>
-              <w:t>Verzija V 1.0</w:t>
-            </w:r>
-            <w:r>
-              <w:t xml:space="preserve"> </w:t>
-            </w:r>
-          </w:p>
-          <w:p>
-            <w:pPr>
-              <w:spacing w:after="0" w:line="259" w:lineRule="auto"/>
-              <w:ind w:left="3" w:right="0" w:firstLine="0"/>
-              <w:jc w:val="left"/>
-            </w:pPr>
-            <w:r>
-              <w:t xml:space="preserve"> </w:t>
-            </w:r>
-          </w:p>
-          <w:p>
-            <w:pPr>
-              <w:spacing w:after="0" w:line="259" w:lineRule="auto"/>
-              <w:ind w:left="60" w:right="0" w:firstLine="0"/>
-              <w:jc w:val="center"/>
-            </w:pPr>
-            <w:r>
-              <w:t xml:space="preserve"> </w:t>
+            </w:pPr>
+            <w:proofErr w:type="spellStart"/>
+            <w:r>
+              <w:rPr>
+                <w:b/>
+              </w:rPr>
+              <w:t>Verzija</w:t>
+            </w:r>
+            <w:proofErr w:type="spellEnd"/>
+            <w:r>
+              <w:rPr>
+                <w:b/>
+              </w:rPr>
+              <w:t xml:space="preserve"> V 1.1</w:t>
             </w:r>
           </w:p>
         </w:tc>
@@ -955,27 +1181,7 @@
               <w:jc w:val="center"/>
             </w:pPr>
             <w:r>
-              <w:t xml:space="preserve">21.04.2021. </w:t>
-            </w:r>
-          </w:p>
-          <w:p>
-            <w:pPr>
-              <w:spacing w:after="0" w:line="259" w:lineRule="auto"/>
-              <w:ind w:left="0" w:right="0" w:firstLine="0"/>
-              <w:jc w:val="left"/>
-            </w:pPr>
-            <w:r>
-              <w:t xml:space="preserve"> </w:t>
-            </w:r>
-          </w:p>
-          <w:p>
-            <w:pPr>
-              <w:spacing w:after="0" w:line="259" w:lineRule="auto"/>
-              <w:ind w:left="63" w:right="0" w:firstLine="0"/>
-              <w:jc w:val="center"/>
-            </w:pPr>
-            <w:r>
-              <w:t xml:space="preserve"> </w:t>
+              <w:t>29.05.2021.</w:t>
             </w:r>
           </w:p>
         </w:tc>
@@ -996,28 +1202,13 @@
               <w:jc w:val="center"/>
             </w:pPr>
             <w:r>
-              <w:t>Janko Biorac</w:t>
-            </w:r>
-          </w:p>
-          <w:p>
-            <w:pPr>
-              <w:spacing w:after="0" w:line="259" w:lineRule="auto"/>
-              <w:ind w:left="5" w:right="0" w:firstLine="0"/>
-              <w:jc w:val="left"/>
-            </w:pPr>
-            <w:r>
-              <w:t xml:space="preserve"> </w:t>
-            </w:r>
-          </w:p>
-          <w:p>
-            <w:pPr>
-              <w:spacing w:after="0" w:line="259" w:lineRule="auto"/>
-              <w:ind w:left="5" w:right="0" w:firstLine="0"/>
-              <w:jc w:val="left"/>
-            </w:pPr>
-            <w:r>
-              <w:t xml:space="preserve"> </w:t>
-            </w:r>
+              <w:t xml:space="preserve">Janko </w:t>
+            </w:r>
+            <w:proofErr w:type="spellStart"/>
+            <w:r>
+              <w:t>Biorac</w:t>
+            </w:r>
+            <w:proofErr w:type="spellEnd"/>
           </w:p>
         </w:tc>
         <w:tc>
@@ -1036,29 +1227,6 @@
               <w:ind w:left="5" w:right="0" w:firstLine="0"/>
               <w:jc w:val="left"/>
             </w:pPr>
-            <w:r>
-              <w:t xml:space="preserve"> </w:t>
-            </w:r>
-          </w:p>
-          <w:p>
-            <w:pPr>
-              <w:spacing w:after="0" w:line="259" w:lineRule="auto"/>
-              <w:ind w:left="5" w:right="0" w:firstLine="0"/>
-              <w:jc w:val="left"/>
-            </w:pPr>
-            <w:r>
-              <w:t xml:space="preserve"> </w:t>
-            </w:r>
-          </w:p>
-          <w:p>
-            <w:pPr>
-              <w:spacing w:after="0" w:line="259" w:lineRule="auto"/>
-              <w:ind w:left="5" w:right="0" w:firstLine="0"/>
-              <w:jc w:val="left"/>
-            </w:pPr>
-            <w:r>
-              <w:t xml:space="preserve"> </w:t>
-            </w:r>
           </w:p>
         </w:tc>
       </w:tr>
@@ -1350,6 +1518,7 @@
         <w:jc w:val="center"/>
       </w:pPr>
       <w:r>
+        <w:lastRenderedPageBreak/>
         <w:t xml:space="preserve"> </w:t>
       </w:r>
     </w:p>
@@ -1390,7 +1559,6 @@
         <w:jc w:val="center"/>
       </w:pPr>
       <w:r>
-        <w:lastRenderedPageBreak/>
         <w:t xml:space="preserve"> </w:t>
       </w:r>
       <w:r>
@@ -1429,9 +1597,11 @@
             <w:pStyle w:val="TOCHeading"/>
             <w:jc w:val="center"/>
           </w:pPr>
+          <w:proofErr w:type="spellStart"/>
           <w:r>
             <w:t>Sadrzaj</w:t>
           </w:r>
+          <w:proofErr w:type="spellEnd"/>
         </w:p>
         <w:p>
           <w:pPr>
@@ -1455,7 +1625,7 @@
           <w:r>
             <w:fldChar w:fldCharType="separate"/>
           </w:r>
-          <w:hyperlink w:anchor="_Toc69932035" w:history="1">
+          <w:hyperlink w:anchor="_Toc73881672" w:history="1">
             <w:r>
               <w:rPr>
                 <w:rStyle w:val="Hyperlink"/>
@@ -1482,7 +1652,7 @@
                 <w:noProof/>
                 <w:webHidden/>
               </w:rPr>
-              <w:instrText xml:space="preserve"> PAGEREF _Toc69932035 \h </w:instrText>
+              <w:instrText xml:space="preserve"> PAGEREF _Toc73881672 \h </w:instrText>
             </w:r>
             <w:r>
               <w:rPr>
@@ -1527,7 +1697,7 @@
               <w:sz w:val="22"/>
             </w:rPr>
           </w:pPr>
-          <w:hyperlink w:anchor="_Toc69932036" w:history="1">
+          <w:hyperlink w:anchor="_Toc73881673" w:history="1">
             <w:r>
               <w:rPr>
                 <w:rStyle w:val="Hyperlink"/>
@@ -1570,7 +1740,7 @@
                 <w:noProof/>
                 <w:webHidden/>
               </w:rPr>
-              <w:instrText xml:space="preserve"> PAGEREF _Toc69932036 \h </w:instrText>
+              <w:instrText xml:space="preserve"> PAGEREF _Toc73881673 \h </w:instrText>
             </w:r>
             <w:r>
               <w:rPr>
@@ -1590,7 +1760,7 @@
                 <w:noProof/>
                 <w:webHidden/>
               </w:rPr>
-              <w:t>3</w:t>
+              <w:t>4</w:t>
             </w:r>
             <w:r>
               <w:rPr>
@@ -1615,7 +1785,7 @@
               <w:sz w:val="22"/>
             </w:rPr>
           </w:pPr>
-          <w:hyperlink w:anchor="_Toc69932037" w:history="1">
+          <w:hyperlink w:anchor="_Toc73881674" w:history="1">
             <w:r>
               <w:rPr>
                 <w:rStyle w:val="Hyperlink"/>
@@ -1658,7 +1828,7 @@
                 <w:noProof/>
                 <w:webHidden/>
               </w:rPr>
-              <w:instrText xml:space="preserve"> PAGEREF _Toc69932037 \h </w:instrText>
+              <w:instrText xml:space="preserve"> PAGEREF _Toc73881674 \h </w:instrText>
             </w:r>
             <w:r>
               <w:rPr>
@@ -1678,7 +1848,7 @@
                 <w:noProof/>
                 <w:webHidden/>
               </w:rPr>
-              <w:t>3</w:t>
+              <w:t>4</w:t>
             </w:r>
             <w:r>
               <w:rPr>
@@ -1703,7 +1873,7 @@
               <w:sz w:val="22"/>
             </w:rPr>
           </w:pPr>
-          <w:hyperlink w:anchor="_Toc69932038" w:history="1">
+          <w:hyperlink w:anchor="_Toc73881675" w:history="1">
             <w:r>
               <w:rPr>
                 <w:rStyle w:val="Hyperlink"/>
@@ -1748,7 +1918,7 @@
                 <w:noProof/>
                 <w:webHidden/>
               </w:rPr>
-              <w:instrText xml:space="preserve"> PAGEREF _Toc69932038 \h </w:instrText>
+              <w:instrText xml:space="preserve"> PAGEREF _Toc73881675 \h </w:instrText>
             </w:r>
             <w:r>
               <w:rPr>
@@ -1793,7 +1963,7 @@
               <w:sz w:val="22"/>
             </w:rPr>
           </w:pPr>
-          <w:hyperlink w:anchor="_Toc69932039" w:history="1">
+          <w:hyperlink w:anchor="_Toc73881676" w:history="1">
             <w:r>
               <w:rPr>
                 <w:rStyle w:val="Hyperlink"/>
@@ -1838,7 +2008,7 @@
                 <w:noProof/>
                 <w:webHidden/>
               </w:rPr>
-              <w:instrText xml:space="preserve"> PAGEREF _Toc69932039 \h </w:instrText>
+              <w:instrText xml:space="preserve"> PAGEREF _Toc73881676 \h </w:instrText>
             </w:r>
             <w:r>
               <w:rPr>
@@ -1883,7 +2053,7 @@
               <w:sz w:val="22"/>
             </w:rPr>
           </w:pPr>
-          <w:hyperlink w:anchor="_Toc69932040" w:history="1">
+          <w:hyperlink w:anchor="_Toc73881677" w:history="1">
             <w:r>
               <w:rPr>
                 <w:rStyle w:val="Hyperlink"/>
@@ -1926,7 +2096,7 @@
                 <w:noProof/>
                 <w:webHidden/>
               </w:rPr>
-              <w:instrText xml:space="preserve"> PAGEREF _Toc69932040 \h </w:instrText>
+              <w:instrText xml:space="preserve"> PAGEREF _Toc73881677 \h </w:instrText>
             </w:r>
             <w:r>
               <w:rPr>
@@ -1971,7 +2141,7 @@
               <w:sz w:val="22"/>
             </w:rPr>
           </w:pPr>
-          <w:hyperlink w:anchor="_Toc69932041" w:history="1">
+          <w:hyperlink w:anchor="_Toc73881678" w:history="1">
             <w:r>
               <w:rPr>
                 <w:rStyle w:val="Hyperlink"/>
@@ -2014,7 +2184,7 @@
                 <w:noProof/>
                 <w:webHidden/>
               </w:rPr>
-              <w:instrText xml:space="preserve"> PAGEREF _Toc69932041 \h </w:instrText>
+              <w:instrText xml:space="preserve"> PAGEREF _Toc73881678 \h </w:instrText>
             </w:r>
             <w:r>
               <w:rPr>
@@ -2058,7 +2228,7 @@
               <w:sz w:val="22"/>
             </w:rPr>
           </w:pPr>
-          <w:hyperlink w:anchor="_Toc69932042" w:history="1">
+          <w:hyperlink w:anchor="_Toc73881679" w:history="1">
             <w:r>
               <w:rPr>
                 <w:rStyle w:val="Hyperlink"/>
@@ -2086,7 +2256,7 @@
                 <w:noProof/>
                 <w:webHidden/>
               </w:rPr>
-              <w:instrText xml:space="preserve"> PAGEREF _Toc69932042 \h </w:instrText>
+              <w:instrText xml:space="preserve"> PAGEREF _Toc73881679 \h </w:instrText>
             </w:r>
             <w:r>
               <w:rPr>
@@ -2106,7 +2276,7 @@
                 <w:noProof/>
                 <w:webHidden/>
               </w:rPr>
-              <w:t>4</w:t>
+              <w:t>5</w:t>
             </w:r>
             <w:r>
               <w:rPr>
@@ -2131,7 +2301,7 @@
               <w:sz w:val="22"/>
             </w:rPr>
           </w:pPr>
-          <w:hyperlink w:anchor="_Toc69932043" w:history="1">
+          <w:hyperlink w:anchor="_Toc73881680" w:history="1">
             <w:r>
               <w:rPr>
                 <w:rStyle w:val="Hyperlink"/>
@@ -2176,7 +2346,7 @@
                 <w:noProof/>
                 <w:webHidden/>
               </w:rPr>
-              <w:instrText xml:space="preserve"> PAGEREF _Toc69932043 \h </w:instrText>
+              <w:instrText xml:space="preserve"> PAGEREF _Toc73881680 \h </w:instrText>
             </w:r>
             <w:r>
               <w:rPr>
@@ -2196,7 +2366,7 @@
                 <w:noProof/>
                 <w:webHidden/>
               </w:rPr>
-              <w:t>4</w:t>
+              <w:t>5</w:t>
             </w:r>
             <w:r>
               <w:rPr>
@@ -2221,11 +2391,12 @@
               <w:sz w:val="22"/>
             </w:rPr>
           </w:pPr>
-          <w:hyperlink w:anchor="_Toc69932044" w:history="1">
+          <w:hyperlink w:anchor="_Toc73881681" w:history="1">
             <w:r>
               <w:rPr>
                 <w:rStyle w:val="Hyperlink"/>
                 <w:noProof/>
+                <w:lang w:val="de-DE"/>
               </w:rPr>
               <w:t xml:space="preserve">2.2 </w:t>
             </w:r>
@@ -2242,6 +2413,7 @@
               <w:rPr>
                 <w:rStyle w:val="Hyperlink"/>
                 <w:noProof/>
+                <w:lang w:val="de-DE"/>
               </w:rPr>
               <w:t>Dijagram IE notacije</w:t>
             </w:r>
@@ -2264,7 +2436,7 @@
                 <w:noProof/>
                 <w:webHidden/>
               </w:rPr>
-              <w:instrText xml:space="preserve"> PAGEREF _Toc69932044 \h </w:instrText>
+              <w:instrText xml:space="preserve"> PAGEREF _Toc73881681 \h </w:instrText>
             </w:r>
             <w:r>
               <w:rPr>
@@ -2309,7 +2481,7 @@
               <w:sz w:val="22"/>
             </w:rPr>
           </w:pPr>
-          <w:hyperlink w:anchor="_Toc69932045" w:history="1">
+          <w:hyperlink w:anchor="_Toc73881682" w:history="1">
             <w:r>
               <w:rPr>
                 <w:rStyle w:val="Hyperlink"/>
@@ -2352,7 +2524,7 @@
                 <w:noProof/>
                 <w:webHidden/>
               </w:rPr>
-              <w:instrText xml:space="preserve"> PAGEREF _Toc69932045 \h </w:instrText>
+              <w:instrText xml:space="preserve"> PAGEREF _Toc73881682 \h </w:instrText>
             </w:r>
             <w:r>
               <w:rPr>
@@ -2396,11 +2568,12 @@
               <w:sz w:val="22"/>
             </w:rPr>
           </w:pPr>
-          <w:hyperlink w:anchor="_Toc69932046" w:history="1">
+          <w:hyperlink w:anchor="_Toc73881683" w:history="1">
             <w:r>
               <w:rPr>
                 <w:rStyle w:val="Hyperlink"/>
                 <w:noProof/>
+                <w:lang w:val="de-DE"/>
               </w:rPr>
               <w:t>3. Tabele</w:t>
             </w:r>
@@ -2423,7 +2596,7 @@
                 <w:noProof/>
                 <w:webHidden/>
               </w:rPr>
-              <w:instrText xml:space="preserve"> PAGEREF _Toc69932046 \h </w:instrText>
+              <w:instrText xml:space="preserve"> PAGEREF _Toc73881683 \h </w:instrText>
             </w:r>
             <w:r>
               <w:rPr>
@@ -2468,11 +2641,12 @@
               <w:sz w:val="22"/>
             </w:rPr>
           </w:pPr>
-          <w:hyperlink w:anchor="_Toc69932047" w:history="1">
+          <w:hyperlink w:anchor="_Toc73881684" w:history="1">
             <w:r>
               <w:rPr>
                 <w:rStyle w:val="Hyperlink"/>
                 <w:noProof/>
+                <w:lang w:val="de-DE"/>
               </w:rPr>
               <w:t xml:space="preserve">3.1 </w:t>
             </w:r>
@@ -2489,6 +2663,7 @@
               <w:rPr>
                 <w:rStyle w:val="Hyperlink"/>
                 <w:noProof/>
+                <w:lang w:val="de-DE"/>
               </w:rPr>
               <w:t>KORISNIK</w:t>
             </w:r>
@@ -2511,7 +2686,7 @@
                 <w:noProof/>
                 <w:webHidden/>
               </w:rPr>
-              <w:instrText xml:space="preserve"> PAGEREF _Toc69932047 \h </w:instrText>
+              <w:instrText xml:space="preserve"> PAGEREF _Toc73881684 \h </w:instrText>
             </w:r>
             <w:r>
               <w:rPr>
@@ -2556,7 +2731,7 @@
               <w:sz w:val="22"/>
             </w:rPr>
           </w:pPr>
-          <w:hyperlink w:anchor="_Toc69932048" w:history="1">
+          <w:hyperlink w:anchor="_Toc73881685" w:history="1">
             <w:r>
               <w:rPr>
                 <w:rStyle w:val="Hyperlink"/>
@@ -2599,7 +2774,7 @@
                 <w:noProof/>
                 <w:webHidden/>
               </w:rPr>
-              <w:instrText xml:space="preserve"> PAGEREF _Toc69932048 \h </w:instrText>
+              <w:instrText xml:space="preserve"> PAGEREF _Toc73881685 \h </w:instrText>
             </w:r>
             <w:r>
               <w:rPr>
@@ -2644,7 +2819,7 @@
               <w:sz w:val="22"/>
             </w:rPr>
           </w:pPr>
-          <w:hyperlink w:anchor="_Toc69932049" w:history="1">
+          <w:hyperlink w:anchor="_Toc73881686" w:history="1">
             <w:r>
               <w:rPr>
                 <w:rStyle w:val="Hyperlink"/>
@@ -2687,7 +2862,7 @@
                 <w:noProof/>
                 <w:webHidden/>
               </w:rPr>
-              <w:instrText xml:space="preserve"> PAGEREF _Toc69932049 \h </w:instrText>
+              <w:instrText xml:space="preserve"> PAGEREF _Toc73881686 \h </w:instrText>
             </w:r>
             <w:r>
               <w:rPr>
@@ -2731,7 +2906,7 @@
               <w:sz w:val="22"/>
             </w:rPr>
           </w:pPr>
-          <w:hyperlink w:anchor="_Toc69932050" w:history="1">
+          <w:hyperlink w:anchor="_Toc73881687" w:history="1">
             <w:r>
               <w:rPr>
                 <w:rStyle w:val="Hyperlink"/>
@@ -2773,7 +2948,7 @@
                 <w:noProof/>
                 <w:webHidden/>
               </w:rPr>
-              <w:instrText xml:space="preserve"> PAGEREF _Toc69932050 \h </w:instrText>
+              <w:instrText xml:space="preserve"> PAGEREF _Toc73881687 \h </w:instrText>
             </w:r>
             <w:r>
               <w:rPr>
@@ -2818,7 +2993,7 @@
               <w:sz w:val="22"/>
             </w:rPr>
           </w:pPr>
-          <w:hyperlink w:anchor="_Toc69932051" w:history="1">
+          <w:hyperlink w:anchor="_Toc73881688" w:history="1">
             <w:r>
               <w:rPr>
                 <w:rStyle w:val="Hyperlink"/>
@@ -2869,7 +3044,7 @@
                 <w:noProof/>
                 <w:webHidden/>
               </w:rPr>
-              <w:instrText xml:space="preserve"> PAGEREF _Toc69932051 \h </w:instrText>
+              <w:instrText xml:space="preserve"> PAGEREF _Toc73881688 \h </w:instrText>
             </w:r>
             <w:r>
               <w:rPr>
@@ -2913,7 +3088,7 @@
               <w:sz w:val="22"/>
             </w:rPr>
           </w:pPr>
-          <w:hyperlink w:anchor="_Toc69932052" w:history="1">
+          <w:hyperlink w:anchor="_Toc73881689" w:history="1">
             <w:r>
               <w:rPr>
                 <w:rStyle w:val="Hyperlink"/>
@@ -2955,7 +3130,7 @@
                 <w:noProof/>
                 <w:webHidden/>
               </w:rPr>
-              <w:instrText xml:space="preserve"> PAGEREF _Toc69932052 \h </w:instrText>
+              <w:instrText xml:space="preserve"> PAGEREF _Toc73881689 \h </w:instrText>
             </w:r>
             <w:r>
               <w:rPr>
@@ -3000,7 +3175,7 @@
               <w:sz w:val="22"/>
             </w:rPr>
           </w:pPr>
-          <w:hyperlink w:anchor="_Toc69932053" w:history="1">
+          <w:hyperlink w:anchor="_Toc73881690" w:history="1">
             <w:r>
               <w:rPr>
                 <w:rStyle w:val="Hyperlink"/>
@@ -3043,7 +3218,7 @@
                 <w:noProof/>
                 <w:webHidden/>
               </w:rPr>
-              <w:instrText xml:space="preserve"> PAGEREF _Toc69932053 \h </w:instrText>
+              <w:instrText xml:space="preserve"> PAGEREF _Toc73881690 \h </w:instrText>
             </w:r>
             <w:r>
               <w:rPr>
@@ -3063,7 +3238,237 @@
                 <w:noProof/>
                 <w:webHidden/>
               </w:rPr>
-              <w:t>8</w:t>
+              <w:t>9</w:t>
+            </w:r>
+            <w:r>
+              <w:rPr>
+                <w:noProof/>
+                <w:webHidden/>
+              </w:rPr>
+              <w:fldChar w:fldCharType="end"/>
+            </w:r>
+          </w:hyperlink>
+        </w:p>
+        <w:p>
+          <w:pPr>
+            <w:pStyle w:val="TOC2"/>
+            <w:tabs>
+              <w:tab w:val="left" w:pos="880"/>
+              <w:tab w:val="right" w:leader="dot" w:pos="10487"/>
+            </w:tabs>
+            <w:rPr>
+              <w:rFonts w:asciiTheme="minorHAnsi" w:eastAsiaTheme="minorEastAsia" w:hAnsiTheme="minorHAnsi" w:cstheme="minorBidi"/>
+              <w:noProof/>
+              <w:color w:val="auto"/>
+              <w:sz w:val="22"/>
+            </w:rPr>
+          </w:pPr>
+          <w:hyperlink w:anchor="_Toc73881691" w:history="1">
+            <w:r>
+              <w:rPr>
+                <w:rStyle w:val="Hyperlink"/>
+                <w:noProof/>
+              </w:rPr>
+              <w:t xml:space="preserve">3.8 </w:t>
+            </w:r>
+            <w:r>
+              <w:rPr>
+                <w:rFonts w:asciiTheme="minorHAnsi" w:eastAsiaTheme="minorEastAsia" w:hAnsiTheme="minorHAnsi" w:cstheme="minorBidi"/>
+                <w:noProof/>
+                <w:color w:val="auto"/>
+                <w:sz w:val="22"/>
+              </w:rPr>
+              <w:tab/>
+            </w:r>
+            <w:r>
+              <w:rPr>
+                <w:rStyle w:val="Hyperlink"/>
+                <w:noProof/>
+              </w:rPr>
+              <w:t xml:space="preserve"> TASK_LABELA</w:t>
+            </w:r>
+            <w:r>
+              <w:rPr>
+                <w:noProof/>
+                <w:webHidden/>
+              </w:rPr>
+              <w:tab/>
+            </w:r>
+            <w:r>
+              <w:rPr>
+                <w:noProof/>
+                <w:webHidden/>
+              </w:rPr>
+              <w:fldChar w:fldCharType="begin"/>
+            </w:r>
+            <w:r>
+              <w:rPr>
+                <w:noProof/>
+                <w:webHidden/>
+              </w:rPr>
+              <w:instrText xml:space="preserve"> PAGEREF _Toc73881691 \h </w:instrText>
+            </w:r>
+            <w:r>
+              <w:rPr>
+                <w:noProof/>
+                <w:webHidden/>
+              </w:rPr>
+            </w:r>
+            <w:r>
+              <w:rPr>
+                <w:noProof/>
+                <w:webHidden/>
+              </w:rPr>
+              <w:fldChar w:fldCharType="separate"/>
+            </w:r>
+            <w:r>
+              <w:rPr>
+                <w:noProof/>
+                <w:webHidden/>
+              </w:rPr>
+              <w:t>9</w:t>
+            </w:r>
+            <w:r>
+              <w:rPr>
+                <w:noProof/>
+                <w:webHidden/>
+              </w:rPr>
+              <w:fldChar w:fldCharType="end"/>
+            </w:r>
+          </w:hyperlink>
+        </w:p>
+        <w:p>
+          <w:pPr>
+            <w:pStyle w:val="TOC2"/>
+            <w:tabs>
+              <w:tab w:val="right" w:leader="dot" w:pos="10487"/>
+            </w:tabs>
+            <w:rPr>
+              <w:rFonts w:asciiTheme="minorHAnsi" w:eastAsiaTheme="minorEastAsia" w:hAnsiTheme="minorHAnsi" w:cstheme="minorBidi"/>
+              <w:noProof/>
+              <w:color w:val="auto"/>
+              <w:sz w:val="22"/>
+            </w:rPr>
+          </w:pPr>
+          <w:hyperlink w:anchor="_Toc73881692" w:history="1">
+            <w:r>
+              <w:rPr>
+                <w:rStyle w:val="Hyperlink"/>
+                <w:noProof/>
+              </w:rPr>
+              <w:t>3.9            PROJEKAT_TASK</w:t>
+            </w:r>
+            <w:r>
+              <w:rPr>
+                <w:noProof/>
+                <w:webHidden/>
+              </w:rPr>
+              <w:tab/>
+            </w:r>
+            <w:r>
+              <w:rPr>
+                <w:noProof/>
+                <w:webHidden/>
+              </w:rPr>
+              <w:fldChar w:fldCharType="begin"/>
+            </w:r>
+            <w:r>
+              <w:rPr>
+                <w:noProof/>
+                <w:webHidden/>
+              </w:rPr>
+              <w:instrText xml:space="preserve"> PAGEREF _Toc73881692 \h </w:instrText>
+            </w:r>
+            <w:r>
+              <w:rPr>
+                <w:noProof/>
+                <w:webHidden/>
+              </w:rPr>
+            </w:r>
+            <w:r>
+              <w:rPr>
+                <w:noProof/>
+                <w:webHidden/>
+              </w:rPr>
+              <w:fldChar w:fldCharType="separate"/>
+            </w:r>
+            <w:r>
+              <w:rPr>
+                <w:noProof/>
+                <w:webHidden/>
+              </w:rPr>
+              <w:t>9</w:t>
+            </w:r>
+            <w:r>
+              <w:rPr>
+                <w:noProof/>
+                <w:webHidden/>
+              </w:rPr>
+              <w:fldChar w:fldCharType="end"/>
+            </w:r>
+          </w:hyperlink>
+        </w:p>
+        <w:p>
+          <w:pPr>
+            <w:pStyle w:val="TOC2"/>
+            <w:tabs>
+              <w:tab w:val="right" w:leader="dot" w:pos="10487"/>
+            </w:tabs>
+            <w:rPr>
+              <w:rFonts w:asciiTheme="minorHAnsi" w:eastAsiaTheme="minorEastAsia" w:hAnsiTheme="minorHAnsi" w:cstheme="minorBidi"/>
+              <w:noProof/>
+              <w:color w:val="auto"/>
+              <w:sz w:val="22"/>
+            </w:rPr>
+          </w:pPr>
+          <w:hyperlink w:anchor="_Toc73881693" w:history="1">
+            <w:r>
+              <w:rPr>
+                <w:rStyle w:val="Hyperlink"/>
+                <w:noProof/>
+              </w:rPr>
+              <w:t>3.10      SEKCIJA</w:t>
+            </w:r>
+            <w:r>
+              <w:rPr>
+                <w:noProof/>
+                <w:webHidden/>
+              </w:rPr>
+              <w:tab/>
+            </w:r>
+            <w:r>
+              <w:rPr>
+                <w:noProof/>
+                <w:webHidden/>
+              </w:rPr>
+              <w:fldChar w:fldCharType="begin"/>
+            </w:r>
+            <w:r>
+              <w:rPr>
+                <w:noProof/>
+                <w:webHidden/>
+              </w:rPr>
+              <w:instrText xml:space="preserve"> PAGEREF _Toc73881693 \h </w:instrText>
+            </w:r>
+            <w:r>
+              <w:rPr>
+                <w:noProof/>
+                <w:webHidden/>
+              </w:rPr>
+            </w:r>
+            <w:r>
+              <w:rPr>
+                <w:noProof/>
+                <w:webHidden/>
+              </w:rPr>
+              <w:fldChar w:fldCharType="separate"/>
+            </w:r>
+            <w:r>
+              <w:rPr>
+                <w:noProof/>
+                <w:webHidden/>
+              </w:rPr>
+              <w:t>10</w:t>
             </w:r>
             <w:r>
               <w:rPr>
@@ -3181,18 +3586,21 @@
           <w:b w:val="0"/>
           <w:sz w:val="22"/>
         </w:rPr>
-        <w:lastRenderedPageBreak/>
         <w:tab/>
       </w:r>
-      <w:bookmarkStart w:id="1" w:name="_Toc69932036"/>
+      <w:bookmarkStart w:id="1" w:name="_Toc73881673"/>
       <w:r>
         <w:t xml:space="preserve">1. </w:t>
       </w:r>
       <w:r>
         <w:tab/>
+      </w:r>
+      <w:proofErr w:type="spellStart"/>
+      <w:r>
         <w:t>Uvod</w:t>
       </w:r>
       <w:bookmarkEnd w:id="1"/>
+      <w:proofErr w:type="spellEnd"/>
       <w:r>
         <w:t xml:space="preserve"> </w:t>
       </w:r>
@@ -3215,15 +3623,19 @@
         </w:rPr>
         <w:tab/>
       </w:r>
-      <w:bookmarkStart w:id="2" w:name="_Toc69932037"/>
+      <w:bookmarkStart w:id="2" w:name="_Toc73881674"/>
       <w:r>
         <w:t xml:space="preserve">1.1 </w:t>
       </w:r>
       <w:r>
         <w:tab/>
+      </w:r>
+      <w:proofErr w:type="spellStart"/>
+      <w:r>
         <w:t>Namena</w:t>
       </w:r>
       <w:bookmarkEnd w:id="2"/>
+      <w:proofErr w:type="spellEnd"/>
       <w:r>
         <w:t xml:space="preserve"> </w:t>
       </w:r>
@@ -3232,8 +3644,213 @@
       <w:pPr>
         <w:ind w:left="1065" w:right="760" w:firstLine="720"/>
       </w:pPr>
-      <w:r>
-        <w:t xml:space="preserve">Baza podataka za projekat iz predmeta Principi softverskog inženjerstva predstavlja fleksibilan i pouzdan način čuvanja podataka i pristupa istim od strane veb servera radi generisanja veb strana. </w:t>
+      <w:proofErr w:type="spellStart"/>
+      <w:r>
+        <w:t>Baza</w:t>
+      </w:r>
+      <w:proofErr w:type="spellEnd"/>
+      <w:r>
+        <w:t xml:space="preserve"> </w:t>
+      </w:r>
+      <w:proofErr w:type="spellStart"/>
+      <w:r>
+        <w:t>podataka</w:t>
+      </w:r>
+      <w:proofErr w:type="spellEnd"/>
+      <w:r>
+        <w:t xml:space="preserve"> za </w:t>
+      </w:r>
+      <w:proofErr w:type="spellStart"/>
+      <w:r>
+        <w:t>projekat</w:t>
+      </w:r>
+      <w:proofErr w:type="spellEnd"/>
+      <w:r>
+        <w:t xml:space="preserve"> </w:t>
+      </w:r>
+      <w:proofErr w:type="spellStart"/>
+      <w:r>
+        <w:t>iz</w:t>
+      </w:r>
+      <w:proofErr w:type="spellEnd"/>
+      <w:r>
+        <w:t xml:space="preserve"> </w:t>
+      </w:r>
+      <w:proofErr w:type="spellStart"/>
+      <w:r>
+        <w:t>predmeta</w:t>
+      </w:r>
+      <w:proofErr w:type="spellEnd"/>
+      <w:r>
+        <w:t xml:space="preserve"> </w:t>
+      </w:r>
+      <w:proofErr w:type="spellStart"/>
+      <w:r>
+        <w:t>Principi</w:t>
+      </w:r>
+      <w:proofErr w:type="spellEnd"/>
+      <w:r>
+        <w:t xml:space="preserve"> </w:t>
+      </w:r>
+      <w:proofErr w:type="spellStart"/>
+      <w:r>
+        <w:t>softverskog</w:t>
+      </w:r>
+      <w:proofErr w:type="spellEnd"/>
+      <w:r>
+        <w:t xml:space="preserve"> </w:t>
+      </w:r>
+      <w:proofErr w:type="spellStart"/>
+      <w:r>
+        <w:t>inženjerstva</w:t>
+      </w:r>
+      <w:proofErr w:type="spellEnd"/>
+      <w:r>
+        <w:t xml:space="preserve"> </w:t>
+      </w:r>
+      <w:proofErr w:type="spellStart"/>
+      <w:r>
+        <w:t>predstavlja</w:t>
+      </w:r>
+      <w:proofErr w:type="spellEnd"/>
+      <w:r>
+        <w:t xml:space="preserve"> </w:t>
+      </w:r>
+      <w:proofErr w:type="spellStart"/>
+      <w:r>
+        <w:t>fleksibilan</w:t>
+      </w:r>
+      <w:proofErr w:type="spellEnd"/>
+      <w:r>
+        <w:t xml:space="preserve"> </w:t>
+      </w:r>
+      <w:proofErr w:type="spellStart"/>
+      <w:r>
+        <w:t>i</w:t>
+      </w:r>
+      <w:proofErr w:type="spellEnd"/>
+      <w:r>
+        <w:t xml:space="preserve"> </w:t>
+      </w:r>
+      <w:proofErr w:type="spellStart"/>
+      <w:r>
+        <w:t>pouzdan</w:t>
+      </w:r>
+      <w:proofErr w:type="spellEnd"/>
+      <w:r>
+        <w:t xml:space="preserve"> </w:t>
+      </w:r>
+      <w:proofErr w:type="spellStart"/>
+      <w:r>
+        <w:t>način</w:t>
+      </w:r>
+      <w:proofErr w:type="spellEnd"/>
+      <w:r>
+        <w:t xml:space="preserve"> </w:t>
+      </w:r>
+      <w:proofErr w:type="spellStart"/>
+      <w:r>
+        <w:t>čuvanja</w:t>
+      </w:r>
+      <w:proofErr w:type="spellEnd"/>
+      <w:r>
+        <w:t xml:space="preserve"> </w:t>
+      </w:r>
+      <w:proofErr w:type="spellStart"/>
+      <w:r>
+        <w:t>podataka</w:t>
+      </w:r>
+      <w:proofErr w:type="spellEnd"/>
+      <w:r>
+        <w:t xml:space="preserve"> </w:t>
+      </w:r>
+      <w:proofErr w:type="spellStart"/>
+      <w:r>
+        <w:t>i</w:t>
+      </w:r>
+      <w:proofErr w:type="spellEnd"/>
+      <w:r>
+        <w:t xml:space="preserve"> </w:t>
+      </w:r>
+      <w:proofErr w:type="spellStart"/>
+      <w:r>
+        <w:t>pristupa</w:t>
+      </w:r>
+      <w:proofErr w:type="spellEnd"/>
+      <w:r>
+        <w:t xml:space="preserve"> </w:t>
+      </w:r>
+      <w:proofErr w:type="spellStart"/>
+      <w:r>
+        <w:t>istim</w:t>
+      </w:r>
+      <w:proofErr w:type="spellEnd"/>
+      <w:r>
+        <w:t xml:space="preserve"> </w:t>
+      </w:r>
+      <w:proofErr w:type="spellStart"/>
+      <w:r>
+        <w:t>od</w:t>
+      </w:r>
+      <w:proofErr w:type="spellEnd"/>
+      <w:r>
+        <w:t xml:space="preserve"> </w:t>
+      </w:r>
+      <w:proofErr w:type="spellStart"/>
+      <w:r>
+        <w:t>strane</w:t>
+      </w:r>
+      <w:proofErr w:type="spellEnd"/>
+      <w:r>
+        <w:t xml:space="preserve"> </w:t>
+      </w:r>
+      <w:proofErr w:type="spellStart"/>
+      <w:r>
+        <w:t>veb</w:t>
+      </w:r>
+      <w:proofErr w:type="spellEnd"/>
+      <w:r>
+        <w:t xml:space="preserve"> </w:t>
+      </w:r>
+      <w:proofErr w:type="spellStart"/>
+      <w:r>
+        <w:t>servera</w:t>
+      </w:r>
+      <w:proofErr w:type="spellEnd"/>
+      <w:r>
+        <w:t xml:space="preserve"> </w:t>
+      </w:r>
+      <w:proofErr w:type="spellStart"/>
+      <w:r>
+        <w:t>radi</w:t>
+      </w:r>
+      <w:proofErr w:type="spellEnd"/>
+      <w:r>
+        <w:t xml:space="preserve"> </w:t>
+      </w:r>
+      <w:proofErr w:type="spellStart"/>
+      <w:r>
+        <w:t>generisanja</w:t>
+      </w:r>
+      <w:proofErr w:type="spellEnd"/>
+      <w:r>
+        <w:t xml:space="preserve"> </w:t>
+      </w:r>
+      <w:proofErr w:type="spellStart"/>
+      <w:r>
+        <w:t>veb</w:t>
+      </w:r>
+      <w:proofErr w:type="spellEnd"/>
+      <w:r>
+        <w:t xml:space="preserve"> </w:t>
+      </w:r>
+      <w:proofErr w:type="spellStart"/>
+      <w:r>
+        <w:t>strana</w:t>
+      </w:r>
+      <w:proofErr w:type="spellEnd"/>
+      <w:r>
+        <w:t xml:space="preserve">. </w:t>
       </w:r>
     </w:p>
     <w:p>
@@ -3241,7 +3858,47 @@
         <w:ind w:left="1065" w:right="760" w:firstLine="720"/>
       </w:pPr>
       <w:r>
-        <w:t>U dokumentu su data dva modela podataka – ER (</w:t>
+        <w:t xml:space="preserve">U </w:t>
+      </w:r>
+      <w:proofErr w:type="spellStart"/>
+      <w:r>
+        <w:t>dokumentu</w:t>
+      </w:r>
+      <w:proofErr w:type="spellEnd"/>
+      <w:r>
+        <w:t xml:space="preserve"> </w:t>
+      </w:r>
+      <w:proofErr w:type="spellStart"/>
+      <w:r>
+        <w:t>su</w:t>
+      </w:r>
+      <w:proofErr w:type="spellEnd"/>
+      <w:r>
+        <w:t xml:space="preserve"> data </w:t>
+      </w:r>
+      <w:proofErr w:type="spellStart"/>
+      <w:r>
+        <w:t>dva</w:t>
+      </w:r>
+      <w:proofErr w:type="spellEnd"/>
+      <w:r>
+        <w:t xml:space="preserve"> </w:t>
+      </w:r>
+      <w:proofErr w:type="spellStart"/>
+      <w:r>
+        <w:t>modela</w:t>
+      </w:r>
+      <w:proofErr w:type="spellEnd"/>
+      <w:r>
+        <w:t xml:space="preserve"> </w:t>
+      </w:r>
+      <w:proofErr w:type="spellStart"/>
+      <w:r>
+        <w:t>podataka</w:t>
+      </w:r>
+      <w:proofErr w:type="spellEnd"/>
+      <w:r>
+        <w:t xml:space="preserve"> – ER (</w:t>
       </w:r>
       <w:r>
         <w:rPr>
@@ -3250,7 +3907,39 @@
         <w:t>Entity Relationship</w:t>
       </w:r>
       <w:r>
-        <w:t>) dijagram i dijagram sa IE (</w:t>
+        <w:t xml:space="preserve">) </w:t>
+      </w:r>
+      <w:proofErr w:type="spellStart"/>
+      <w:r>
+        <w:t>dijagram</w:t>
+      </w:r>
+      <w:proofErr w:type="spellEnd"/>
+      <w:r>
+        <w:t xml:space="preserve"> </w:t>
+      </w:r>
+      <w:proofErr w:type="spellStart"/>
+      <w:r>
+        <w:t>i</w:t>
+      </w:r>
+      <w:proofErr w:type="spellEnd"/>
+      <w:r>
+        <w:t xml:space="preserve"> </w:t>
+      </w:r>
+      <w:proofErr w:type="spellStart"/>
+      <w:r>
+        <w:t>dijagram</w:t>
+      </w:r>
+      <w:proofErr w:type="spellEnd"/>
+      <w:r>
+        <w:t xml:space="preserve"> </w:t>
+      </w:r>
+      <w:proofErr w:type="spellStart"/>
+      <w:r>
+        <w:t>sa</w:t>
+      </w:r>
+      <w:proofErr w:type="spellEnd"/>
+      <w:r>
+        <w:t xml:space="preserve"> IE (</w:t>
       </w:r>
       <w:r>
         <w:rPr>
@@ -3259,15 +3948,300 @@
         <w:t>Information Engineering</w:t>
       </w:r>
       <w:r>
-        <w:t xml:space="preserve">) notacijom, šema relacione baze podataka, kao i opis svih tabela u bazi podataka. </w:t>
+        <w:t xml:space="preserve">) </w:t>
+      </w:r>
+      <w:proofErr w:type="spellStart"/>
+      <w:r>
+        <w:t>notacijom</w:t>
+      </w:r>
+      <w:proofErr w:type="spellEnd"/>
+      <w:r>
+        <w:t xml:space="preserve">, </w:t>
+      </w:r>
+      <w:proofErr w:type="spellStart"/>
+      <w:r>
+        <w:t>šema</w:t>
+      </w:r>
+      <w:proofErr w:type="spellEnd"/>
+      <w:r>
+        <w:t xml:space="preserve"> </w:t>
+      </w:r>
+      <w:proofErr w:type="spellStart"/>
+      <w:r>
+        <w:t>relacione</w:t>
+      </w:r>
+      <w:proofErr w:type="spellEnd"/>
+      <w:r>
+        <w:t xml:space="preserve"> </w:t>
+      </w:r>
+      <w:proofErr w:type="spellStart"/>
+      <w:r>
+        <w:t>baze</w:t>
+      </w:r>
+      <w:proofErr w:type="spellEnd"/>
+      <w:r>
+        <w:t xml:space="preserve"> </w:t>
+      </w:r>
+      <w:proofErr w:type="spellStart"/>
+      <w:r>
+        <w:t>podataka</w:t>
+      </w:r>
+      <w:proofErr w:type="spellEnd"/>
+      <w:r>
+        <w:t xml:space="preserve">, </w:t>
+      </w:r>
+      <w:proofErr w:type="spellStart"/>
+      <w:r>
+        <w:t>kao</w:t>
+      </w:r>
+      <w:proofErr w:type="spellEnd"/>
+      <w:r>
+        <w:t xml:space="preserve"> </w:t>
+      </w:r>
+      <w:proofErr w:type="spellStart"/>
+      <w:r>
+        <w:t>i</w:t>
+      </w:r>
+      <w:proofErr w:type="spellEnd"/>
+      <w:r>
+        <w:t xml:space="preserve"> </w:t>
+      </w:r>
+      <w:proofErr w:type="spellStart"/>
+      <w:r>
+        <w:t>opis</w:t>
+      </w:r>
+      <w:proofErr w:type="spellEnd"/>
+      <w:r>
+        <w:t xml:space="preserve"> </w:t>
+      </w:r>
+      <w:proofErr w:type="spellStart"/>
+      <w:r>
+        <w:t>svih</w:t>
+      </w:r>
+      <w:proofErr w:type="spellEnd"/>
+      <w:r>
+        <w:t xml:space="preserve"> </w:t>
+      </w:r>
+      <w:proofErr w:type="spellStart"/>
+      <w:r>
+        <w:t>tabela</w:t>
+      </w:r>
+      <w:proofErr w:type="spellEnd"/>
+      <w:r>
+        <w:t xml:space="preserve"> u </w:t>
+      </w:r>
+      <w:proofErr w:type="spellStart"/>
+      <w:r>
+        <w:t>bazi</w:t>
+      </w:r>
+      <w:proofErr w:type="spellEnd"/>
+      <w:r>
+        <w:t xml:space="preserve"> </w:t>
+      </w:r>
+      <w:proofErr w:type="spellStart"/>
+      <w:r>
+        <w:t>podataka</w:t>
+      </w:r>
+      <w:proofErr w:type="spellEnd"/>
+      <w:r>
+        <w:t xml:space="preserve">. </w:t>
       </w:r>
     </w:p>
     <w:p>
       <w:pPr>
         <w:ind w:left="1065" w:right="760" w:firstLine="720"/>
       </w:pPr>
-      <w:r>
-        <w:t xml:space="preserve">Ovaj dokument služi kao osnova za razvoj detaljne projektne specifikacije posmatranog podsistema, implementaciju i testiranje. Svi podaci koje je potrebno čuvati su dobijeni u fazi analize korisničkih zahteva.  </w:t>
+      <w:proofErr w:type="spellStart"/>
+      <w:r>
+        <w:t>Ovaj</w:t>
+      </w:r>
+      <w:proofErr w:type="spellEnd"/>
+      <w:r>
+        <w:t xml:space="preserve"> </w:t>
+      </w:r>
+      <w:proofErr w:type="spellStart"/>
+      <w:r>
+        <w:t>dokument</w:t>
+      </w:r>
+      <w:proofErr w:type="spellEnd"/>
+      <w:r>
+        <w:t xml:space="preserve"> </w:t>
+      </w:r>
+      <w:proofErr w:type="spellStart"/>
+      <w:r>
+        <w:t>služi</w:t>
+      </w:r>
+      <w:proofErr w:type="spellEnd"/>
+      <w:r>
+        <w:t xml:space="preserve"> </w:t>
+      </w:r>
+      <w:proofErr w:type="spellStart"/>
+      <w:r>
+        <w:t>kao</w:t>
+      </w:r>
+      <w:proofErr w:type="spellEnd"/>
+      <w:r>
+        <w:t xml:space="preserve"> </w:t>
+      </w:r>
+      <w:proofErr w:type="spellStart"/>
+      <w:r>
+        <w:t>osnova</w:t>
+      </w:r>
+      <w:proofErr w:type="spellEnd"/>
+      <w:r>
+        <w:t xml:space="preserve"> za </w:t>
+      </w:r>
+      <w:proofErr w:type="spellStart"/>
+      <w:r>
+        <w:t>razvoj</w:t>
+      </w:r>
+      <w:proofErr w:type="spellEnd"/>
+      <w:r>
+        <w:t xml:space="preserve"> </w:t>
+      </w:r>
+      <w:proofErr w:type="spellStart"/>
+      <w:r>
+        <w:t>detaljne</w:t>
+      </w:r>
+      <w:proofErr w:type="spellEnd"/>
+      <w:r>
+        <w:t xml:space="preserve"> </w:t>
+      </w:r>
+      <w:proofErr w:type="spellStart"/>
+      <w:r>
+        <w:t>projektne</w:t>
+      </w:r>
+      <w:proofErr w:type="spellEnd"/>
+      <w:r>
+        <w:t xml:space="preserve"> </w:t>
+      </w:r>
+      <w:proofErr w:type="spellStart"/>
+      <w:r>
+        <w:t>specifikacije</w:t>
+      </w:r>
+      <w:proofErr w:type="spellEnd"/>
+      <w:r>
+        <w:t xml:space="preserve"> </w:t>
+      </w:r>
+      <w:proofErr w:type="spellStart"/>
+      <w:r>
+        <w:t>posmatranog</w:t>
+      </w:r>
+      <w:proofErr w:type="spellEnd"/>
+      <w:r>
+        <w:t xml:space="preserve"> </w:t>
+      </w:r>
+      <w:proofErr w:type="spellStart"/>
+      <w:r>
+        <w:t>podsistema</w:t>
+      </w:r>
+      <w:proofErr w:type="spellEnd"/>
+      <w:r>
+        <w:t xml:space="preserve">, </w:t>
+      </w:r>
+      <w:proofErr w:type="spellStart"/>
+      <w:r>
+        <w:t>implementaciju</w:t>
+      </w:r>
+      <w:proofErr w:type="spellEnd"/>
+      <w:r>
+        <w:t xml:space="preserve"> </w:t>
+      </w:r>
+      <w:proofErr w:type="spellStart"/>
+      <w:r>
+        <w:t>i</w:t>
+      </w:r>
+      <w:proofErr w:type="spellEnd"/>
+      <w:r>
+        <w:t xml:space="preserve"> </w:t>
+      </w:r>
+      <w:proofErr w:type="spellStart"/>
+      <w:r>
+        <w:t>testiranje</w:t>
+      </w:r>
+      <w:proofErr w:type="spellEnd"/>
+      <w:r>
+        <w:t xml:space="preserve">. Svi </w:t>
+      </w:r>
+      <w:proofErr w:type="spellStart"/>
+      <w:r>
+        <w:t>podaci</w:t>
+      </w:r>
+      <w:proofErr w:type="spellEnd"/>
+      <w:r>
+        <w:t xml:space="preserve"> </w:t>
+      </w:r>
+      <w:proofErr w:type="spellStart"/>
+      <w:r>
+        <w:t>koje</w:t>
+      </w:r>
+      <w:proofErr w:type="spellEnd"/>
+      <w:r>
+        <w:t xml:space="preserve"> je </w:t>
+      </w:r>
+      <w:proofErr w:type="spellStart"/>
+      <w:r>
+        <w:t>potrebno</w:t>
+      </w:r>
+      <w:proofErr w:type="spellEnd"/>
+      <w:r>
+        <w:t xml:space="preserve"> </w:t>
+      </w:r>
+      <w:proofErr w:type="spellStart"/>
+      <w:r>
+        <w:t>čuvati</w:t>
+      </w:r>
+      <w:proofErr w:type="spellEnd"/>
+      <w:r>
+        <w:t xml:space="preserve"> </w:t>
+      </w:r>
+      <w:proofErr w:type="spellStart"/>
+      <w:r>
+        <w:t>su</w:t>
+      </w:r>
+      <w:proofErr w:type="spellEnd"/>
+      <w:r>
+        <w:t xml:space="preserve"> </w:t>
+      </w:r>
+      <w:proofErr w:type="spellStart"/>
+      <w:r>
+        <w:t>dobijeni</w:t>
+      </w:r>
+      <w:proofErr w:type="spellEnd"/>
+      <w:r>
+        <w:t xml:space="preserve"> u </w:t>
+      </w:r>
+      <w:proofErr w:type="spellStart"/>
+      <w:r>
+        <w:t>fazi</w:t>
+      </w:r>
+      <w:proofErr w:type="spellEnd"/>
+      <w:r>
+        <w:t xml:space="preserve"> </w:t>
+      </w:r>
+      <w:proofErr w:type="spellStart"/>
+      <w:r>
+        <w:t>analize</w:t>
+      </w:r>
+      <w:proofErr w:type="spellEnd"/>
+      <w:r>
+        <w:t xml:space="preserve"> </w:t>
+      </w:r>
+      <w:proofErr w:type="spellStart"/>
+      <w:r>
+        <w:t>korisničkih</w:t>
+      </w:r>
+      <w:proofErr w:type="spellEnd"/>
+      <w:r>
+        <w:t xml:space="preserve"> </w:t>
+      </w:r>
+      <w:proofErr w:type="spellStart"/>
+      <w:r>
+        <w:t>zahteva</w:t>
+      </w:r>
+      <w:proofErr w:type="spellEnd"/>
+      <w:r>
+        <w:t xml:space="preserve">.  </w:t>
       </w:r>
     </w:p>
     <w:p>
@@ -3301,7 +4275,7 @@
         </w:rPr>
         <w:tab/>
       </w:r>
-      <w:bookmarkStart w:id="3" w:name="_Toc69932038"/>
+      <w:bookmarkStart w:id="3" w:name="_Toc73881675"/>
       <w:r>
         <w:rPr>
           <w:lang w:val="de-DE"/>
@@ -3420,7 +4394,7 @@
         </w:rPr>
         <w:tab/>
       </w:r>
-      <w:bookmarkStart w:id="4" w:name="_Toc69932039"/>
+      <w:bookmarkStart w:id="4" w:name="_Toc73881676"/>
       <w:r>
         <w:rPr>
           <w:lang w:val="de-DE"/>
@@ -3469,10 +4443,61 @@
         <w:rPr>
           <w:b/>
         </w:rPr>
-        <w:t xml:space="preserve">Model podataka </w:t>
-      </w:r>
-      <w:r>
-        <w:t xml:space="preserve">- model podataka u bazi i šema baze; </w:t>
+        <w:t xml:space="preserve">Model </w:t>
+      </w:r>
+      <w:proofErr w:type="spellStart"/>
+      <w:r>
+        <w:rPr>
+          <w:b/>
+        </w:rPr>
+        <w:t>podataka</w:t>
+      </w:r>
+      <w:proofErr w:type="spellEnd"/>
+      <w:r>
+        <w:rPr>
+          <w:b/>
+        </w:rPr>
+        <w:t xml:space="preserve"> </w:t>
+      </w:r>
+      <w:r>
+        <w:t xml:space="preserve">- model </w:t>
+      </w:r>
+      <w:proofErr w:type="spellStart"/>
+      <w:r>
+        <w:t>podataka</w:t>
+      </w:r>
+      <w:proofErr w:type="spellEnd"/>
+      <w:r>
+        <w:t xml:space="preserve"> u </w:t>
+      </w:r>
+      <w:proofErr w:type="spellStart"/>
+      <w:r>
+        <w:t>bazi</w:t>
+      </w:r>
+      <w:proofErr w:type="spellEnd"/>
+      <w:r>
+        <w:t xml:space="preserve"> i </w:t>
+      </w:r>
+      <w:proofErr w:type="spellStart"/>
+      <w:r>
+        <w:t>šema</w:t>
+      </w:r>
+      <w:proofErr w:type="spellEnd"/>
+      <w:r>
+        <w:t xml:space="preserve"> </w:t>
+      </w:r>
+      <w:proofErr w:type="spellStart"/>
+      <w:proofErr w:type="gramStart"/>
+      <w:r>
+        <w:t>baze</w:t>
+      </w:r>
+      <w:proofErr w:type="spellEnd"/>
+      <w:r>
+        <w:t>;</w:t>
+      </w:r>
+      <w:proofErr w:type="gramEnd"/>
+      <w:r>
+        <w:t xml:space="preserve"> </w:t>
       </w:r>
     </w:p>
     <w:p>
@@ -3483,11 +4508,19 @@
         </w:numPr>
         <w:ind w:right="760" w:hanging="360"/>
       </w:pPr>
+      <w:proofErr w:type="spellStart"/>
       <w:r>
         <w:rPr>
           <w:b/>
         </w:rPr>
-        <w:t xml:space="preserve">Tabele </w:t>
+        <w:t>Tabele</w:t>
+      </w:r>
+      <w:proofErr w:type="spellEnd"/>
+      <w:r>
+        <w:rPr>
+          <w:b/>
+        </w:rPr>
+        <w:t xml:space="preserve"> </w:t>
       </w:r>
       <w:r>
         <w:t>-</w:t>
@@ -3498,9 +4531,24 @@
         </w:rPr>
         <w:t xml:space="preserve"> </w:t>
       </w:r>
-      <w:r>
-        <w:t>spisak tabela;</w:t>
-      </w:r>
+      <w:proofErr w:type="spellStart"/>
+      <w:r>
+        <w:t>spisak</w:t>
+      </w:r>
+      <w:proofErr w:type="spellEnd"/>
+      <w:r>
+        <w:t xml:space="preserve"> </w:t>
+      </w:r>
+      <w:proofErr w:type="spellStart"/>
+      <w:proofErr w:type="gramStart"/>
+      <w:r>
+        <w:t>tabela</w:t>
+      </w:r>
+      <w:proofErr w:type="spellEnd"/>
+      <w:r>
+        <w:t>;</w:t>
+      </w:r>
+      <w:proofErr w:type="gramEnd"/>
       <w:r>
         <w:rPr>
           <w:b/>
@@ -3536,15 +4584,43 @@
         </w:rPr>
         <w:tab/>
       </w:r>
-      <w:bookmarkStart w:id="5" w:name="_Toc69932040"/>
+      <w:bookmarkStart w:id="5" w:name="_Toc73881677"/>
       <w:r>
         <w:t xml:space="preserve">1.4 </w:t>
       </w:r>
       <w:r>
         <w:tab/>
-        <w:t>Rečnik pojmova i skraćenica</w:t>
+      </w:r>
+      <w:proofErr w:type="spellStart"/>
+      <w:r>
+        <w:t>Rečnik</w:t>
+      </w:r>
+      <w:proofErr w:type="spellEnd"/>
+      <w:r>
+        <w:t xml:space="preserve"> </w:t>
+      </w:r>
+      <w:proofErr w:type="spellStart"/>
+      <w:r>
+        <w:t>pojmova</w:t>
+      </w:r>
+      <w:proofErr w:type="spellEnd"/>
+      <w:r>
+        <w:t xml:space="preserve"> </w:t>
+      </w:r>
+      <w:proofErr w:type="spellStart"/>
+      <w:r>
+        <w:t>i</w:t>
+      </w:r>
+      <w:proofErr w:type="spellEnd"/>
+      <w:r>
+        <w:t xml:space="preserve"> </w:t>
+      </w:r>
+      <w:proofErr w:type="spellStart"/>
+      <w:r>
+        <w:t>skraćenica</w:t>
       </w:r>
       <w:bookmarkEnd w:id="5"/>
+      <w:proofErr w:type="spellEnd"/>
       <w:r>
         <w:t xml:space="preserve"> </w:t>
       </w:r>
@@ -3575,7 +4651,31 @@
         <w:t>Information Engineering</w:t>
       </w:r>
       <w:r>
-        <w:t xml:space="preserve">, notacija za modelovanje podataka; </w:t>
+        <w:t xml:space="preserve">, </w:t>
+      </w:r>
+      <w:proofErr w:type="spellStart"/>
+      <w:r>
+        <w:t>notacija</w:t>
+      </w:r>
+      <w:proofErr w:type="spellEnd"/>
+      <w:r>
+        <w:t xml:space="preserve"> za </w:t>
+      </w:r>
+      <w:proofErr w:type="spellStart"/>
+      <w:r>
+        <w:t>modelovanje</w:t>
+      </w:r>
+      <w:proofErr w:type="spellEnd"/>
+      <w:r>
+        <w:t xml:space="preserve"> </w:t>
+      </w:r>
+      <w:proofErr w:type="spellStart"/>
+      <w:r>
+        <w:t>podataka</w:t>
+      </w:r>
+      <w:proofErr w:type="spellEnd"/>
+      <w:r>
+        <w:t xml:space="preserve">; </w:t>
       </w:r>
       <w:r>
         <w:rPr>
@@ -3599,7 +4699,31 @@
         <w:t>Entity-Relationship</w:t>
       </w:r>
       <w:r>
-        <w:t xml:space="preserve">, notacija za modelovanje podataka. </w:t>
+        <w:t xml:space="preserve">, </w:t>
+      </w:r>
+      <w:proofErr w:type="spellStart"/>
+      <w:r>
+        <w:t>notacija</w:t>
+      </w:r>
+      <w:proofErr w:type="spellEnd"/>
+      <w:r>
+        <w:t xml:space="preserve"> za </w:t>
+      </w:r>
+      <w:proofErr w:type="spellStart"/>
+      <w:r>
+        <w:t>modelovanje</w:t>
+      </w:r>
+      <w:proofErr w:type="spellEnd"/>
+      <w:r>
+        <w:t xml:space="preserve"> </w:t>
+      </w:r>
+      <w:proofErr w:type="spellStart"/>
+      <w:r>
+        <w:t>podataka</w:t>
+      </w:r>
+      <w:proofErr w:type="spellEnd"/>
+      <w:r>
+        <w:t xml:space="preserve">. </w:t>
       </w:r>
     </w:p>
     <w:p>
@@ -3634,15 +4758,27 @@
         </w:rPr>
         <w:tab/>
       </w:r>
-      <w:bookmarkStart w:id="6" w:name="_Toc69932041"/>
+      <w:bookmarkStart w:id="6" w:name="_Toc73881678"/>
       <w:r>
         <w:t xml:space="preserve">1.5 </w:t>
       </w:r>
       <w:r>
         <w:tab/>
-        <w:t>Otvorena pitanja</w:t>
+      </w:r>
+      <w:proofErr w:type="spellStart"/>
+      <w:r>
+        <w:t>Otvorena</w:t>
+      </w:r>
+      <w:proofErr w:type="spellEnd"/>
+      <w:r>
+        <w:t xml:space="preserve"> </w:t>
+      </w:r>
+      <w:proofErr w:type="spellStart"/>
+      <w:r>
+        <w:t>pitanja</w:t>
       </w:r>
       <w:bookmarkEnd w:id="6"/>
+      <w:proofErr w:type="spellEnd"/>
       <w:r>
         <w:t xml:space="preserve"> </w:t>
       </w:r>
@@ -3695,11 +4831,19 @@
               <w:ind w:left="0" w:right="1" w:firstLine="0"/>
               <w:jc w:val="center"/>
             </w:pPr>
+            <w:proofErr w:type="spellStart"/>
             <w:r>
               <w:rPr>
                 <w:b/>
               </w:rPr>
-              <w:t xml:space="preserve">Broj </w:t>
+              <w:t>Broj</w:t>
+            </w:r>
+            <w:proofErr w:type="spellEnd"/>
+            <w:r>
+              <w:rPr>
+                <w:b/>
+              </w:rPr>
+              <w:t xml:space="preserve"> </w:t>
             </w:r>
           </w:p>
         </w:tc>
@@ -3767,11 +4911,19 @@
               <w:ind w:left="0" w:right="0" w:firstLine="0"/>
               <w:jc w:val="center"/>
             </w:pPr>
+            <w:proofErr w:type="spellStart"/>
             <w:r>
               <w:rPr>
                 <w:b/>
               </w:rPr>
-              <w:t xml:space="preserve">Rešenje </w:t>
+              <w:t>Rešenje</w:t>
+            </w:r>
+            <w:proofErr w:type="spellEnd"/>
+            <w:r>
+              <w:rPr>
+                <w:b/>
+              </w:rPr>
+              <w:t xml:space="preserve"> </w:t>
             </w:r>
           </w:p>
         </w:tc>
@@ -4140,6 +5292,7 @@
         <w:jc w:val="left"/>
       </w:pPr>
       <w:r>
+        <w:lastRenderedPageBreak/>
         <w:t xml:space="preserve"> </w:t>
       </w:r>
     </w:p>
@@ -4161,7 +5314,7 @@
           <w:lang w:val="de-DE"/>
         </w:rPr>
       </w:pPr>
-      <w:bookmarkStart w:id="7" w:name="_Toc69932042"/>
+      <w:bookmarkStart w:id="7" w:name="_Toc73881679"/>
       <w:r>
         <w:rPr>
           <w:lang w:val="de-DE"/>
@@ -4215,7 +5368,7 @@
         </w:rPr>
         <w:tab/>
       </w:r>
-      <w:bookmarkStart w:id="8" w:name="_Toc69932043"/>
+      <w:bookmarkStart w:id="8" w:name="_Toc73881680"/>
       <w:r>
         <w:rPr>
           <w:lang w:val="de-DE"/>
@@ -4248,22 +5401,55 @@
       </w:pPr>
       <w:r>
         <w:rPr>
+          <w:lang w:val="de-DE"/>
+        </w:rPr>
+        <w:t xml:space="preserve"> </w:t>
+      </w:r>
+      <w:r>
+        <w:rPr>
+          <w:lang w:val="de-DE"/>
+        </w:rPr>
+        <w:tab/>
+        <w:t xml:space="preserve"> </w:t>
+      </w:r>
+    </w:p>
+    <w:p>
+      <w:pPr>
+        <w:spacing w:after="0" w:line="259" w:lineRule="auto"/>
+        <w:ind w:left="1102" w:right="0" w:firstLine="0"/>
+        <w:jc w:val="left"/>
+        <w:rPr>
+          <w:lang w:val="de-DE"/>
+        </w:rPr>
+      </w:pPr>
+    </w:p>
+    <w:p>
+      <w:pPr>
+        <w:spacing w:after="0" w:line="259" w:lineRule="auto"/>
+        <w:ind w:left="1080" w:right="0" w:firstLine="0"/>
+        <w:jc w:val="left"/>
+        <w:rPr>
+          <w:lang w:val="de-DE"/>
+        </w:rPr>
+      </w:pPr>
+      <w:r>
+        <w:rPr>
           <w:noProof/>
           <w:lang w:val="de-DE"/>
         </w:rPr>
         <w:drawing>
-          <wp:anchor distT="0" distB="0" distL="114300" distR="114300" simplePos="0" relativeHeight="251658240" behindDoc="0" locked="0" layoutInCell="1" allowOverlap="1" wp14:anchorId="0463990B" wp14:editId="2ED41B35">
+          <wp:anchor distT="0" distB="0" distL="114300" distR="114300" simplePos="0" relativeHeight="251658240" behindDoc="0" locked="0" layoutInCell="1" allowOverlap="1" wp14:anchorId="5E28D099" wp14:editId="7B1C178D">
             <wp:simplePos x="0" y="0"/>
             <wp:positionH relativeFrom="margin">
-              <wp:align>center</wp:align>
+              <wp:align>right</wp:align>
             </wp:positionH>
             <wp:positionV relativeFrom="paragraph">
-              <wp:posOffset>835025</wp:posOffset>
+              <wp:posOffset>304800</wp:posOffset>
             </wp:positionV>
-            <wp:extent cx="6306820" cy="4693920"/>
-            <wp:effectExtent l="0" t="0" r="0" b="0"/>
-            <wp:wrapTopAndBottom/>
-            <wp:docPr id="1" name="Picture 1" descr="Diagram&#10;&#10;Description automatically generated"/>
+            <wp:extent cx="6665595" cy="4401185"/>
+            <wp:effectExtent l="0" t="0" r="1905" b="0"/>
+            <wp:wrapSquare wrapText="bothSides"/>
+            <wp:docPr id="4" name="Picture 4" descr="Diagram&#10;&#10;Description automatically generated"/>
             <wp:cNvGraphicFramePr>
               <a:graphicFrameLocks xmlns:a="http://schemas.openxmlformats.org/drawingml/2006/main" noChangeAspect="1"/>
             </wp:cNvGraphicFramePr>
@@ -4271,7 +5457,7 @@
               <a:graphicData uri="http://schemas.openxmlformats.org/drawingml/2006/picture">
                 <pic:pic xmlns:pic="http://schemas.openxmlformats.org/drawingml/2006/picture">
                   <pic:nvPicPr>
-                    <pic:cNvPr id="1" name="Picture 1" descr="Diagram&#10;&#10;Description automatically generated"/>
+                    <pic:cNvPr id="4" name="Picture 4" descr="Diagram&#10;&#10;Description automatically generated"/>
                     <pic:cNvPicPr/>
                   </pic:nvPicPr>
                   <pic:blipFill>
@@ -4289,7 +5475,7 @@
                   <pic:spPr>
                     <a:xfrm>
                       <a:off x="0" y="0"/>
-                      <a:ext cx="6306820" cy="4693920"/>
+                      <a:ext cx="6665595" cy="4401185"/>
                     </a:xfrm>
                     <a:prstGeom prst="rect">
                       <a:avLst/>
@@ -4298,46 +5484,14 @@
                 </pic:pic>
               </a:graphicData>
             </a:graphic>
-            <wp14:sizeRelH relativeFrom="margin">
-              <wp14:pctWidth>0</wp14:pctWidth>
-            </wp14:sizeRelH>
-            <wp14:sizeRelV relativeFrom="margin">
-              <wp14:pctHeight>0</wp14:pctHeight>
-            </wp14:sizeRelV>
           </wp:anchor>
         </w:drawing>
       </w:r>
       <w:r>
         <w:rPr>
-          <w:lang w:val="de-DE"/>
-        </w:rPr>
-        <w:t xml:space="preserve"> </w:t>
-      </w:r>
-      <w:r>
-        <w:rPr>
-          <w:lang w:val="de-DE"/>
-        </w:rPr>
-        <w:tab/>
-        <w:t xml:space="preserve"> </w:t>
-      </w:r>
-    </w:p>
-    <w:p>
-      <w:pPr>
-        <w:spacing w:after="0" w:line="259" w:lineRule="auto"/>
-        <w:ind w:left="1102" w:right="0" w:firstLine="0"/>
-        <w:jc w:val="left"/>
-      </w:pPr>
-    </w:p>
-    <w:p>
-      <w:pPr>
-        <w:spacing w:after="0" w:line="259" w:lineRule="auto"/>
-        <w:ind w:left="1080" w:right="0" w:firstLine="0"/>
-        <w:jc w:val="left"/>
-      </w:pPr>
-      <w:r>
-        <w:rPr>
           <w:b/>
           <w:sz w:val="28"/>
+          <w:lang w:val="de-DE"/>
         </w:rPr>
         <w:t xml:space="preserve"> </w:t>
       </w:r>
@@ -4354,6 +5508,7 @@
           <w:rFonts w:ascii="Calibri" w:eastAsia="Calibri" w:hAnsi="Calibri" w:cs="Calibri"/>
           <w:b w:val="0"/>
           <w:sz w:val="22"/>
+          <w:lang w:val="de-DE"/>
         </w:rPr>
       </w:pPr>
       <w:r>
@@ -4361,6 +5516,7 @@
           <w:rFonts w:ascii="Calibri" w:eastAsia="Calibri" w:hAnsi="Calibri" w:cs="Calibri"/>
           <w:b w:val="0"/>
           <w:sz w:val="22"/>
+          <w:lang w:val="de-DE"/>
         </w:rPr>
         <w:tab/>
       </w:r>
@@ -4373,8 +5529,10 @@
           <w:tab w:val="center" w:pos="3065"/>
         </w:tabs>
         <w:ind w:left="0" w:right="0" w:firstLine="0"/>
-      </w:pPr>
-      <w:bookmarkStart w:id="9" w:name="_Toc69932044"/>
+        <w:rPr>
+          <w:lang w:val="de-DE"/>
+        </w:rPr>
+      </w:pPr>
     </w:p>
     <w:p>
       <w:pPr>
@@ -4384,6 +5542,9 @@
           <w:tab w:val="center" w:pos="3065"/>
         </w:tabs>
         <w:ind w:left="0" w:right="0" w:firstLine="0"/>
+        <w:rPr>
+          <w:lang w:val="de-DE"/>
+        </w:rPr>
       </w:pPr>
     </w:p>
     <w:p>
@@ -4394,6 +5555,9 @@
           <w:tab w:val="center" w:pos="3065"/>
         </w:tabs>
         <w:ind w:left="0" w:right="0" w:firstLine="0"/>
+        <w:rPr>
+          <w:lang w:val="de-DE"/>
+        </w:rPr>
       </w:pPr>
     </w:p>
     <w:p>
@@ -4404,6 +5568,9 @@
           <w:tab w:val="center" w:pos="3065"/>
         </w:tabs>
         <w:ind w:left="0" w:right="0" w:firstLine="0"/>
+        <w:rPr>
+          <w:lang w:val="de-DE"/>
+        </w:rPr>
       </w:pPr>
     </w:p>
     <w:p>
@@ -4414,9 +5581,18 @@
           <w:tab w:val="center" w:pos="3065"/>
         </w:tabs>
         <w:ind w:left="0" w:right="0" w:firstLine="0"/>
-      </w:pPr>
-    </w:p>
-    <w:p/>
+        <w:rPr>
+          <w:lang w:val="de-DE"/>
+        </w:rPr>
+      </w:pPr>
+    </w:p>
+    <w:p>
+      <w:pPr>
+        <w:rPr>
+          <w:lang w:val="de-DE"/>
+        </w:rPr>
+      </w:pPr>
+    </w:p>
     <w:p>
       <w:pPr>
         <w:pStyle w:val="Heading3"/>
@@ -4425,6 +5601,9 @@
           <w:tab w:val="center" w:pos="3065"/>
         </w:tabs>
         <w:ind w:left="0" w:right="0" w:firstLine="0"/>
+        <w:rPr>
+          <w:lang w:val="de-DE"/>
+        </w:rPr>
       </w:pPr>
     </w:p>
     <w:p>
@@ -4435,16 +5614,29 @@
           <w:tab w:val="center" w:pos="3065"/>
         </w:tabs>
         <w:ind w:left="0" w:right="0" w:firstLine="0"/>
-      </w:pPr>
-      <w:r>
+        <w:rPr>
+          <w:lang w:val="de-DE"/>
+        </w:rPr>
+      </w:pPr>
+      <w:bookmarkStart w:id="9" w:name="_Toc73881681"/>
+      <w:r>
+        <w:rPr>
+          <w:lang w:val="de-DE"/>
+        </w:rPr>
         <w:t xml:space="preserve">2.2 </w:t>
       </w:r>
       <w:r>
+        <w:rPr>
+          <w:lang w:val="de-DE"/>
+        </w:rPr>
         <w:tab/>
         <w:t>Dijagram IE notacije</w:t>
       </w:r>
       <w:bookmarkEnd w:id="9"/>
       <w:r>
+        <w:rPr>
+          <w:lang w:val="de-DE"/>
+        </w:rPr>
         <w:t xml:space="preserve"> </w:t>
       </w:r>
     </w:p>
@@ -4453,8 +5645,14 @@
         <w:spacing w:after="0" w:line="259" w:lineRule="auto"/>
         <w:ind w:left="0" w:right="0" w:firstLine="0"/>
         <w:jc w:val="left"/>
-      </w:pPr>
-      <w:r>
+        <w:rPr>
+          <w:lang w:val="de-DE"/>
+        </w:rPr>
+      </w:pPr>
+      <w:r>
+        <w:rPr>
+          <w:lang w:val="de-DE"/>
+        </w:rPr>
         <w:t xml:space="preserve"> </w:t>
       </w:r>
       <w:r>
@@ -4462,10 +5660,10 @@
           <w:noProof/>
         </w:rPr>
         <w:drawing>
-          <wp:inline distT="0" distB="0" distL="0" distR="0" wp14:anchorId="21B7B3E9" wp14:editId="41C90CE1">
-            <wp:extent cx="6665595" cy="4535805"/>
-            <wp:effectExtent l="0" t="0" r="1905" b="0"/>
-            <wp:docPr id="2" name="Picture 2" descr="Diagram&#10;&#10;Description automatically generated"/>
+          <wp:inline distT="0" distB="0" distL="0" distR="0" wp14:anchorId="34FB3E46" wp14:editId="0A267193">
+            <wp:extent cx="6665595" cy="4379595"/>
+            <wp:effectExtent l="0" t="0" r="1905" b="1905"/>
+            <wp:docPr id="3" name="Picture 3" descr="Diagram&#10;&#10;Description automatically generated"/>
             <wp:cNvGraphicFramePr>
               <a:graphicFrameLocks xmlns:a="http://schemas.openxmlformats.org/drawingml/2006/main" noChangeAspect="1"/>
             </wp:cNvGraphicFramePr>
@@ -4473,7 +5671,7 @@
               <a:graphicData uri="http://schemas.openxmlformats.org/drawingml/2006/picture">
                 <pic:pic xmlns:pic="http://schemas.openxmlformats.org/drawingml/2006/picture">
                   <pic:nvPicPr>
-                    <pic:cNvPr id="2" name="Picture 2" descr="Diagram&#10;&#10;Description automatically generated"/>
+                    <pic:cNvPr id="3" name="Picture 3" descr="Diagram&#10;&#10;Description automatically generated"/>
                     <pic:cNvPicPr/>
                   </pic:nvPicPr>
                   <pic:blipFill>
@@ -4491,7 +5689,7 @@
                   <pic:spPr>
                     <a:xfrm>
                       <a:off x="0" y="0"/>
-                      <a:ext cx="6665595" cy="4535805"/>
+                      <a:ext cx="6665595" cy="4379595"/>
                     </a:xfrm>
                     <a:prstGeom prst="rect">
                       <a:avLst/>
@@ -4509,8 +5707,14 @@
         <w:spacing w:after="0" w:line="259" w:lineRule="auto"/>
         <w:ind w:left="0" w:right="1285" w:firstLine="0"/>
         <w:jc w:val="right"/>
-      </w:pPr>
-      <w:r>
+        <w:rPr>
+          <w:lang w:val="de-DE"/>
+        </w:rPr>
+      </w:pPr>
+      <w:r>
+        <w:rPr>
+          <w:lang w:val="de-DE"/>
+        </w:rPr>
         <w:t xml:space="preserve"> </w:t>
       </w:r>
     </w:p>
@@ -4519,11 +5723,15 @@
         <w:spacing w:after="26" w:line="259" w:lineRule="auto"/>
         <w:ind w:left="1080" w:right="0" w:firstLine="0"/>
         <w:jc w:val="left"/>
+        <w:rPr>
+          <w:lang w:val="de-DE"/>
+        </w:rPr>
       </w:pPr>
       <w:r>
         <w:rPr>
           <w:b/>
           <w:sz w:val="28"/>
+          <w:lang w:val="de-DE"/>
         </w:rPr>
         <w:t xml:space="preserve"> </w:t>
       </w:r>
@@ -4542,18 +5750,47 @@
           <w:rFonts w:ascii="Calibri" w:eastAsia="Calibri" w:hAnsi="Calibri" w:cs="Calibri"/>
           <w:b w:val="0"/>
           <w:sz w:val="22"/>
+          <w:lang w:val="de-DE"/>
         </w:rPr>
         <w:tab/>
       </w:r>
-      <w:bookmarkStart w:id="10" w:name="_Toc69932045"/>
+      <w:bookmarkStart w:id="10" w:name="_Toc73881682"/>
       <w:r>
         <w:t xml:space="preserve">2.3 </w:t>
       </w:r>
       <w:r>
         <w:tab/>
-        <w:t>Šema relacione baze podataka</w:t>
+      </w:r>
+      <w:proofErr w:type="spellStart"/>
+      <w:r>
+        <w:t>Šema</w:t>
+      </w:r>
+      <w:proofErr w:type="spellEnd"/>
+      <w:r>
+        <w:t xml:space="preserve"> </w:t>
+      </w:r>
+      <w:proofErr w:type="spellStart"/>
+      <w:r>
+        <w:t>relacione</w:t>
+      </w:r>
+      <w:proofErr w:type="spellEnd"/>
+      <w:r>
+        <w:t xml:space="preserve"> </w:t>
+      </w:r>
+      <w:proofErr w:type="spellStart"/>
+      <w:r>
+        <w:t>baze</w:t>
+      </w:r>
+      <w:proofErr w:type="spellEnd"/>
+      <w:r>
+        <w:t xml:space="preserve"> </w:t>
+      </w:r>
+      <w:proofErr w:type="spellStart"/>
+      <w:r>
+        <w:t>podataka</w:t>
       </w:r>
       <w:bookmarkEnd w:id="10"/>
+      <w:proofErr w:type="spellEnd"/>
       <w:r>
         <w:t xml:space="preserve"> </w:t>
       </w:r>
@@ -4578,17 +5815,54 @@
       <w:r>
         <w:t xml:space="preserve"> (</w:t>
       </w:r>
+      <w:proofErr w:type="spellStart"/>
       <w:r>
         <w:rPr>
           <w:u w:val="single" w:color="000000"/>
         </w:rPr>
         <w:t>idkorisnik</w:t>
       </w:r>
+      <w:proofErr w:type="spellEnd"/>
       <w:r>
         <w:t xml:space="preserve">, </w:t>
       </w:r>
-      <w:r>
-        <w:t>ie, prezime, mail, korisnickoIme, sifra, tip</w:t>
+      <w:proofErr w:type="spellStart"/>
+      <w:r>
+        <w:t>i</w:t>
+      </w:r>
+      <w:r>
+        <w:t>m</w:t>
+      </w:r>
+      <w:r>
+        <w:t>e</w:t>
+      </w:r>
+      <w:proofErr w:type="spellEnd"/>
+      <w:r>
+        <w:t xml:space="preserve">, </w:t>
+      </w:r>
+      <w:proofErr w:type="spellStart"/>
+      <w:r>
+        <w:t>prezime</w:t>
+      </w:r>
+      <w:proofErr w:type="spellEnd"/>
+      <w:r>
+        <w:t xml:space="preserve">, mail, </w:t>
+      </w:r>
+      <w:proofErr w:type="spellStart"/>
+      <w:r>
+        <w:t>korisnickoIme</w:t>
+      </w:r>
+      <w:proofErr w:type="spellEnd"/>
+      <w:r>
+        <w:t xml:space="preserve">, </w:t>
+      </w:r>
+      <w:proofErr w:type="spellStart"/>
+      <w:r>
+        <w:t>sifra</w:t>
+      </w:r>
+      <w:proofErr w:type="spellEnd"/>
+      <w:r>
+        <w:t>, tip</w:t>
       </w:r>
       <w:r>
         <w:t xml:space="preserve">) </w:t>
@@ -4604,44 +5878,155 @@
       <w:r>
         <w:t xml:space="preserve"> (</w:t>
       </w:r>
+      <w:proofErr w:type="spellStart"/>
+      <w:r>
+        <w:rPr>
+          <w:u w:val="single"/>
+        </w:rPr>
+        <w:t>idPremium</w:t>
+      </w:r>
+      <w:proofErr w:type="spellEnd"/>
+      <w:r>
+        <w:t xml:space="preserve">, </w:t>
+      </w:r>
+      <w:proofErr w:type="spellStart"/>
+      <w:r>
+        <w:rPr>
+          <w:u w:color="000000"/>
+        </w:rPr>
+        <w:t>idkorisnik</w:t>
+      </w:r>
+      <w:proofErr w:type="spellEnd"/>
+      <w:r>
+        <w:t xml:space="preserve">, </w:t>
+      </w:r>
+      <w:proofErr w:type="spellStart"/>
+      <w:r>
+        <w:t>datumisteka</w:t>
+      </w:r>
+      <w:proofErr w:type="spellEnd"/>
+      <w:r>
+        <w:t xml:space="preserve">, </w:t>
+      </w:r>
+      <w:proofErr w:type="spellStart"/>
+      <w:r>
+        <w:t>brojKartice</w:t>
+      </w:r>
+      <w:proofErr w:type="spellEnd"/>
+      <w:r>
+        <w:t xml:space="preserve">, </w:t>
+      </w:r>
+      <w:proofErr w:type="spellStart"/>
+      <w:r>
+        <w:t>datumIstekaKartice</w:t>
+      </w:r>
+      <w:proofErr w:type="spellEnd"/>
+      <w:r>
+        <w:t xml:space="preserve">, </w:t>
+      </w:r>
+      <w:proofErr w:type="spellStart"/>
+      <w:r>
+        <w:t>cvc</w:t>
+      </w:r>
+      <w:proofErr w:type="spellEnd"/>
+      <w:r>
+        <w:t xml:space="preserve">) </w:t>
+      </w:r>
+    </w:p>
+    <w:p>
+      <w:pPr>
+        <w:ind w:left="1075" w:right="760"/>
+      </w:pPr>
+      <w:r>
+        <w:t>TASK</w:t>
+      </w:r>
+      <w:r>
+        <w:t xml:space="preserve"> (</w:t>
+      </w:r>
+      <w:proofErr w:type="spellStart"/>
       <w:r>
         <w:rPr>
           <w:u w:val="single" w:color="000000"/>
         </w:rPr>
-        <w:t>idkorisnik</w:t>
-      </w:r>
-      <w:r>
+        <w:t>idtask</w:t>
+      </w:r>
+      <w:proofErr w:type="spellEnd"/>
+      <w:r>
+        <w:rPr>
+          <w:u w:val="single" w:color="000000"/>
+        </w:rPr>
+        <w:t>,</w:t>
+      </w:r>
+      <w:r>
+        <w:rPr>
+          <w:u w:color="000000"/>
+        </w:rPr>
+        <w:t xml:space="preserve"> </w:t>
+      </w:r>
+      <w:proofErr w:type="spellStart"/>
+      <w:r>
+        <w:rPr>
+          <w:u w:color="000000"/>
+        </w:rPr>
+        <w:t>sadrzaj</w:t>
+      </w:r>
+      <w:proofErr w:type="spellEnd"/>
+      <w:r>
+        <w:rPr>
+          <w:u w:color="000000"/>
+        </w:rPr>
+        <w:t xml:space="preserve">, datum, </w:t>
+      </w:r>
+      <w:proofErr w:type="spellStart"/>
+      <w:r>
+        <w:rPr>
+          <w:u w:color="000000"/>
+        </w:rPr>
+        <w:t>prioritet</w:t>
+      </w:r>
+      <w:proofErr w:type="spellEnd"/>
+      <w:r>
+        <w:rPr>
+          <w:u w:color="000000"/>
+        </w:rPr>
         <w:t xml:space="preserve">, </w:t>
       </w:r>
-      <w:r>
-        <w:t>datumisteka, brojKartice, datumIstekaKartice, cvc</w:t>
-      </w:r>
-      <w:r>
-        <w:t xml:space="preserve">) </w:t>
-      </w:r>
-    </w:p>
-    <w:p>
-      <w:pPr>
-        <w:ind w:left="1075" w:right="760"/>
-      </w:pPr>
-      <w:r>
-        <w:t>TASK</w:t>
-      </w:r>
-      <w:r>
-        <w:t xml:space="preserve"> (</w:t>
-      </w:r>
-      <w:r>
-        <w:rPr>
-          <w:u w:val="single" w:color="000000"/>
-        </w:rPr>
-        <w:t>idtask,</w:t>
-      </w:r>
+      <w:proofErr w:type="spellStart"/>
       <w:r>
         <w:rPr>
           <w:u w:color="000000"/>
         </w:rPr>
-        <w:t xml:space="preserve"> sadrzaj, datum, prioritet, idKorisnik</w:t>
-      </w:r>
+        <w:t>idKorisnik</w:t>
+      </w:r>
+      <w:proofErr w:type="spellEnd"/>
+      <w:r>
+        <w:rPr>
+          <w:u w:color="000000"/>
+        </w:rPr>
+        <w:t xml:space="preserve">, </w:t>
+      </w:r>
+      <w:proofErr w:type="spellStart"/>
+      <w:r>
+        <w:rPr>
+          <w:u w:color="000000"/>
+        </w:rPr>
+        <w:t>vidljivost</w:t>
+      </w:r>
+      <w:proofErr w:type="spellEnd"/>
+      <w:r>
+        <w:rPr>
+          <w:u w:color="000000"/>
+        </w:rPr>
+        <w:t xml:space="preserve">, </w:t>
+      </w:r>
+      <w:proofErr w:type="spellStart"/>
+      <w:r>
+        <w:rPr>
+          <w:u w:color="000000"/>
+        </w:rPr>
+        <w:t>idSekcija</w:t>
+      </w:r>
+      <w:proofErr w:type="spellEnd"/>
       <w:r>
         <w:t xml:space="preserve">) </w:t>
       </w:r>
@@ -4756,7 +6141,28 @@
         <w:rPr>
           <w:lang w:val="de-DE"/>
         </w:rPr>
-        <w:t>OBAVESTENJA (idobavestenja, sadrzaj, idkorisnik)</w:t>
+        <w:t>SEKCIJA(</w:t>
+      </w:r>
+      <w:r>
+        <w:rPr>
+          <w:u w:val="single"/>
+          <w:lang w:val="de-DE"/>
+        </w:rPr>
+        <w:t>idSekcija</w:t>
+      </w:r>
+      <w:r>
+        <w:rPr>
+          <w:u w:val="single"/>
+          <w:lang w:val="de-DE"/>
+        </w:rPr>
+        <w:t>,</w:t>
+      </w:r>
+      <w:r>
+        <w:rPr>
+          <w:u w:val="single"/>
+          <w:lang w:val="de-DE"/>
+        </w:rPr>
+        <w:t>idProSekcija, ime)</w:t>
       </w:r>
     </w:p>
     <w:p>
@@ -4770,6 +6176,32 @@
         <w:rPr>
           <w:lang w:val="de-DE"/>
         </w:rPr>
+        <w:t xml:space="preserve">OBAVESTENJA (idobavestenja, </w:t>
+      </w:r>
+      <w:r>
+        <w:rPr>
+          <w:lang w:val="de-DE"/>
+        </w:rPr>
+        <w:t xml:space="preserve">naslov, </w:t>
+      </w:r>
+      <w:r>
+        <w:rPr>
+          <w:lang w:val="de-DE"/>
+        </w:rPr>
+        <w:t>sadrzaj, idkorisnik)</w:t>
+      </w:r>
+    </w:p>
+    <w:p>
+      <w:pPr>
+        <w:ind w:left="1075" w:right="760"/>
+        <w:rPr>
+          <w:lang w:val="de-DE"/>
+        </w:rPr>
+      </w:pPr>
+      <w:r>
+        <w:rPr>
+          <w:lang w:val="de-DE"/>
+        </w:rPr>
         <w:t>TASK_LABELA(idTaskLabela, idTask, idLabela)</w:t>
       </w:r>
     </w:p>
@@ -4778,7 +6210,31 @@
         <w:ind w:left="1075" w:right="760"/>
       </w:pPr>
       <w:r>
-        <w:t>PROJEKAT_TASK (idProjekatTask, idProjekat, idTask)</w:t>
+        <w:t>PROJEKAT_TASK (</w:t>
+      </w:r>
+      <w:proofErr w:type="spellStart"/>
+      <w:r>
+        <w:t>idProjekatTask</w:t>
+      </w:r>
+      <w:proofErr w:type="spellEnd"/>
+      <w:r>
+        <w:t xml:space="preserve">, </w:t>
+      </w:r>
+      <w:proofErr w:type="spellStart"/>
+      <w:r>
+        <w:t>idProjekat</w:t>
+      </w:r>
+      <w:proofErr w:type="spellEnd"/>
+      <w:r>
+        <w:t xml:space="preserve">, </w:t>
+      </w:r>
+      <w:proofErr w:type="spellStart"/>
+      <w:r>
+        <w:t>idTask</w:t>
+      </w:r>
+      <w:proofErr w:type="spellEnd"/>
+      <w:r>
+        <w:t>)</w:t>
       </w:r>
       <w:r>
         <w:t xml:space="preserve"> </w:t>
@@ -4823,7 +6279,7 @@
           <w:lang w:val="de-DE"/>
         </w:rPr>
       </w:pPr>
-      <w:bookmarkStart w:id="11" w:name="_Toc69932046"/>
+      <w:bookmarkStart w:id="11" w:name="_Toc73881683"/>
       <w:r>
         <w:rPr>
           <w:lang w:val="de-DE"/>
@@ -4875,7 +6331,7 @@
         </w:rPr>
         <w:tab/>
       </w:r>
-      <w:bookmarkStart w:id="12" w:name="_Toc69932047"/>
+      <w:bookmarkStart w:id="12" w:name="_Toc73881684"/>
       <w:r>
         <w:rPr>
           <w:lang w:val="de-DE"/>
@@ -5099,6 +6555,7 @@
               <w:ind w:left="0" w:right="0" w:firstLine="0"/>
               <w:jc w:val="left"/>
             </w:pPr>
+            <w:proofErr w:type="spellStart"/>
             <w:r>
               <w:rPr>
                 <w:sz w:val="20"/>
@@ -5106,6 +6563,7 @@
               </w:rPr>
               <w:t>idkorisnik</w:t>
             </w:r>
+            <w:proofErr w:type="spellEnd"/>
           </w:p>
         </w:tc>
         <w:tc>
@@ -5124,12 +6582,14 @@
               <w:ind w:left="4" w:right="0" w:firstLine="0"/>
               <w:jc w:val="left"/>
             </w:pPr>
+            <w:proofErr w:type="spellStart"/>
             <w:r>
               <w:rPr>
                 <w:sz w:val="20"/>
               </w:rPr>
               <w:t>uniqueid</w:t>
             </w:r>
+            <w:proofErr w:type="spellEnd"/>
             <w:r>
               <w:t xml:space="preserve"> </w:t>
             </w:r>
@@ -5210,12 +6670,14 @@
               <w:ind w:left="0" w:right="0" w:firstLine="0"/>
               <w:jc w:val="left"/>
             </w:pPr>
+            <w:proofErr w:type="spellStart"/>
             <w:r>
               <w:rPr>
                 <w:sz w:val="20"/>
               </w:rPr>
               <w:t>ime</w:t>
             </w:r>
+            <w:proofErr w:type="spellEnd"/>
             <w:r>
               <w:t xml:space="preserve"> </w:t>
             </w:r>
@@ -5237,12 +6699,14 @@
               <w:ind w:left="4" w:right="0" w:firstLine="0"/>
               <w:jc w:val="left"/>
             </w:pPr>
+            <w:proofErr w:type="gramStart"/>
             <w:r>
               <w:rPr>
                 <w:sz w:val="20"/>
               </w:rPr>
               <w:t>varchar(</w:t>
             </w:r>
+            <w:proofErr w:type="gramEnd"/>
             <w:r>
               <w:rPr>
                 <w:sz w:val="20"/>
@@ -5335,12 +6799,14 @@
               <w:ind w:left="0" w:right="0" w:firstLine="0"/>
               <w:jc w:val="left"/>
             </w:pPr>
+            <w:proofErr w:type="spellStart"/>
             <w:r>
               <w:rPr>
                 <w:sz w:val="20"/>
               </w:rPr>
               <w:t>prezime</w:t>
             </w:r>
+            <w:proofErr w:type="spellEnd"/>
           </w:p>
         </w:tc>
         <w:tc>
@@ -5359,12 +6825,14 @@
               <w:ind w:left="4" w:right="0" w:firstLine="0"/>
               <w:jc w:val="left"/>
             </w:pPr>
+            <w:proofErr w:type="gramStart"/>
             <w:r>
               <w:rPr>
                 <w:sz w:val="20"/>
               </w:rPr>
               <w:t>varchar(</w:t>
             </w:r>
+            <w:proofErr w:type="gramEnd"/>
             <w:r>
               <w:rPr>
                 <w:sz w:val="20"/>
@@ -5484,12 +6952,14 @@
               <w:ind w:left="4" w:right="0" w:firstLine="0"/>
               <w:jc w:val="left"/>
             </w:pPr>
+            <w:proofErr w:type="gramStart"/>
             <w:r>
               <w:rPr>
                 <w:sz w:val="20"/>
               </w:rPr>
               <w:t>varchar(</w:t>
             </w:r>
+            <w:proofErr w:type="gramEnd"/>
             <w:r>
               <w:rPr>
                 <w:sz w:val="20"/>
@@ -5582,12 +7052,14 @@
               <w:ind w:left="0" w:right="0" w:firstLine="0"/>
               <w:jc w:val="left"/>
             </w:pPr>
+            <w:proofErr w:type="spellStart"/>
             <w:r>
               <w:rPr>
                 <w:sz w:val="20"/>
               </w:rPr>
               <w:t>korisnickoIme</w:t>
             </w:r>
+            <w:proofErr w:type="spellEnd"/>
           </w:p>
         </w:tc>
         <w:tc>
@@ -5606,12 +7078,14 @@
               <w:ind w:left="4" w:right="0" w:firstLine="0"/>
               <w:jc w:val="left"/>
             </w:pPr>
+            <w:proofErr w:type="gramStart"/>
             <w:r>
               <w:rPr>
                 <w:sz w:val="20"/>
               </w:rPr>
               <w:t>varchar(</w:t>
             </w:r>
+            <w:proofErr w:type="gramEnd"/>
             <w:r>
               <w:rPr>
                 <w:sz w:val="20"/>
@@ -5704,12 +7178,14 @@
               <w:ind w:left="0" w:right="0" w:firstLine="0"/>
               <w:jc w:val="left"/>
             </w:pPr>
+            <w:proofErr w:type="spellStart"/>
             <w:r>
               <w:rPr>
                 <w:sz w:val="20"/>
               </w:rPr>
               <w:t>sifra</w:t>
             </w:r>
+            <w:proofErr w:type="spellEnd"/>
           </w:p>
         </w:tc>
         <w:tc>
@@ -5728,12 +7204,14 @@
               <w:ind w:left="4" w:right="0" w:firstLine="0"/>
               <w:jc w:val="left"/>
             </w:pPr>
+            <w:proofErr w:type="gramStart"/>
             <w:r>
               <w:rPr>
                 <w:sz w:val="20"/>
               </w:rPr>
               <w:t>varchar(</w:t>
             </w:r>
+            <w:proofErr w:type="gramEnd"/>
             <w:r>
               <w:rPr>
                 <w:sz w:val="20"/>
@@ -5856,11 +7334,19 @@
               <w:ind w:left="4" w:right="0" w:firstLine="0"/>
               <w:jc w:val="left"/>
             </w:pPr>
-            <w:r>
-              <w:rPr>
-                <w:sz w:val="20"/>
-              </w:rPr>
-              <w:t>varchar(1</w:t>
+            <w:proofErr w:type="gramStart"/>
+            <w:r>
+              <w:rPr>
+                <w:sz w:val="20"/>
+              </w:rPr>
+              <w:t>varchar(</w:t>
+            </w:r>
+            <w:proofErr w:type="gramEnd"/>
+            <w:r>
+              <w:rPr>
+                <w:sz w:val="20"/>
+              </w:rPr>
+              <w:t>1</w:t>
             </w:r>
             <w:r>
               <w:rPr>
@@ -5966,7 +7452,7 @@
         </w:rPr>
         <w:tab/>
       </w:r>
-      <w:bookmarkStart w:id="13" w:name="_Toc69932048"/>
+      <w:bookmarkStart w:id="13" w:name="_Toc73881685"/>
       <w:r>
         <w:t xml:space="preserve">3.2 </w:t>
       </w:r>
@@ -5985,12 +7471,30 @@
       <w:pPr>
         <w:ind w:left="1075" w:right="760"/>
       </w:pPr>
-      <w:r>
-        <w:t xml:space="preserve">Sadrži podatke o </w:t>
-      </w:r>
-      <w:r>
-        <w:t>premium korisnicima</w:t>
-      </w:r>
+      <w:proofErr w:type="spellStart"/>
+      <w:r>
+        <w:t>Sadrži</w:t>
+      </w:r>
+      <w:proofErr w:type="spellEnd"/>
+      <w:r>
+        <w:t xml:space="preserve"> </w:t>
+      </w:r>
+      <w:proofErr w:type="spellStart"/>
+      <w:r>
+        <w:t>podatke</w:t>
+      </w:r>
+      <w:proofErr w:type="spellEnd"/>
+      <w:r>
+        <w:t xml:space="preserve"> o </w:t>
+      </w:r>
+      <w:r>
+        <w:t xml:space="preserve">premium </w:t>
+      </w:r>
+      <w:proofErr w:type="spellStart"/>
+      <w:r>
+        <w:t>korisnicima</w:t>
+      </w:r>
+      <w:proofErr w:type="spellEnd"/>
       <w:r>
         <w:t xml:space="preserve">. </w:t>
       </w:r>
@@ -6172,15 +7676,20 @@
               <w:ind w:left="0" w:right="0" w:firstLine="0"/>
               <w:jc w:val="left"/>
             </w:pPr>
-            <w:r>
-              <w:rPr>
-                <w:sz w:val="20"/>
-              </w:rPr>
-              <w:t>idkorisnika</w:t>
-            </w:r>
-            <w:r>
-              <w:t xml:space="preserve"> </w:t>
-            </w:r>
+            <w:proofErr w:type="spellStart"/>
+            <w:r>
+              <w:rPr>
+                <w:sz w:val="20"/>
+              </w:rPr>
+              <w:t>id</w:t>
+            </w:r>
+            <w:r>
+              <w:rPr>
+                <w:sz w:val="20"/>
+              </w:rPr>
+              <w:t>Premium</w:t>
+            </w:r>
+            <w:proofErr w:type="spellEnd"/>
           </w:p>
         </w:tc>
         <w:tc>
@@ -6199,11 +7708,19 @@
               <w:ind w:left="1" w:right="0" w:firstLine="0"/>
               <w:jc w:val="left"/>
             </w:pPr>
-            <w:r>
-              <w:rPr>
-                <w:sz w:val="20"/>
-              </w:rPr>
-              <w:t xml:space="preserve">uniqueid </w:t>
+            <w:proofErr w:type="spellStart"/>
+            <w:r>
+              <w:rPr>
+                <w:sz w:val="20"/>
+              </w:rPr>
+              <w:t>uniqueid</w:t>
+            </w:r>
+            <w:proofErr w:type="spellEnd"/>
+            <w:r>
+              <w:rPr>
+                <w:sz w:val="20"/>
+              </w:rPr>
+              <w:t xml:space="preserve"> </w:t>
             </w:r>
           </w:p>
         </w:tc>
@@ -6224,13 +7741,7 @@
               <w:jc w:val="left"/>
             </w:pPr>
             <w:r>
-              <w:rPr>
-                <w:sz w:val="20"/>
-              </w:rPr>
               <w:t>Yes</w:t>
-            </w:r>
-            <w:r>
-              <w:t xml:space="preserve"> </w:t>
             </w:r>
           </w:p>
         </w:tc>
@@ -6251,10 +7762,7 @@
               <w:jc w:val="left"/>
             </w:pPr>
             <w:r>
-              <w:rPr>
-                <w:sz w:val="20"/>
-              </w:rPr>
-              <w:t>Yes</w:t>
+              <w:t>No</w:t>
             </w:r>
           </w:p>
         </w:tc>
@@ -6279,12 +7787,14 @@
               <w:ind w:left="0" w:right="0" w:firstLine="0"/>
               <w:jc w:val="left"/>
             </w:pPr>
+            <w:proofErr w:type="spellStart"/>
             <w:r>
               <w:rPr>
                 <w:sz w:val="20"/>
               </w:rPr>
               <w:t>datumisteka</w:t>
             </w:r>
+            <w:proofErr w:type="spellEnd"/>
           </w:p>
         </w:tc>
         <w:tc>
@@ -6395,12 +7905,14 @@
                 <w:sz w:val="20"/>
               </w:rPr>
             </w:pPr>
+            <w:proofErr w:type="spellStart"/>
             <w:r>
               <w:rPr>
                 <w:sz w:val="20"/>
               </w:rPr>
               <w:t>brojkartice</w:t>
             </w:r>
+            <w:proofErr w:type="spellEnd"/>
           </w:p>
         </w:tc>
         <w:tc>
@@ -6422,11 +7934,19 @@
                 <w:sz w:val="20"/>
               </w:rPr>
             </w:pPr>
-            <w:r>
-              <w:rPr>
-                <w:sz w:val="20"/>
-              </w:rPr>
-              <w:t>Int(11)</w:t>
+            <w:proofErr w:type="gramStart"/>
+            <w:r>
+              <w:rPr>
+                <w:sz w:val="20"/>
+              </w:rPr>
+              <w:t>Int(</w:t>
+            </w:r>
+            <w:proofErr w:type="gramEnd"/>
+            <w:r>
+              <w:rPr>
+                <w:sz w:val="20"/>
+              </w:rPr>
+              <w:t>11)</w:t>
             </w:r>
           </w:p>
         </w:tc>
@@ -6508,12 +8028,14 @@
                 <w:sz w:val="20"/>
               </w:rPr>
             </w:pPr>
+            <w:proofErr w:type="spellStart"/>
             <w:r>
               <w:rPr>
                 <w:sz w:val="20"/>
               </w:rPr>
               <w:t>datumistekaKartice</w:t>
             </w:r>
+            <w:proofErr w:type="spellEnd"/>
           </w:p>
         </w:tc>
         <w:tc>
@@ -6608,6 +8130,129 @@
             <w:tcBorders>
               <w:top w:val="double" w:sz="6" w:space="0" w:color="FFFFFF"/>
               <w:left w:val="single" w:sz="12" w:space="0" w:color="F0F0F0"/>
+              <w:bottom w:val="double" w:sz="6" w:space="0" w:color="FFFFFF"/>
+              <w:right w:val="single" w:sz="6" w:space="0" w:color="A0A0A0"/>
+            </w:tcBorders>
+          </w:tcPr>
+          <w:p>
+            <w:pPr>
+              <w:spacing w:after="0" w:line="259" w:lineRule="auto"/>
+              <w:ind w:left="0" w:right="0" w:firstLine="0"/>
+              <w:jc w:val="left"/>
+              <w:rPr>
+                <w:sz w:val="20"/>
+              </w:rPr>
+            </w:pPr>
+            <w:proofErr w:type="spellStart"/>
+            <w:r>
+              <w:rPr>
+                <w:sz w:val="20"/>
+              </w:rPr>
+              <w:t>cvc</w:t>
+            </w:r>
+            <w:proofErr w:type="spellEnd"/>
+          </w:p>
+        </w:tc>
+        <w:tc>
+          <w:tcPr>
+            <w:tcW w:w="2324" w:type="dxa"/>
+            <w:tcBorders>
+              <w:top w:val="double" w:sz="6" w:space="0" w:color="FFFFFF"/>
+              <w:left w:val="single" w:sz="6" w:space="0" w:color="A0A0A0"/>
+              <w:bottom w:val="double" w:sz="6" w:space="0" w:color="FFFFFF"/>
+              <w:right w:val="single" w:sz="6" w:space="0" w:color="A0A0A0"/>
+            </w:tcBorders>
+          </w:tcPr>
+          <w:p>
+            <w:pPr>
+              <w:spacing w:after="0" w:line="259" w:lineRule="auto"/>
+              <w:ind w:left="1" w:right="0" w:firstLine="0"/>
+              <w:jc w:val="left"/>
+              <w:rPr>
+                <w:sz w:val="20"/>
+              </w:rPr>
+            </w:pPr>
+            <w:proofErr w:type="gramStart"/>
+            <w:r>
+              <w:rPr>
+                <w:sz w:val="20"/>
+              </w:rPr>
+              <w:t>Int(</w:t>
+            </w:r>
+            <w:proofErr w:type="gramEnd"/>
+            <w:r>
+              <w:rPr>
+                <w:sz w:val="20"/>
+              </w:rPr>
+              <w:t>11)</w:t>
+            </w:r>
+          </w:p>
+        </w:tc>
+        <w:tc>
+          <w:tcPr>
+            <w:tcW w:w="2003" w:type="dxa"/>
+            <w:tcBorders>
+              <w:top w:val="double" w:sz="6" w:space="0" w:color="FFFFFF"/>
+              <w:left w:val="single" w:sz="6" w:space="0" w:color="A0A0A0"/>
+              <w:bottom w:val="double" w:sz="6" w:space="0" w:color="FFFFFF"/>
+              <w:right w:val="single" w:sz="6" w:space="0" w:color="A0A0A0"/>
+            </w:tcBorders>
+          </w:tcPr>
+          <w:p>
+            <w:pPr>
+              <w:spacing w:after="0" w:line="259" w:lineRule="auto"/>
+              <w:ind w:left="1" w:right="0" w:firstLine="0"/>
+              <w:jc w:val="left"/>
+              <w:rPr>
+                <w:sz w:val="20"/>
+              </w:rPr>
+            </w:pPr>
+            <w:r>
+              <w:rPr>
+                <w:sz w:val="20"/>
+              </w:rPr>
+              <w:t>No</w:t>
+            </w:r>
+          </w:p>
+        </w:tc>
+        <w:tc>
+          <w:tcPr>
+            <w:tcW w:w="1987" w:type="dxa"/>
+            <w:tcBorders>
+              <w:top w:val="double" w:sz="6" w:space="0" w:color="FFFFFF"/>
+              <w:left w:val="single" w:sz="6" w:space="0" w:color="A0A0A0"/>
+              <w:bottom w:val="double" w:sz="6" w:space="0" w:color="FFFFFF"/>
+              <w:right w:val="single" w:sz="12" w:space="0" w:color="A0A0A0"/>
+            </w:tcBorders>
+          </w:tcPr>
+          <w:p>
+            <w:pPr>
+              <w:spacing w:after="0" w:line="259" w:lineRule="auto"/>
+              <w:ind w:left="1" w:right="0" w:firstLine="0"/>
+              <w:jc w:val="left"/>
+              <w:rPr>
+                <w:sz w:val="20"/>
+              </w:rPr>
+            </w:pPr>
+            <w:r>
+              <w:rPr>
+                <w:sz w:val="20"/>
+              </w:rPr>
+              <w:t>No</w:t>
+            </w:r>
+          </w:p>
+        </w:tc>
+      </w:tr>
+      <w:tr>
+        <w:trPr>
+          <w:trHeight w:val="318"/>
+        </w:trPr>
+        <w:tc>
+          <w:tcPr>
+            <w:tcW w:w="2414" w:type="dxa"/>
+            <w:tcBorders>
+              <w:top w:val="double" w:sz="6" w:space="0" w:color="FFFFFF"/>
+              <w:left w:val="single" w:sz="12" w:space="0" w:color="F0F0F0"/>
               <w:bottom w:val="single" w:sz="12" w:space="0" w:color="A0A0A0"/>
               <w:right w:val="single" w:sz="6" w:space="0" w:color="A0A0A0"/>
             </w:tcBorders>
@@ -6621,12 +8266,14 @@
                 <w:sz w:val="20"/>
               </w:rPr>
             </w:pPr>
-            <w:r>
-              <w:rPr>
-                <w:sz w:val="20"/>
-              </w:rPr>
-              <w:t>cvc</w:t>
-            </w:r>
+            <w:proofErr w:type="spellStart"/>
+            <w:r>
+              <w:rPr>
+                <w:sz w:val="20"/>
+              </w:rPr>
+              <w:t>idkorisnika</w:t>
+            </w:r>
+            <w:proofErr w:type="spellEnd"/>
           </w:p>
         </w:tc>
         <w:tc>
@@ -6648,11 +8295,19 @@
                 <w:sz w:val="20"/>
               </w:rPr>
             </w:pPr>
-            <w:r>
-              <w:rPr>
-                <w:sz w:val="20"/>
-              </w:rPr>
-              <w:t>Int(11)</w:t>
+            <w:proofErr w:type="gramStart"/>
+            <w:r>
+              <w:rPr>
+                <w:sz w:val="20"/>
+              </w:rPr>
+              <w:t>Int(</w:t>
+            </w:r>
+            <w:proofErr w:type="gramEnd"/>
+            <w:r>
+              <w:rPr>
+                <w:sz w:val="20"/>
+              </w:rPr>
+              <w:t>11)</w:t>
             </w:r>
           </w:p>
         </w:tc>
@@ -6706,7 +8361,7 @@
               <w:rPr>
                 <w:sz w:val="20"/>
               </w:rPr>
-              <w:t>No</w:t>
+              <w:t>Yes</w:t>
             </w:r>
           </w:p>
         </w:tc>
@@ -6730,16 +8385,146 @@
           <w:tab w:val="center" w:pos="2218"/>
         </w:tabs>
         <w:ind w:left="0" w:right="0" w:firstLine="0"/>
-      </w:pPr>
-      <w:r>
         <w:rPr>
           <w:rFonts w:ascii="Calibri" w:eastAsia="Calibri" w:hAnsi="Calibri" w:cs="Calibri"/>
           <w:b w:val="0"/>
           <w:sz w:val="22"/>
         </w:rPr>
+      </w:pPr>
+      <w:r>
+        <w:rPr>
+          <w:rFonts w:ascii="Calibri" w:eastAsia="Calibri" w:hAnsi="Calibri" w:cs="Calibri"/>
+          <w:b w:val="0"/>
+          <w:sz w:val="22"/>
+        </w:rPr>
         <w:tab/>
       </w:r>
-      <w:bookmarkStart w:id="14" w:name="_Toc69932049"/>
+    </w:p>
+    <w:p>
+      <w:pPr>
+        <w:pStyle w:val="Heading3"/>
+        <w:tabs>
+          <w:tab w:val="center" w:pos="1256"/>
+          <w:tab w:val="center" w:pos="2218"/>
+        </w:tabs>
+        <w:ind w:left="0" w:right="0" w:firstLine="0"/>
+        <w:rPr>
+          <w:rFonts w:ascii="Calibri" w:eastAsia="Calibri" w:hAnsi="Calibri" w:cs="Calibri"/>
+          <w:b w:val="0"/>
+          <w:sz w:val="22"/>
+        </w:rPr>
+      </w:pPr>
+    </w:p>
+    <w:p>
+      <w:pPr>
+        <w:pStyle w:val="Heading3"/>
+        <w:tabs>
+          <w:tab w:val="center" w:pos="1256"/>
+          <w:tab w:val="center" w:pos="2218"/>
+        </w:tabs>
+        <w:ind w:left="0" w:right="0" w:firstLine="0"/>
+        <w:rPr>
+          <w:rFonts w:ascii="Calibri" w:eastAsia="Calibri" w:hAnsi="Calibri" w:cs="Calibri"/>
+          <w:b w:val="0"/>
+          <w:sz w:val="22"/>
+        </w:rPr>
+      </w:pPr>
+    </w:p>
+    <w:p>
+      <w:pPr>
+        <w:pStyle w:val="Heading3"/>
+        <w:tabs>
+          <w:tab w:val="center" w:pos="1256"/>
+          <w:tab w:val="center" w:pos="2218"/>
+        </w:tabs>
+        <w:ind w:left="0" w:right="0" w:firstLine="0"/>
+        <w:rPr>
+          <w:rFonts w:ascii="Calibri" w:eastAsia="Calibri" w:hAnsi="Calibri" w:cs="Calibri"/>
+          <w:b w:val="0"/>
+          <w:sz w:val="22"/>
+        </w:rPr>
+      </w:pPr>
+    </w:p>
+    <w:p>
+      <w:pPr>
+        <w:pStyle w:val="Heading3"/>
+        <w:tabs>
+          <w:tab w:val="center" w:pos="1256"/>
+          <w:tab w:val="center" w:pos="2218"/>
+        </w:tabs>
+        <w:ind w:left="0" w:right="0" w:firstLine="0"/>
+        <w:rPr>
+          <w:rFonts w:ascii="Calibri" w:eastAsia="Calibri" w:hAnsi="Calibri" w:cs="Calibri"/>
+          <w:b w:val="0"/>
+          <w:sz w:val="22"/>
+        </w:rPr>
+      </w:pPr>
+    </w:p>
+    <w:p>
+      <w:pPr>
+        <w:rPr>
+          <w:rFonts w:eastAsia="Calibri"/>
+        </w:rPr>
+      </w:pPr>
+    </w:p>
+    <w:p>
+      <w:pPr>
+        <w:pStyle w:val="Heading3"/>
+        <w:tabs>
+          <w:tab w:val="center" w:pos="1256"/>
+          <w:tab w:val="center" w:pos="2218"/>
+        </w:tabs>
+        <w:ind w:left="0" w:right="0" w:firstLine="0"/>
+        <w:rPr>
+          <w:rFonts w:ascii="Calibri" w:eastAsia="Calibri" w:hAnsi="Calibri" w:cs="Calibri"/>
+          <w:b w:val="0"/>
+          <w:sz w:val="22"/>
+        </w:rPr>
+      </w:pPr>
+    </w:p>
+    <w:p>
+      <w:pPr>
+        <w:pStyle w:val="Heading3"/>
+        <w:tabs>
+          <w:tab w:val="center" w:pos="1256"/>
+          <w:tab w:val="center" w:pos="2218"/>
+        </w:tabs>
+        <w:ind w:left="0" w:right="0" w:firstLine="0"/>
+        <w:rPr>
+          <w:rFonts w:ascii="Calibri" w:eastAsia="Calibri" w:hAnsi="Calibri" w:cs="Calibri"/>
+          <w:b w:val="0"/>
+          <w:sz w:val="22"/>
+        </w:rPr>
+      </w:pPr>
+    </w:p>
+    <w:p>
+      <w:pPr>
+        <w:pStyle w:val="Heading3"/>
+        <w:tabs>
+          <w:tab w:val="center" w:pos="1256"/>
+          <w:tab w:val="center" w:pos="2218"/>
+        </w:tabs>
+        <w:ind w:left="0" w:right="0" w:firstLine="0"/>
+        <w:rPr>
+          <w:rFonts w:ascii="Calibri" w:eastAsia="Calibri" w:hAnsi="Calibri" w:cs="Calibri"/>
+          <w:b w:val="0"/>
+          <w:sz w:val="22"/>
+        </w:rPr>
+      </w:pPr>
+    </w:p>
+    <w:p>
+      <w:pPr>
+        <w:pStyle w:val="Heading3"/>
+        <w:tabs>
+          <w:tab w:val="center" w:pos="1256"/>
+          <w:tab w:val="center" w:pos="2218"/>
+        </w:tabs>
+        <w:ind w:left="0" w:right="0" w:firstLine="0"/>
+      </w:pPr>
+      <w:r>
+        <w:tab/>
+      </w:r>
+      <w:bookmarkStart w:id="14" w:name="_Toc73881686"/>
       <w:r>
         <w:t xml:space="preserve">3.3 </w:t>
       </w:r>
@@ -6758,11 +8543,29 @@
       <w:pPr>
         <w:ind w:left="1075" w:right="760"/>
       </w:pPr>
-      <w:r>
-        <w:t xml:space="preserve">Sadrži podatke o </w:t>
-      </w:r>
-      <w:r>
-        <w:t xml:space="preserve">tasku. </w:t>
+      <w:proofErr w:type="spellStart"/>
+      <w:r>
+        <w:t>Sadrži</w:t>
+      </w:r>
+      <w:proofErr w:type="spellEnd"/>
+      <w:r>
+        <w:t xml:space="preserve"> </w:t>
+      </w:r>
+      <w:proofErr w:type="spellStart"/>
+      <w:r>
+        <w:t>podatke</w:t>
+      </w:r>
+      <w:proofErr w:type="spellEnd"/>
+      <w:r>
+        <w:t xml:space="preserve"> o </w:t>
+      </w:r>
+      <w:proofErr w:type="spellStart"/>
+      <w:r>
+        <w:t>tasku</w:t>
+      </w:r>
+      <w:proofErr w:type="spellEnd"/>
+      <w:r>
+        <w:t xml:space="preserve">. </w:t>
       </w:r>
       <w:r>
         <w:t xml:space="preserve"> </w:t>
@@ -6775,6 +8578,7 @@
         <w:jc w:val="left"/>
       </w:pPr>
       <w:r>
+        <w:lastRenderedPageBreak/>
         <w:t xml:space="preserve"> </w:t>
       </w:r>
     </w:p>
@@ -6945,6 +8749,7 @@
               <w:ind w:left="0" w:right="0" w:firstLine="0"/>
               <w:jc w:val="left"/>
             </w:pPr>
+            <w:proofErr w:type="spellStart"/>
             <w:r>
               <w:rPr>
                 <w:sz w:val="20"/>
@@ -6957,6 +8762,7 @@
               </w:rPr>
               <w:t>dtask</w:t>
             </w:r>
+            <w:proofErr w:type="spellEnd"/>
           </w:p>
         </w:tc>
         <w:tc>
@@ -6975,11 +8781,19 @@
               <w:ind w:left="2" w:right="0" w:firstLine="0"/>
               <w:jc w:val="left"/>
             </w:pPr>
-            <w:r>
-              <w:rPr>
-                <w:sz w:val="20"/>
-              </w:rPr>
-              <w:t>Int(11)</w:t>
+            <w:proofErr w:type="gramStart"/>
+            <w:r>
+              <w:rPr>
+                <w:sz w:val="20"/>
+              </w:rPr>
+              <w:t>Int(</w:t>
+            </w:r>
+            <w:proofErr w:type="gramEnd"/>
+            <w:r>
+              <w:rPr>
+                <w:sz w:val="20"/>
+              </w:rPr>
+              <w:t>11)</w:t>
             </w:r>
             <w:r>
               <w:rPr>
@@ -7064,12 +8878,14 @@
               <w:ind w:left="0" w:right="0" w:firstLine="0"/>
               <w:jc w:val="left"/>
             </w:pPr>
+            <w:proofErr w:type="spellStart"/>
             <w:r>
               <w:rPr>
                 <w:sz w:val="20"/>
               </w:rPr>
               <w:t>sadrzaj</w:t>
             </w:r>
+            <w:proofErr w:type="spellEnd"/>
           </w:p>
         </w:tc>
         <w:tc>
@@ -7088,12 +8904,14 @@
               <w:ind w:left="2" w:right="0" w:firstLine="0"/>
               <w:jc w:val="left"/>
             </w:pPr>
+            <w:proofErr w:type="gramStart"/>
             <w:r>
               <w:rPr>
                 <w:sz w:val="20"/>
               </w:rPr>
               <w:t>varchar(</w:t>
             </w:r>
+            <w:proofErr w:type="gramEnd"/>
             <w:r>
               <w:rPr>
                 <w:sz w:val="20"/>
@@ -7296,12 +9114,14 @@
               <w:ind w:left="0" w:right="0" w:firstLine="0"/>
               <w:jc w:val="left"/>
             </w:pPr>
+            <w:proofErr w:type="spellStart"/>
             <w:r>
               <w:rPr>
                 <w:sz w:val="20"/>
               </w:rPr>
               <w:t>prioritet</w:t>
             </w:r>
+            <w:proofErr w:type="spellEnd"/>
           </w:p>
         </w:tc>
         <w:tc>
@@ -7320,11 +9140,19 @@
               <w:ind w:left="2" w:right="0" w:firstLine="0"/>
               <w:jc w:val="left"/>
             </w:pPr>
-            <w:r>
-              <w:rPr>
-                <w:sz w:val="20"/>
-              </w:rPr>
-              <w:t>Int(11)</w:t>
+            <w:proofErr w:type="gramStart"/>
+            <w:r>
+              <w:rPr>
+                <w:sz w:val="20"/>
+              </w:rPr>
+              <w:t>Int(</w:t>
+            </w:r>
+            <w:proofErr w:type="gramEnd"/>
+            <w:r>
+              <w:rPr>
+                <w:sz w:val="20"/>
+              </w:rPr>
+              <w:t>11)</w:t>
             </w:r>
           </w:p>
         </w:tc>
@@ -7406,12 +9234,14 @@
                 <w:sz w:val="20"/>
               </w:rPr>
             </w:pPr>
+            <w:proofErr w:type="spellStart"/>
             <w:r>
               <w:rPr>
                 <w:sz w:val="20"/>
               </w:rPr>
               <w:t>idKorisnik</w:t>
             </w:r>
+            <w:proofErr w:type="spellEnd"/>
           </w:p>
         </w:tc>
         <w:tc>
@@ -7433,11 +9263,265 @@
                 <w:sz w:val="20"/>
               </w:rPr>
             </w:pPr>
-            <w:r>
-              <w:rPr>
-                <w:sz w:val="20"/>
-              </w:rPr>
-              <w:t>Int(11)</w:t>
+            <w:proofErr w:type="gramStart"/>
+            <w:r>
+              <w:rPr>
+                <w:sz w:val="20"/>
+              </w:rPr>
+              <w:t>Int(</w:t>
+            </w:r>
+            <w:proofErr w:type="gramEnd"/>
+            <w:r>
+              <w:rPr>
+                <w:sz w:val="20"/>
+              </w:rPr>
+              <w:t>11)</w:t>
+            </w:r>
+          </w:p>
+        </w:tc>
+        <w:tc>
+          <w:tcPr>
+            <w:tcW w:w="1950" w:type="dxa"/>
+            <w:tcBorders>
+              <w:top w:val="double" w:sz="6" w:space="0" w:color="FFFFFF"/>
+              <w:left w:val="single" w:sz="6" w:space="0" w:color="A0A0A0"/>
+              <w:bottom w:val="double" w:sz="6" w:space="0" w:color="FFFFFF"/>
+              <w:right w:val="single" w:sz="6" w:space="0" w:color="A0A0A0"/>
+            </w:tcBorders>
+          </w:tcPr>
+          <w:p>
+            <w:pPr>
+              <w:spacing w:after="0" w:line="259" w:lineRule="auto"/>
+              <w:ind w:left="1" w:right="0" w:firstLine="0"/>
+              <w:jc w:val="left"/>
+              <w:rPr>
+                <w:sz w:val="20"/>
+              </w:rPr>
+            </w:pPr>
+            <w:r>
+              <w:rPr>
+                <w:sz w:val="20"/>
+              </w:rPr>
+              <w:t>No</w:t>
+            </w:r>
+          </w:p>
+        </w:tc>
+        <w:tc>
+          <w:tcPr>
+            <w:tcW w:w="1948" w:type="dxa"/>
+            <w:tcBorders>
+              <w:top w:val="double" w:sz="6" w:space="0" w:color="FFFFFF"/>
+              <w:left w:val="single" w:sz="6" w:space="0" w:color="A0A0A0"/>
+              <w:bottom w:val="double" w:sz="6" w:space="0" w:color="FFFFFF"/>
+              <w:right w:val="single" w:sz="12" w:space="0" w:color="A0A0A0"/>
+            </w:tcBorders>
+          </w:tcPr>
+          <w:p>
+            <w:pPr>
+              <w:spacing w:after="0" w:line="259" w:lineRule="auto"/>
+              <w:ind w:left="5" w:right="0" w:firstLine="0"/>
+              <w:jc w:val="left"/>
+              <w:rPr>
+                <w:sz w:val="20"/>
+              </w:rPr>
+            </w:pPr>
+            <w:r>
+              <w:rPr>
+                <w:sz w:val="20"/>
+              </w:rPr>
+              <w:t>Yes</w:t>
+            </w:r>
+          </w:p>
+        </w:tc>
+      </w:tr>
+      <w:tr>
+        <w:trPr>
+          <w:trHeight w:val="322"/>
+        </w:trPr>
+        <w:tc>
+          <w:tcPr>
+            <w:tcW w:w="2688" w:type="dxa"/>
+            <w:tcBorders>
+              <w:top w:val="double" w:sz="6" w:space="0" w:color="FFFFFF"/>
+              <w:left w:val="single" w:sz="12" w:space="0" w:color="F0F0F0"/>
+              <w:bottom w:val="double" w:sz="6" w:space="0" w:color="FFFFFF"/>
+              <w:right w:val="single" w:sz="6" w:space="0" w:color="A0A0A0"/>
+            </w:tcBorders>
+          </w:tcPr>
+          <w:p>
+            <w:pPr>
+              <w:spacing w:after="0" w:line="259" w:lineRule="auto"/>
+              <w:ind w:left="0" w:right="0" w:firstLine="0"/>
+              <w:jc w:val="left"/>
+              <w:rPr>
+                <w:sz w:val="20"/>
+              </w:rPr>
+            </w:pPr>
+            <w:proofErr w:type="spellStart"/>
+            <w:r>
+              <w:rPr>
+                <w:sz w:val="20"/>
+              </w:rPr>
+              <w:t>vidljivost</w:t>
+            </w:r>
+            <w:proofErr w:type="spellEnd"/>
+          </w:p>
+        </w:tc>
+        <w:tc>
+          <w:tcPr>
+            <w:tcW w:w="2142" w:type="dxa"/>
+            <w:tcBorders>
+              <w:top w:val="double" w:sz="6" w:space="0" w:color="FFFFFF"/>
+              <w:left w:val="single" w:sz="6" w:space="0" w:color="A0A0A0"/>
+              <w:bottom w:val="double" w:sz="6" w:space="0" w:color="FFFFFF"/>
+              <w:right w:val="single" w:sz="6" w:space="0" w:color="A0A0A0"/>
+            </w:tcBorders>
+          </w:tcPr>
+          <w:p>
+            <w:pPr>
+              <w:spacing w:after="0" w:line="259" w:lineRule="auto"/>
+              <w:ind w:left="2" w:right="0" w:firstLine="0"/>
+              <w:jc w:val="left"/>
+              <w:rPr>
+                <w:sz w:val="20"/>
+              </w:rPr>
+            </w:pPr>
+            <w:proofErr w:type="gramStart"/>
+            <w:r>
+              <w:rPr>
+                <w:sz w:val="20"/>
+              </w:rPr>
+              <w:t>Int(</w:t>
+            </w:r>
+            <w:proofErr w:type="gramEnd"/>
+            <w:r>
+              <w:rPr>
+                <w:sz w:val="20"/>
+              </w:rPr>
+              <w:t>11)</w:t>
+            </w:r>
+          </w:p>
+        </w:tc>
+        <w:tc>
+          <w:tcPr>
+            <w:tcW w:w="1950" w:type="dxa"/>
+            <w:tcBorders>
+              <w:top w:val="double" w:sz="6" w:space="0" w:color="FFFFFF"/>
+              <w:left w:val="single" w:sz="6" w:space="0" w:color="A0A0A0"/>
+              <w:bottom w:val="double" w:sz="6" w:space="0" w:color="FFFFFF"/>
+              <w:right w:val="single" w:sz="6" w:space="0" w:color="A0A0A0"/>
+            </w:tcBorders>
+          </w:tcPr>
+          <w:p>
+            <w:pPr>
+              <w:spacing w:after="0" w:line="259" w:lineRule="auto"/>
+              <w:ind w:left="1" w:right="0" w:firstLine="0"/>
+              <w:jc w:val="left"/>
+              <w:rPr>
+                <w:sz w:val="20"/>
+              </w:rPr>
+            </w:pPr>
+            <w:r>
+              <w:rPr>
+                <w:sz w:val="20"/>
+              </w:rPr>
+              <w:t>No</w:t>
+            </w:r>
+          </w:p>
+        </w:tc>
+        <w:tc>
+          <w:tcPr>
+            <w:tcW w:w="1948" w:type="dxa"/>
+            <w:tcBorders>
+              <w:top w:val="double" w:sz="6" w:space="0" w:color="FFFFFF"/>
+              <w:left w:val="single" w:sz="6" w:space="0" w:color="A0A0A0"/>
+              <w:bottom w:val="double" w:sz="6" w:space="0" w:color="FFFFFF"/>
+              <w:right w:val="single" w:sz="12" w:space="0" w:color="A0A0A0"/>
+            </w:tcBorders>
+          </w:tcPr>
+          <w:p>
+            <w:pPr>
+              <w:spacing w:after="0" w:line="259" w:lineRule="auto"/>
+              <w:ind w:left="5" w:right="0" w:firstLine="0"/>
+              <w:jc w:val="left"/>
+              <w:rPr>
+                <w:sz w:val="20"/>
+              </w:rPr>
+            </w:pPr>
+            <w:r>
+              <w:rPr>
+                <w:sz w:val="20"/>
+              </w:rPr>
+              <w:t>No</w:t>
+            </w:r>
+          </w:p>
+        </w:tc>
+      </w:tr>
+      <w:tr>
+        <w:trPr>
+          <w:trHeight w:val="322"/>
+        </w:trPr>
+        <w:tc>
+          <w:tcPr>
+            <w:tcW w:w="2688" w:type="dxa"/>
+            <w:tcBorders>
+              <w:top w:val="double" w:sz="6" w:space="0" w:color="FFFFFF"/>
+              <w:left w:val="single" w:sz="12" w:space="0" w:color="F0F0F0"/>
+              <w:bottom w:val="double" w:sz="6" w:space="0" w:color="FFFFFF"/>
+              <w:right w:val="single" w:sz="6" w:space="0" w:color="A0A0A0"/>
+            </w:tcBorders>
+          </w:tcPr>
+          <w:p>
+            <w:pPr>
+              <w:spacing w:after="0" w:line="259" w:lineRule="auto"/>
+              <w:ind w:left="0" w:right="0" w:firstLine="0"/>
+              <w:jc w:val="left"/>
+              <w:rPr>
+                <w:sz w:val="20"/>
+              </w:rPr>
+            </w:pPr>
+            <w:proofErr w:type="spellStart"/>
+            <w:r>
+              <w:rPr>
+                <w:sz w:val="20"/>
+              </w:rPr>
+              <w:t>idSekcija</w:t>
+            </w:r>
+            <w:proofErr w:type="spellEnd"/>
+          </w:p>
+        </w:tc>
+        <w:tc>
+          <w:tcPr>
+            <w:tcW w:w="2142" w:type="dxa"/>
+            <w:tcBorders>
+              <w:top w:val="double" w:sz="6" w:space="0" w:color="FFFFFF"/>
+              <w:left w:val="single" w:sz="6" w:space="0" w:color="A0A0A0"/>
+              <w:bottom w:val="double" w:sz="6" w:space="0" w:color="FFFFFF"/>
+              <w:right w:val="single" w:sz="6" w:space="0" w:color="A0A0A0"/>
+            </w:tcBorders>
+          </w:tcPr>
+          <w:p>
+            <w:pPr>
+              <w:spacing w:after="0" w:line="259" w:lineRule="auto"/>
+              <w:ind w:left="2" w:right="0" w:firstLine="0"/>
+              <w:jc w:val="left"/>
+              <w:rPr>
+                <w:sz w:val="20"/>
+              </w:rPr>
+            </w:pPr>
+            <w:proofErr w:type="gramStart"/>
+            <w:r>
+              <w:rPr>
+                <w:sz w:val="20"/>
+              </w:rPr>
+              <w:t>Int(</w:t>
+            </w:r>
+            <w:proofErr w:type="gramEnd"/>
+            <w:r>
+              <w:rPr>
+                <w:sz w:val="20"/>
+              </w:rPr>
+              <w:t>11)</w:t>
             </w:r>
           </w:p>
         </w:tc>
@@ -7522,7 +9606,6 @@
           <w:b w:val="0"/>
           <w:sz w:val="22"/>
         </w:rPr>
-        <w:lastRenderedPageBreak/>
         <w:tab/>
       </w:r>
       <w:r>
@@ -7533,7 +9616,7 @@
         </w:rPr>
         <w:t xml:space="preserve">                     </w:t>
       </w:r>
-      <w:bookmarkStart w:id="15" w:name="_Toc69932050"/>
+      <w:bookmarkStart w:id="15" w:name="_Toc73881687"/>
       <w:r>
         <w:t>3.4</w:t>
       </w:r>
@@ -7555,12 +9638,62 @@
       <w:pPr>
         <w:ind w:left="1075" w:right="760"/>
       </w:pPr>
-      <w:r>
-        <w:t xml:space="preserve">Sadrži podatke </w:t>
-      </w:r>
-      <w:r>
-        <w:t>o podsetniku za odradu taskova u vidu emaila</w:t>
-      </w:r>
+      <w:proofErr w:type="spellStart"/>
+      <w:r>
+        <w:t>Sadrži</w:t>
+      </w:r>
+      <w:proofErr w:type="spellEnd"/>
+      <w:r>
+        <w:t xml:space="preserve"> </w:t>
+      </w:r>
+      <w:proofErr w:type="spellStart"/>
+      <w:r>
+        <w:t>podatke</w:t>
+      </w:r>
+      <w:proofErr w:type="spellEnd"/>
+      <w:r>
+        <w:t xml:space="preserve"> </w:t>
+      </w:r>
+      <w:r>
+        <w:t xml:space="preserve">o </w:t>
+      </w:r>
+      <w:proofErr w:type="spellStart"/>
+      <w:r>
+        <w:t>podsetniku</w:t>
+      </w:r>
+      <w:proofErr w:type="spellEnd"/>
+      <w:r>
+        <w:t xml:space="preserve"> za </w:t>
+      </w:r>
+      <w:proofErr w:type="spellStart"/>
+      <w:r>
+        <w:t>odradu</w:t>
+      </w:r>
+      <w:proofErr w:type="spellEnd"/>
+      <w:r>
+        <w:t xml:space="preserve"> </w:t>
+      </w:r>
+      <w:proofErr w:type="spellStart"/>
+      <w:r>
+        <w:t>taskova</w:t>
+      </w:r>
+      <w:proofErr w:type="spellEnd"/>
+      <w:r>
+        <w:t xml:space="preserve"> u </w:t>
+      </w:r>
+      <w:proofErr w:type="spellStart"/>
+      <w:r>
+        <w:t>vidu</w:t>
+      </w:r>
+      <w:proofErr w:type="spellEnd"/>
+      <w:r>
+        <w:t xml:space="preserve"> </w:t>
+      </w:r>
+      <w:proofErr w:type="spellStart"/>
+      <w:r>
+        <w:t>emaila</w:t>
+      </w:r>
+      <w:proofErr w:type="spellEnd"/>
       <w:r>
         <w:t xml:space="preserve">. </w:t>
       </w:r>
@@ -7742,12 +9875,14 @@
               <w:ind w:left="0" w:right="0" w:firstLine="0"/>
               <w:jc w:val="left"/>
             </w:pPr>
+            <w:proofErr w:type="spellStart"/>
             <w:r>
               <w:rPr>
                 <w:sz w:val="20"/>
               </w:rPr>
               <w:t>idAlarm</w:t>
             </w:r>
+            <w:proofErr w:type="spellEnd"/>
           </w:p>
         </w:tc>
         <w:tc>
@@ -7766,11 +9901,19 @@
               <w:ind w:left="1" w:right="0" w:firstLine="0"/>
               <w:jc w:val="left"/>
             </w:pPr>
-            <w:r>
-              <w:rPr>
-                <w:sz w:val="20"/>
-              </w:rPr>
-              <w:t xml:space="preserve">uniqueid </w:t>
+            <w:proofErr w:type="spellStart"/>
+            <w:r>
+              <w:rPr>
+                <w:sz w:val="20"/>
+              </w:rPr>
+              <w:t>uniqueid</w:t>
+            </w:r>
+            <w:proofErr w:type="spellEnd"/>
+            <w:r>
+              <w:rPr>
+                <w:sz w:val="20"/>
+              </w:rPr>
+              <w:t xml:space="preserve"> </w:t>
             </w:r>
           </w:p>
         </w:tc>
@@ -7966,12 +10109,14 @@
                 <w:sz w:val="20"/>
               </w:rPr>
             </w:pPr>
+            <w:proofErr w:type="spellStart"/>
             <w:r>
               <w:rPr>
                 <w:sz w:val="20"/>
               </w:rPr>
               <w:t>vreme</w:t>
             </w:r>
+            <w:proofErr w:type="spellEnd"/>
           </w:p>
         </w:tc>
         <w:tc>
@@ -8081,12 +10226,14 @@
                 <w:sz w:val="20"/>
               </w:rPr>
             </w:pPr>
+            <w:proofErr w:type="spellStart"/>
             <w:r>
               <w:rPr>
                 <w:sz w:val="20"/>
               </w:rPr>
               <w:t>idTask</w:t>
             </w:r>
+            <w:proofErr w:type="spellEnd"/>
           </w:p>
         </w:tc>
         <w:tc>
@@ -8108,11 +10255,19 @@
                 <w:sz w:val="20"/>
               </w:rPr>
             </w:pPr>
-            <w:r>
-              <w:rPr>
-                <w:sz w:val="20"/>
-              </w:rPr>
-              <w:t>Int(11)</w:t>
+            <w:proofErr w:type="gramStart"/>
+            <w:r>
+              <w:rPr>
+                <w:sz w:val="20"/>
+              </w:rPr>
+              <w:t>Int(</w:t>
+            </w:r>
+            <w:proofErr w:type="gramEnd"/>
+            <w:r>
+              <w:rPr>
+                <w:sz w:val="20"/>
+              </w:rPr>
+              <w:t>11)</w:t>
             </w:r>
           </w:p>
         </w:tc>
@@ -8201,7 +10356,7 @@
         </w:rPr>
         <w:tab/>
       </w:r>
-      <w:bookmarkStart w:id="16" w:name="_Toc69932051"/>
+      <w:bookmarkStart w:id="16" w:name="_Toc73881688"/>
       <w:r>
         <w:t>3.5</w:t>
       </w:r>
@@ -8229,12 +10384,43 @@
       <w:pPr>
         <w:ind w:left="1075" w:right="760"/>
       </w:pPr>
-      <w:r>
-        <w:t xml:space="preserve">Sadrži podatke o </w:t>
-      </w:r>
-      <w:r>
-        <w:t>labelama dodeljenim taskovima</w:t>
-      </w:r>
+      <w:proofErr w:type="spellStart"/>
+      <w:r>
+        <w:t>Sadrži</w:t>
+      </w:r>
+      <w:proofErr w:type="spellEnd"/>
+      <w:r>
+        <w:t xml:space="preserve"> </w:t>
+      </w:r>
+      <w:proofErr w:type="spellStart"/>
+      <w:r>
+        <w:t>podatke</w:t>
+      </w:r>
+      <w:proofErr w:type="spellEnd"/>
+      <w:r>
+        <w:t xml:space="preserve"> o </w:t>
+      </w:r>
+      <w:proofErr w:type="spellStart"/>
+      <w:r>
+        <w:t>labelama</w:t>
+      </w:r>
+      <w:proofErr w:type="spellEnd"/>
+      <w:r>
+        <w:t xml:space="preserve"> </w:t>
+      </w:r>
+      <w:proofErr w:type="spellStart"/>
+      <w:r>
+        <w:t>dodeljenim</w:t>
+      </w:r>
+      <w:proofErr w:type="spellEnd"/>
+      <w:r>
+        <w:t xml:space="preserve"> </w:t>
+      </w:r>
+      <w:proofErr w:type="spellStart"/>
+      <w:r>
+        <w:t>taskovima</w:t>
+      </w:r>
+      <w:proofErr w:type="spellEnd"/>
       <w:r>
         <w:t xml:space="preserve">. </w:t>
       </w:r>
@@ -8416,12 +10602,14 @@
               <w:ind w:left="0" w:right="0" w:firstLine="0"/>
               <w:jc w:val="left"/>
             </w:pPr>
+            <w:proofErr w:type="spellStart"/>
             <w:r>
               <w:rPr>
                 <w:sz w:val="20"/>
               </w:rPr>
               <w:t>idlabela</w:t>
             </w:r>
+            <w:proofErr w:type="spellEnd"/>
           </w:p>
         </w:tc>
         <w:tc>
@@ -8440,11 +10628,19 @@
               <w:ind w:left="4" w:right="0" w:firstLine="0"/>
               <w:jc w:val="left"/>
             </w:pPr>
-            <w:r>
-              <w:rPr>
-                <w:sz w:val="20"/>
-              </w:rPr>
-              <w:t>Int(11)</w:t>
+            <w:proofErr w:type="gramStart"/>
+            <w:r>
+              <w:rPr>
+                <w:sz w:val="20"/>
+              </w:rPr>
+              <w:t>Int(</w:t>
+            </w:r>
+            <w:proofErr w:type="gramEnd"/>
+            <w:r>
+              <w:rPr>
+                <w:sz w:val="20"/>
+              </w:rPr>
+              <w:t>11)</w:t>
             </w:r>
             <w:r>
               <w:rPr>
@@ -8529,12 +10725,14 @@
               <w:ind w:left="0" w:right="0" w:firstLine="0"/>
               <w:jc w:val="left"/>
             </w:pPr>
+            <w:proofErr w:type="spellStart"/>
             <w:r>
               <w:rPr>
                 <w:sz w:val="20"/>
               </w:rPr>
               <w:t>ime</w:t>
             </w:r>
+            <w:proofErr w:type="spellEnd"/>
           </w:p>
         </w:tc>
         <w:tc>
@@ -8553,6 +10751,7 @@
               <w:ind w:left="4" w:right="0" w:firstLine="0"/>
               <w:jc w:val="left"/>
             </w:pPr>
+            <w:proofErr w:type="gramStart"/>
             <w:r>
               <w:rPr>
                 <w:sz w:val="20"/>
@@ -8569,7 +10768,14 @@
               <w:rPr>
                 <w:sz w:val="20"/>
               </w:rPr>
-              <w:t>r(45)</w:t>
+              <w:t>r(</w:t>
+            </w:r>
+            <w:proofErr w:type="gramEnd"/>
+            <w:r>
+              <w:rPr>
+                <w:sz w:val="20"/>
+              </w:rPr>
+              <w:t>45)</w:t>
             </w:r>
           </w:p>
         </w:tc>
@@ -8645,12 +10851,14 @@
               <w:ind w:left="0" w:right="0" w:firstLine="0"/>
               <w:jc w:val="left"/>
             </w:pPr>
+            <w:proofErr w:type="spellStart"/>
             <w:r>
               <w:rPr>
                 <w:sz w:val="20"/>
               </w:rPr>
               <w:t>bojaTaga</w:t>
             </w:r>
+            <w:proofErr w:type="spellEnd"/>
           </w:p>
         </w:tc>
         <w:tc>
@@ -8669,11 +10877,19 @@
               <w:ind w:left="4" w:right="0" w:firstLine="0"/>
               <w:jc w:val="left"/>
             </w:pPr>
-            <w:r>
-              <w:rPr>
-                <w:sz w:val="20"/>
-              </w:rPr>
-              <w:t>Varchar(45)</w:t>
+            <w:proofErr w:type="gramStart"/>
+            <w:r>
+              <w:rPr>
+                <w:sz w:val="20"/>
+              </w:rPr>
+              <w:t>Varchar(</w:t>
+            </w:r>
+            <w:proofErr w:type="gramEnd"/>
+            <w:r>
+              <w:rPr>
+                <w:sz w:val="20"/>
+              </w:rPr>
+              <w:t>45)</w:t>
             </w:r>
           </w:p>
         </w:tc>
@@ -8745,24 +10961,93 @@
           <w:tab w:val="center" w:pos="2747"/>
         </w:tabs>
         <w:ind w:left="0" w:right="0" w:firstLine="0"/>
-      </w:pPr>
-      <w:r>
         <w:rPr>
           <w:rFonts w:ascii="Calibri" w:eastAsia="Calibri" w:hAnsi="Calibri" w:cs="Calibri"/>
           <w:b w:val="0"/>
           <w:sz w:val="22"/>
         </w:rPr>
-        <w:tab/>
-      </w:r>
+      </w:pPr>
       <w:r>
         <w:rPr>
           <w:rFonts w:ascii="Calibri" w:eastAsia="Calibri" w:hAnsi="Calibri" w:cs="Calibri"/>
           <w:b w:val="0"/>
           <w:sz w:val="22"/>
         </w:rPr>
+        <w:tab/>
+      </w:r>
+      <w:r>
+        <w:rPr>
+          <w:rFonts w:ascii="Calibri" w:eastAsia="Calibri" w:hAnsi="Calibri" w:cs="Calibri"/>
+          <w:b w:val="0"/>
+          <w:sz w:val="22"/>
+        </w:rPr>
         <w:t xml:space="preserve">                     </w:t>
       </w:r>
-      <w:bookmarkStart w:id="17" w:name="_Toc69932052"/>
+    </w:p>
+    <w:p>
+      <w:pPr>
+        <w:pStyle w:val="Heading3"/>
+        <w:tabs>
+          <w:tab w:val="center" w:pos="1256"/>
+          <w:tab w:val="center" w:pos="2747"/>
+        </w:tabs>
+        <w:ind w:left="0" w:right="0" w:firstLine="0"/>
+        <w:rPr>
+          <w:rFonts w:ascii="Calibri" w:eastAsia="Calibri" w:hAnsi="Calibri" w:cs="Calibri"/>
+          <w:b w:val="0"/>
+          <w:sz w:val="22"/>
+        </w:rPr>
+      </w:pPr>
+    </w:p>
+    <w:p>
+      <w:pPr>
+        <w:pStyle w:val="Heading3"/>
+        <w:tabs>
+          <w:tab w:val="center" w:pos="1256"/>
+          <w:tab w:val="center" w:pos="2747"/>
+        </w:tabs>
+        <w:ind w:left="0" w:right="0" w:firstLine="0"/>
+        <w:rPr>
+          <w:rFonts w:ascii="Calibri" w:eastAsia="Calibri" w:hAnsi="Calibri" w:cs="Calibri"/>
+          <w:b w:val="0"/>
+          <w:sz w:val="22"/>
+        </w:rPr>
+      </w:pPr>
+    </w:p>
+    <w:p>
+      <w:pPr>
+        <w:pStyle w:val="Heading3"/>
+        <w:tabs>
+          <w:tab w:val="center" w:pos="1256"/>
+          <w:tab w:val="center" w:pos="2747"/>
+        </w:tabs>
+        <w:ind w:left="0" w:right="0" w:firstLine="0"/>
+        <w:rPr>
+          <w:rFonts w:ascii="Calibri" w:eastAsia="Calibri" w:hAnsi="Calibri" w:cs="Calibri"/>
+          <w:b w:val="0"/>
+          <w:sz w:val="22"/>
+        </w:rPr>
+      </w:pPr>
+    </w:p>
+    <w:p>
+      <w:pPr>
+        <w:pStyle w:val="Heading3"/>
+        <w:tabs>
+          <w:tab w:val="center" w:pos="1256"/>
+          <w:tab w:val="center" w:pos="2747"/>
+        </w:tabs>
+        <w:ind w:left="0" w:right="0" w:firstLine="0"/>
+      </w:pPr>
+      <w:r>
+        <w:rPr>
+          <w:rFonts w:ascii="Calibri" w:eastAsia="Calibri" w:hAnsi="Calibri" w:cs="Calibri"/>
+          <w:b w:val="0"/>
+          <w:sz w:val="22"/>
+        </w:rPr>
+        <w:tab/>
+        <w:t xml:space="preserve">                     </w:t>
+      </w:r>
+      <w:bookmarkStart w:id="17" w:name="_Toc73881689"/>
       <w:r>
         <w:t>3.6</w:t>
       </w:r>
@@ -8778,9 +11063,43 @@
       <w:bookmarkEnd w:id="17"/>
     </w:p>
     <w:p>
-      <w:r>
-        <w:t>Sadrzi podatke o svakom pojedinacnom projektu</w:t>
-      </w:r>
+      <w:proofErr w:type="spellStart"/>
+      <w:r>
+        <w:t>Sadrzi</w:t>
+      </w:r>
+      <w:proofErr w:type="spellEnd"/>
+      <w:r>
+        <w:t xml:space="preserve"> </w:t>
+      </w:r>
+      <w:proofErr w:type="spellStart"/>
+      <w:r>
+        <w:t>podatke</w:t>
+      </w:r>
+      <w:proofErr w:type="spellEnd"/>
+      <w:r>
+        <w:t xml:space="preserve"> o </w:t>
+      </w:r>
+      <w:proofErr w:type="spellStart"/>
+      <w:r>
+        <w:t>svakom</w:t>
+      </w:r>
+      <w:proofErr w:type="spellEnd"/>
+      <w:r>
+        <w:t xml:space="preserve"> </w:t>
+      </w:r>
+      <w:proofErr w:type="spellStart"/>
+      <w:r>
+        <w:t>pojedinacnom</w:t>
+      </w:r>
+      <w:proofErr w:type="spellEnd"/>
+      <w:r>
+        <w:t xml:space="preserve"> </w:t>
+      </w:r>
+      <w:proofErr w:type="spellStart"/>
+      <w:r>
+        <w:t>projektu</w:t>
+      </w:r>
+      <w:proofErr w:type="spellEnd"/>
       <w:r>
         <w:t>.</w:t>
       </w:r>
@@ -8971,6 +11290,7 @@
               <w:ind w:left="0" w:right="0" w:firstLine="0"/>
               <w:jc w:val="left"/>
             </w:pPr>
+            <w:proofErr w:type="spellStart"/>
             <w:r>
               <w:rPr>
                 <w:sz w:val="20"/>
@@ -8983,6 +11303,7 @@
               </w:rPr>
               <w:t>dProjekat</w:t>
             </w:r>
+            <w:proofErr w:type="spellEnd"/>
           </w:p>
         </w:tc>
         <w:tc>
@@ -9001,11 +11322,19 @@
               <w:ind w:left="1" w:right="0" w:firstLine="0"/>
               <w:jc w:val="left"/>
             </w:pPr>
-            <w:r>
-              <w:rPr>
-                <w:sz w:val="20"/>
-              </w:rPr>
-              <w:t>Int(11)</w:t>
+            <w:proofErr w:type="gramStart"/>
+            <w:r>
+              <w:rPr>
+                <w:sz w:val="20"/>
+              </w:rPr>
+              <w:t>Int(</w:t>
+            </w:r>
+            <w:proofErr w:type="gramEnd"/>
+            <w:r>
+              <w:rPr>
+                <w:sz w:val="20"/>
+              </w:rPr>
+              <w:t>11)</w:t>
             </w:r>
             <w:r>
               <w:rPr>
@@ -9088,12 +11417,15 @@
               <w:ind w:left="0" w:right="0" w:firstLine="0"/>
               <w:jc w:val="left"/>
             </w:pPr>
-            <w:r>
-              <w:rPr>
-                <w:sz w:val="20"/>
-              </w:rPr>
+            <w:proofErr w:type="spellStart"/>
+            <w:r>
+              <w:rPr>
+                <w:sz w:val="20"/>
+              </w:rPr>
+              <w:lastRenderedPageBreak/>
               <w:t>ime</w:t>
             </w:r>
+            <w:proofErr w:type="spellEnd"/>
           </w:p>
         </w:tc>
         <w:tc>
@@ -9112,11 +11444,19 @@
               <w:ind w:left="1" w:right="0" w:firstLine="0"/>
               <w:jc w:val="left"/>
             </w:pPr>
-            <w:r>
-              <w:rPr>
-                <w:sz w:val="20"/>
-              </w:rPr>
-              <w:t>Varchar(45)</w:t>
+            <w:proofErr w:type="gramStart"/>
+            <w:r>
+              <w:rPr>
+                <w:sz w:val="20"/>
+              </w:rPr>
+              <w:t>Varchar(</w:t>
+            </w:r>
+            <w:proofErr w:type="gramEnd"/>
+            <w:r>
+              <w:rPr>
+                <w:sz w:val="20"/>
+              </w:rPr>
+              <w:t>45)</w:t>
             </w:r>
             <w:r>
               <w:rPr>
@@ -9229,11 +11569,19 @@
               <w:ind w:left="1" w:right="0" w:firstLine="0"/>
               <w:jc w:val="left"/>
             </w:pPr>
-            <w:r>
-              <w:rPr>
-                <w:sz w:val="20"/>
-              </w:rPr>
-              <w:t>Int(11)</w:t>
+            <w:proofErr w:type="gramStart"/>
+            <w:r>
+              <w:rPr>
+                <w:sz w:val="20"/>
+              </w:rPr>
+              <w:t>Int(</w:t>
+            </w:r>
+            <w:proofErr w:type="gramEnd"/>
+            <w:r>
+              <w:rPr>
+                <w:sz w:val="20"/>
+              </w:rPr>
+              <w:t>11)</w:t>
             </w:r>
           </w:p>
         </w:tc>
@@ -9296,6 +11644,131 @@
             <w:tcBorders>
               <w:top w:val="double" w:sz="6" w:space="0" w:color="FFFFFF"/>
               <w:left w:val="single" w:sz="12" w:space="0" w:color="F0F0F0"/>
+              <w:bottom w:val="double" w:sz="6" w:space="0" w:color="FFFFFF"/>
+              <w:right w:val="single" w:sz="6" w:space="0" w:color="A0A0A0"/>
+            </w:tcBorders>
+          </w:tcPr>
+          <w:p>
+            <w:pPr>
+              <w:spacing w:after="0" w:line="259" w:lineRule="auto"/>
+              <w:ind w:left="0" w:right="0" w:firstLine="0"/>
+              <w:jc w:val="left"/>
+            </w:pPr>
+            <w:proofErr w:type="spellStart"/>
+            <w:r>
+              <w:rPr>
+                <w:sz w:val="20"/>
+              </w:rPr>
+              <w:t>arhiviran</w:t>
+            </w:r>
+            <w:proofErr w:type="spellEnd"/>
+          </w:p>
+        </w:tc>
+        <w:tc>
+          <w:tcPr>
+            <w:tcW w:w="2324" w:type="dxa"/>
+            <w:tcBorders>
+              <w:top w:val="double" w:sz="6" w:space="0" w:color="FFFFFF"/>
+              <w:left w:val="single" w:sz="6" w:space="0" w:color="A0A0A0"/>
+              <w:bottom w:val="double" w:sz="6" w:space="0" w:color="FFFFFF"/>
+              <w:right w:val="single" w:sz="6" w:space="0" w:color="A0A0A0"/>
+            </w:tcBorders>
+          </w:tcPr>
+          <w:p>
+            <w:pPr>
+              <w:spacing w:after="0" w:line="259" w:lineRule="auto"/>
+              <w:ind w:left="1" w:right="0" w:firstLine="0"/>
+              <w:jc w:val="left"/>
+            </w:pPr>
+            <w:proofErr w:type="spellStart"/>
+            <w:proofErr w:type="gramStart"/>
+            <w:r>
+              <w:rPr>
+                <w:sz w:val="20"/>
+              </w:rPr>
+              <w:t>Tinyint</w:t>
+            </w:r>
+            <w:proofErr w:type="spellEnd"/>
+            <w:r>
+              <w:rPr>
+                <w:sz w:val="20"/>
+              </w:rPr>
+              <w:t>(</w:t>
+            </w:r>
+            <w:proofErr w:type="gramEnd"/>
+            <w:r>
+              <w:rPr>
+                <w:sz w:val="20"/>
+              </w:rPr>
+              <w:t>4)</w:t>
+            </w:r>
+            <w:r>
+              <w:rPr>
+                <w:sz w:val="20"/>
+              </w:rPr>
+              <w:t xml:space="preserve"> </w:t>
+            </w:r>
+          </w:p>
+        </w:tc>
+        <w:tc>
+          <w:tcPr>
+            <w:tcW w:w="2003" w:type="dxa"/>
+            <w:tcBorders>
+              <w:top w:val="double" w:sz="6" w:space="0" w:color="FFFFFF"/>
+              <w:left w:val="single" w:sz="6" w:space="0" w:color="A0A0A0"/>
+              <w:bottom w:val="double" w:sz="6" w:space="0" w:color="FFFFFF"/>
+              <w:right w:val="single" w:sz="6" w:space="0" w:color="A0A0A0"/>
+            </w:tcBorders>
+          </w:tcPr>
+          <w:p>
+            <w:pPr>
+              <w:spacing w:after="0" w:line="259" w:lineRule="auto"/>
+              <w:ind w:left="1" w:right="0" w:firstLine="0"/>
+              <w:jc w:val="left"/>
+            </w:pPr>
+            <w:r>
+              <w:rPr>
+                <w:sz w:val="20"/>
+              </w:rPr>
+              <w:t xml:space="preserve">No </w:t>
+            </w:r>
+          </w:p>
+        </w:tc>
+        <w:tc>
+          <w:tcPr>
+            <w:tcW w:w="1987" w:type="dxa"/>
+            <w:tcBorders>
+              <w:top w:val="double" w:sz="6" w:space="0" w:color="FFFFFF"/>
+              <w:left w:val="single" w:sz="6" w:space="0" w:color="A0A0A0"/>
+              <w:bottom w:val="double" w:sz="6" w:space="0" w:color="FFFFFF"/>
+              <w:right w:val="single" w:sz="12" w:space="0" w:color="A0A0A0"/>
+            </w:tcBorders>
+          </w:tcPr>
+          <w:p>
+            <w:pPr>
+              <w:spacing w:after="0" w:line="259" w:lineRule="auto"/>
+              <w:ind w:left="1" w:right="0" w:firstLine="0"/>
+              <w:jc w:val="left"/>
+            </w:pPr>
+            <w:r>
+              <w:rPr>
+                <w:sz w:val="20"/>
+              </w:rPr>
+              <w:t xml:space="preserve">No </w:t>
+            </w:r>
+          </w:p>
+        </w:tc>
+      </w:tr>
+      <w:tr>
+        <w:trPr>
+          <w:trHeight w:val="317"/>
+        </w:trPr>
+        <w:tc>
+          <w:tcPr>
+            <w:tcW w:w="2414" w:type="dxa"/>
+            <w:tcBorders>
+              <w:top w:val="double" w:sz="6" w:space="0" w:color="FFFFFF"/>
+              <w:left w:val="single" w:sz="12" w:space="0" w:color="F0F0F0"/>
               <w:bottom w:val="single" w:sz="12" w:space="0" w:color="A0A0A0"/>
               <w:right w:val="single" w:sz="6" w:space="0" w:color="A0A0A0"/>
             </w:tcBorders>
@@ -9305,13 +11778,18 @@
               <w:spacing w:after="0" w:line="259" w:lineRule="auto"/>
               <w:ind w:left="0" w:right="0" w:firstLine="0"/>
               <w:jc w:val="left"/>
-            </w:pPr>
-            <w:r>
-              <w:rPr>
-                <w:sz w:val="20"/>
-              </w:rPr>
-              <w:t>arhiviran</w:t>
-            </w:r>
+              <w:rPr>
+                <w:sz w:val="20"/>
+              </w:rPr>
+            </w:pPr>
+            <w:proofErr w:type="spellStart"/>
+            <w:r>
+              <w:rPr>
+                <w:sz w:val="20"/>
+              </w:rPr>
+              <w:t>idKorisnik</w:t>
+            </w:r>
+            <w:proofErr w:type="spellEnd"/>
           </w:p>
         </w:tc>
         <w:tc>
@@ -9329,18 +11807,23 @@
               <w:spacing w:after="0" w:line="259" w:lineRule="auto"/>
               <w:ind w:left="1" w:right="0" w:firstLine="0"/>
               <w:jc w:val="left"/>
-            </w:pPr>
-            <w:r>
-              <w:rPr>
-                <w:sz w:val="20"/>
-              </w:rPr>
-              <w:t>Tinyint(4)</w:t>
-            </w:r>
-            <w:r>
-              <w:rPr>
-                <w:sz w:val="20"/>
-              </w:rPr>
-              <w:t xml:space="preserve"> </w:t>
+              <w:rPr>
+                <w:sz w:val="20"/>
+              </w:rPr>
+            </w:pPr>
+            <w:proofErr w:type="gramStart"/>
+            <w:r>
+              <w:rPr>
+                <w:sz w:val="20"/>
+              </w:rPr>
+              <w:t>Int(</w:t>
+            </w:r>
+            <w:proofErr w:type="gramEnd"/>
+            <w:r>
+              <w:rPr>
+                <w:sz w:val="20"/>
+              </w:rPr>
+              <w:t>11)</w:t>
             </w:r>
           </w:p>
         </w:tc>
@@ -9359,12 +11842,15 @@
               <w:spacing w:after="0" w:line="259" w:lineRule="auto"/>
               <w:ind w:left="1" w:right="0" w:firstLine="0"/>
               <w:jc w:val="left"/>
-            </w:pPr>
-            <w:r>
-              <w:rPr>
-                <w:sz w:val="20"/>
-              </w:rPr>
-              <w:t xml:space="preserve">No </w:t>
+              <w:rPr>
+                <w:sz w:val="20"/>
+              </w:rPr>
+            </w:pPr>
+            <w:r>
+              <w:rPr>
+                <w:sz w:val="20"/>
+              </w:rPr>
+              <w:t>No</w:t>
             </w:r>
           </w:p>
         </w:tc>
@@ -9383,12 +11869,15 @@
               <w:spacing w:after="0" w:line="259" w:lineRule="auto"/>
               <w:ind w:left="1" w:right="0" w:firstLine="0"/>
               <w:jc w:val="left"/>
-            </w:pPr>
-            <w:r>
-              <w:rPr>
-                <w:sz w:val="20"/>
-              </w:rPr>
-              <w:t xml:space="preserve">No </w:t>
+              <w:rPr>
+                <w:sz w:val="20"/>
+              </w:rPr>
+            </w:pPr>
+            <w:r>
+              <w:rPr>
+                <w:sz w:val="20"/>
+              </w:rPr>
+              <w:t>Yes</w:t>
             </w:r>
           </w:p>
         </w:tc>
@@ -9412,16 +11901,94 @@
           <w:tab w:val="center" w:pos="2289"/>
         </w:tabs>
         <w:ind w:left="0" w:right="0" w:firstLine="0"/>
-      </w:pPr>
-      <w:r>
         <w:rPr>
           <w:rFonts w:ascii="Calibri" w:eastAsia="Calibri" w:hAnsi="Calibri" w:cs="Calibri"/>
           <w:b w:val="0"/>
           <w:sz w:val="22"/>
         </w:rPr>
+      </w:pPr>
+      <w:r>
+        <w:rPr>
+          <w:rFonts w:ascii="Calibri" w:eastAsia="Calibri" w:hAnsi="Calibri" w:cs="Calibri"/>
+          <w:b w:val="0"/>
+          <w:sz w:val="22"/>
+        </w:rPr>
         <w:tab/>
       </w:r>
-      <w:bookmarkStart w:id="18" w:name="_Toc69932053"/>
+    </w:p>
+    <w:p>
+      <w:pPr>
+        <w:pStyle w:val="Heading3"/>
+        <w:tabs>
+          <w:tab w:val="center" w:pos="1256"/>
+          <w:tab w:val="center" w:pos="2289"/>
+        </w:tabs>
+        <w:ind w:left="0" w:right="0" w:firstLine="0"/>
+        <w:rPr>
+          <w:rFonts w:ascii="Calibri" w:eastAsia="Calibri" w:hAnsi="Calibri" w:cs="Calibri"/>
+          <w:b w:val="0"/>
+          <w:sz w:val="22"/>
+        </w:rPr>
+      </w:pPr>
+    </w:p>
+    <w:p>
+      <w:pPr>
+        <w:pStyle w:val="Heading3"/>
+        <w:tabs>
+          <w:tab w:val="center" w:pos="1256"/>
+          <w:tab w:val="center" w:pos="2289"/>
+        </w:tabs>
+        <w:ind w:left="0" w:right="0" w:firstLine="0"/>
+        <w:rPr>
+          <w:rFonts w:ascii="Calibri" w:eastAsia="Calibri" w:hAnsi="Calibri" w:cs="Calibri"/>
+          <w:b w:val="0"/>
+          <w:sz w:val="22"/>
+        </w:rPr>
+      </w:pPr>
+    </w:p>
+    <w:p>
+      <w:pPr>
+        <w:pStyle w:val="Heading3"/>
+        <w:tabs>
+          <w:tab w:val="center" w:pos="1256"/>
+          <w:tab w:val="center" w:pos="2289"/>
+        </w:tabs>
+        <w:ind w:left="0" w:right="0" w:firstLine="0"/>
+        <w:rPr>
+          <w:rFonts w:ascii="Calibri" w:eastAsia="Calibri" w:hAnsi="Calibri" w:cs="Calibri"/>
+          <w:b w:val="0"/>
+          <w:sz w:val="22"/>
+        </w:rPr>
+      </w:pPr>
+    </w:p>
+    <w:p>
+      <w:pPr>
+        <w:pStyle w:val="Heading3"/>
+        <w:tabs>
+          <w:tab w:val="center" w:pos="1256"/>
+          <w:tab w:val="center" w:pos="2289"/>
+        </w:tabs>
+        <w:ind w:left="0" w:right="0" w:firstLine="0"/>
+        <w:rPr>
+          <w:rFonts w:ascii="Calibri" w:eastAsia="Calibri" w:hAnsi="Calibri" w:cs="Calibri"/>
+          <w:b w:val="0"/>
+          <w:sz w:val="22"/>
+        </w:rPr>
+      </w:pPr>
+    </w:p>
+    <w:p>
+      <w:pPr>
+        <w:pStyle w:val="Heading3"/>
+        <w:tabs>
+          <w:tab w:val="center" w:pos="1256"/>
+          <w:tab w:val="center" w:pos="2289"/>
+        </w:tabs>
+        <w:ind w:left="0" w:right="0" w:firstLine="0"/>
+      </w:pPr>
+      <w:r>
+        <w:tab/>
+      </w:r>
+      <w:bookmarkStart w:id="18" w:name="_Toc73881690"/>
       <w:r>
         <w:t xml:space="preserve">3.7 </w:t>
       </w:r>
@@ -9437,11 +12004,56 @@
       <w:pPr>
         <w:ind w:left="1075" w:right="760"/>
       </w:pPr>
-      <w:r>
-        <w:t xml:space="preserve">Sadrži podatke </w:t>
-      </w:r>
-      <w:r>
-        <w:t>o svakom obavestenju svakog korisnika.</w:t>
+      <w:proofErr w:type="spellStart"/>
+      <w:r>
+        <w:t>Sadrži</w:t>
+      </w:r>
+      <w:proofErr w:type="spellEnd"/>
+      <w:r>
+        <w:t xml:space="preserve"> </w:t>
+      </w:r>
+      <w:proofErr w:type="spellStart"/>
+      <w:r>
+        <w:t>podatke</w:t>
+      </w:r>
+      <w:proofErr w:type="spellEnd"/>
+      <w:r>
+        <w:t xml:space="preserve"> </w:t>
+      </w:r>
+      <w:r>
+        <w:t xml:space="preserve">o </w:t>
+      </w:r>
+      <w:proofErr w:type="spellStart"/>
+      <w:r>
+        <w:t>svakom</w:t>
+      </w:r>
+      <w:proofErr w:type="spellEnd"/>
+      <w:r>
+        <w:t xml:space="preserve"> </w:t>
+      </w:r>
+      <w:proofErr w:type="spellStart"/>
+      <w:r>
+        <w:t>obavestenju</w:t>
+      </w:r>
+      <w:proofErr w:type="spellEnd"/>
+      <w:r>
+        <w:t xml:space="preserve"> </w:t>
+      </w:r>
+      <w:proofErr w:type="spellStart"/>
+      <w:r>
+        <w:t>svakog</w:t>
+      </w:r>
+      <w:proofErr w:type="spellEnd"/>
+      <w:r>
+        <w:t xml:space="preserve"> </w:t>
+      </w:r>
+      <w:proofErr w:type="spellStart"/>
+      <w:r>
+        <w:t>korisnika</w:t>
+      </w:r>
+      <w:proofErr w:type="spellEnd"/>
+      <w:r>
+        <w:t>.</w:t>
       </w:r>
     </w:p>
     <w:p>
@@ -9616,12 +12228,14 @@
               <w:ind w:left="0" w:right="0" w:firstLine="0"/>
               <w:jc w:val="left"/>
             </w:pPr>
+            <w:proofErr w:type="spellStart"/>
             <w:r>
               <w:rPr>
                 <w:sz w:val="20"/>
               </w:rPr>
               <w:t>idobavestenja</w:t>
             </w:r>
+            <w:proofErr w:type="spellEnd"/>
           </w:p>
         </w:tc>
         <w:tc>
@@ -9640,11 +12254,19 @@
               <w:ind w:left="1" w:right="0" w:firstLine="0"/>
               <w:jc w:val="left"/>
             </w:pPr>
-            <w:r>
-              <w:rPr>
-                <w:sz w:val="20"/>
-              </w:rPr>
-              <w:t>Int(11)</w:t>
+            <w:proofErr w:type="gramStart"/>
+            <w:r>
+              <w:rPr>
+                <w:sz w:val="20"/>
+              </w:rPr>
+              <w:t>Int(</w:t>
+            </w:r>
+            <w:proofErr w:type="gramEnd"/>
+            <w:r>
+              <w:rPr>
+                <w:sz w:val="20"/>
+              </w:rPr>
+              <w:t>11)</w:t>
             </w:r>
             <w:r>
               <w:rPr>
@@ -9729,6 +12351,7 @@
               <w:ind w:left="0" w:right="0" w:firstLine="0"/>
               <w:jc w:val="left"/>
             </w:pPr>
+            <w:proofErr w:type="spellStart"/>
             <w:r>
               <w:rPr>
                 <w:sz w:val="20"/>
@@ -9736,6 +12359,7 @@
               </w:rPr>
               <w:t>sadrzaj</w:t>
             </w:r>
+            <w:proofErr w:type="spellEnd"/>
           </w:p>
         </w:tc>
         <w:tc>
@@ -9758,19 +12382,13 @@
               <w:rPr>
                 <w:sz w:val="20"/>
               </w:rPr>
-              <w:t>varchar(</w:t>
-            </w:r>
-            <w:r>
-              <w:rPr>
-                <w:sz w:val="20"/>
-              </w:rPr>
-              <w:t>45</w:t>
-            </w:r>
-            <w:r>
-              <w:rPr>
-                <w:sz w:val="20"/>
-              </w:rPr>
-              <w:t xml:space="preserve">) </w:t>
+              <w:t>Text</w:t>
+            </w:r>
+            <w:r>
+              <w:rPr>
+                <w:sz w:val="20"/>
+              </w:rPr>
+              <w:t xml:space="preserve"> </w:t>
             </w:r>
           </w:p>
         </w:tc>
@@ -9839,6 +12457,119 @@
             <w:tcBorders>
               <w:top w:val="double" w:sz="6" w:space="0" w:color="FFFFFF"/>
               <w:left w:val="single" w:sz="12" w:space="0" w:color="F0F0F0"/>
+              <w:bottom w:val="double" w:sz="6" w:space="0" w:color="FFFFFF"/>
+              <w:right w:val="single" w:sz="6" w:space="0" w:color="A0A0A0"/>
+            </w:tcBorders>
+          </w:tcPr>
+          <w:p>
+            <w:pPr>
+              <w:spacing w:after="0" w:line="259" w:lineRule="auto"/>
+              <w:ind w:left="0" w:right="0" w:firstLine="0"/>
+              <w:jc w:val="left"/>
+            </w:pPr>
+            <w:proofErr w:type="spellStart"/>
+            <w:r>
+              <w:rPr>
+                <w:sz w:val="20"/>
+                <w:szCs w:val="18"/>
+              </w:rPr>
+              <w:t>idkorisnik</w:t>
+            </w:r>
+            <w:proofErr w:type="spellEnd"/>
+          </w:p>
+        </w:tc>
+        <w:tc>
+          <w:tcPr>
+            <w:tcW w:w="2324" w:type="dxa"/>
+            <w:tcBorders>
+              <w:top w:val="double" w:sz="6" w:space="0" w:color="FFFFFF"/>
+              <w:left w:val="single" w:sz="6" w:space="0" w:color="A0A0A0"/>
+              <w:bottom w:val="double" w:sz="6" w:space="0" w:color="FFFFFF"/>
+              <w:right w:val="single" w:sz="6" w:space="0" w:color="A0A0A0"/>
+            </w:tcBorders>
+          </w:tcPr>
+          <w:p>
+            <w:pPr>
+              <w:spacing w:after="0" w:line="259" w:lineRule="auto"/>
+              <w:ind w:left="1" w:right="0" w:firstLine="0"/>
+              <w:jc w:val="left"/>
+              <w:rPr>
+                <w:sz w:val="20"/>
+              </w:rPr>
+            </w:pPr>
+            <w:r>
+              <w:rPr>
+                <w:sz w:val="20"/>
+              </w:rPr>
+              <w:t>int</w:t>
+            </w:r>
+          </w:p>
+        </w:tc>
+        <w:tc>
+          <w:tcPr>
+            <w:tcW w:w="2003" w:type="dxa"/>
+            <w:tcBorders>
+              <w:top w:val="double" w:sz="6" w:space="0" w:color="FFFFFF"/>
+              <w:left w:val="single" w:sz="6" w:space="0" w:color="A0A0A0"/>
+              <w:bottom w:val="double" w:sz="6" w:space="0" w:color="FFFFFF"/>
+              <w:right w:val="single" w:sz="6" w:space="0" w:color="A0A0A0"/>
+            </w:tcBorders>
+          </w:tcPr>
+          <w:p>
+            <w:pPr>
+              <w:spacing w:after="0" w:line="259" w:lineRule="auto"/>
+              <w:ind w:left="1" w:right="0" w:firstLine="0"/>
+              <w:jc w:val="left"/>
+              <w:rPr>
+                <w:sz w:val="20"/>
+              </w:rPr>
+            </w:pPr>
+            <w:r>
+              <w:rPr>
+                <w:sz w:val="20"/>
+              </w:rPr>
+              <w:t>No</w:t>
+            </w:r>
+          </w:p>
+        </w:tc>
+        <w:tc>
+          <w:tcPr>
+            <w:tcW w:w="1987" w:type="dxa"/>
+            <w:tcBorders>
+              <w:top w:val="double" w:sz="6" w:space="0" w:color="FFFFFF"/>
+              <w:left w:val="single" w:sz="6" w:space="0" w:color="A0A0A0"/>
+              <w:bottom w:val="double" w:sz="6" w:space="0" w:color="FFFFFF"/>
+              <w:right w:val="single" w:sz="12" w:space="0" w:color="A0A0A0"/>
+            </w:tcBorders>
+          </w:tcPr>
+          <w:p>
+            <w:pPr>
+              <w:spacing w:after="0" w:line="259" w:lineRule="auto"/>
+              <w:ind w:left="1" w:right="0" w:firstLine="0"/>
+              <w:jc w:val="left"/>
+              <w:rPr>
+                <w:sz w:val="20"/>
+              </w:rPr>
+            </w:pPr>
+            <w:r>
+              <w:rPr>
+                <w:sz w:val="20"/>
+              </w:rPr>
+              <w:t>Yes</w:t>
+            </w:r>
+          </w:p>
+        </w:tc>
+      </w:tr>
+      <w:tr>
+        <w:trPr>
+          <w:trHeight w:val="317"/>
+        </w:trPr>
+        <w:tc>
+          <w:tcPr>
+            <w:tcW w:w="2414" w:type="dxa"/>
+            <w:tcBorders>
+              <w:top w:val="double" w:sz="6" w:space="0" w:color="FFFFFF"/>
+              <w:left w:val="single" w:sz="12" w:space="0" w:color="F0F0F0"/>
               <w:bottom w:val="single" w:sz="12" w:space="0" w:color="A0A0A0"/>
               <w:right w:val="single" w:sz="6" w:space="0" w:color="A0A0A0"/>
             </w:tcBorders>
@@ -9848,14 +12579,20 @@
               <w:spacing w:after="0" w:line="259" w:lineRule="auto"/>
               <w:ind w:left="0" w:right="0" w:firstLine="0"/>
               <w:jc w:val="left"/>
-            </w:pPr>
-            <w:r>
               <w:rPr>
                 <w:sz w:val="20"/>
                 <w:szCs w:val="18"/>
               </w:rPr>
-              <w:t>idkorisnik</w:t>
-            </w:r>
+            </w:pPr>
+            <w:proofErr w:type="spellStart"/>
+            <w:r>
+              <w:rPr>
+                <w:sz w:val="20"/>
+                <w:szCs w:val="18"/>
+              </w:rPr>
+              <w:t>naslov</w:t>
+            </w:r>
+            <w:proofErr w:type="spellEnd"/>
           </w:p>
         </w:tc>
         <w:tc>
@@ -9877,11 +12614,19 @@
                 <w:sz w:val="20"/>
               </w:rPr>
             </w:pPr>
-            <w:r>
-              <w:rPr>
-                <w:sz w:val="20"/>
-              </w:rPr>
-              <w:t>int</w:t>
+            <w:proofErr w:type="gramStart"/>
+            <w:r>
+              <w:rPr>
+                <w:sz w:val="20"/>
+              </w:rPr>
+              <w:t>Varchar(</w:t>
+            </w:r>
+            <w:proofErr w:type="gramEnd"/>
+            <w:r>
+              <w:rPr>
+                <w:sz w:val="20"/>
+              </w:rPr>
+              <w:t>45)</w:t>
             </w:r>
           </w:p>
         </w:tc>
@@ -9935,7 +12680,7 @@
               <w:rPr>
                 <w:sz w:val="20"/>
               </w:rPr>
-              <w:t>Yes</w:t>
+              <w:t>No</w:t>
             </w:r>
           </w:p>
         </w:tc>
@@ -9955,7 +12700,6 @@
           <w:sz w:val="28"/>
           <w:szCs w:val="20"/>
         </w:rPr>
-        <w:lastRenderedPageBreak/>
         <w:t xml:space="preserve">          </w:t>
       </w:r>
     </w:p>
@@ -9985,6 +12729,7 @@
         </w:rPr>
         <w:t xml:space="preserve">           </w:t>
       </w:r>
+      <w:bookmarkStart w:id="19" w:name="_Toc73881691"/>
       <w:r>
         <w:rPr>
           <w:sz w:val="28"/>
@@ -10027,13 +12772,75 @@
         </w:rPr>
         <w:t>TASK_LABELA</w:t>
       </w:r>
-    </w:p>
-    <w:p>
-      <w:r>
-        <w:t>Veza koja sadrzi informacije o labelama I tas</w:t>
-      </w:r>
-      <w:r>
-        <w:t>kovima koji joj pripadaju.</w:t>
+      <w:bookmarkEnd w:id="19"/>
+    </w:p>
+    <w:p>
+      <w:proofErr w:type="spellStart"/>
+      <w:r>
+        <w:t>Veza</w:t>
+      </w:r>
+      <w:proofErr w:type="spellEnd"/>
+      <w:r>
+        <w:t xml:space="preserve"> </w:t>
+      </w:r>
+      <w:proofErr w:type="spellStart"/>
+      <w:r>
+        <w:t>koja</w:t>
+      </w:r>
+      <w:proofErr w:type="spellEnd"/>
+      <w:r>
+        <w:t xml:space="preserve"> </w:t>
+      </w:r>
+      <w:proofErr w:type="spellStart"/>
+      <w:r>
+        <w:t>sadrzi</w:t>
+      </w:r>
+      <w:proofErr w:type="spellEnd"/>
+      <w:r>
+        <w:t xml:space="preserve"> </w:t>
+      </w:r>
+      <w:proofErr w:type="spellStart"/>
+      <w:r>
+        <w:t>informacije</w:t>
+      </w:r>
+      <w:proofErr w:type="spellEnd"/>
+      <w:r>
+        <w:t xml:space="preserve"> o </w:t>
+      </w:r>
+      <w:proofErr w:type="spellStart"/>
+      <w:r>
+        <w:t>labelama</w:t>
+      </w:r>
+      <w:proofErr w:type="spellEnd"/>
+      <w:r>
+        <w:t xml:space="preserve"> I </w:t>
+      </w:r>
+      <w:proofErr w:type="spellStart"/>
+      <w:r>
+        <w:t>tas</w:t>
+      </w:r>
+      <w:r>
+        <w:t>kovima</w:t>
+      </w:r>
+      <w:proofErr w:type="spellEnd"/>
+      <w:r>
+        <w:t xml:space="preserve"> koji </w:t>
+      </w:r>
+      <w:proofErr w:type="spellStart"/>
+      <w:r>
+        <w:t>joj</w:t>
+      </w:r>
+      <w:proofErr w:type="spellEnd"/>
+      <w:r>
+        <w:t xml:space="preserve"> </w:t>
+      </w:r>
+      <w:proofErr w:type="spellStart"/>
+      <w:r>
+        <w:t>pripadaju</w:t>
+      </w:r>
+      <w:proofErr w:type="spellEnd"/>
+      <w:r>
+        <w:t>.</w:t>
       </w:r>
     </w:p>
     <w:p/>
@@ -10204,12 +13011,14 @@
               <w:ind w:left="0" w:right="0" w:firstLine="0"/>
               <w:jc w:val="left"/>
             </w:pPr>
+            <w:proofErr w:type="spellStart"/>
             <w:r>
               <w:rPr>
                 <w:sz w:val="20"/>
               </w:rPr>
               <w:t>idTaskLabela</w:t>
             </w:r>
+            <w:proofErr w:type="spellEnd"/>
           </w:p>
         </w:tc>
         <w:tc>
@@ -10228,11 +13037,19 @@
               <w:ind w:left="1" w:right="0" w:firstLine="0"/>
               <w:jc w:val="left"/>
             </w:pPr>
-            <w:r>
-              <w:rPr>
-                <w:sz w:val="20"/>
-              </w:rPr>
-              <w:t xml:space="preserve">Int(11) </w:t>
+            <w:proofErr w:type="gramStart"/>
+            <w:r>
+              <w:rPr>
+                <w:sz w:val="20"/>
+              </w:rPr>
+              <w:t>Int(</w:t>
+            </w:r>
+            <w:proofErr w:type="gramEnd"/>
+            <w:r>
+              <w:rPr>
+                <w:sz w:val="20"/>
+              </w:rPr>
+              <w:t xml:space="preserve">11) </w:t>
             </w:r>
           </w:p>
         </w:tc>
@@ -10311,6 +13128,7 @@
               <w:ind w:left="0" w:right="0" w:firstLine="0"/>
               <w:jc w:val="left"/>
             </w:pPr>
+            <w:proofErr w:type="spellStart"/>
             <w:r>
               <w:rPr>
                 <w:sz w:val="20"/>
@@ -10318,6 +13136,7 @@
               </w:rPr>
               <w:t>idTask</w:t>
             </w:r>
+            <w:proofErr w:type="spellEnd"/>
           </w:p>
         </w:tc>
         <w:tc>
@@ -10336,11 +13155,19 @@
               <w:ind w:left="1" w:right="0" w:firstLine="0"/>
               <w:jc w:val="left"/>
             </w:pPr>
-            <w:r>
-              <w:rPr>
-                <w:sz w:val="20"/>
-              </w:rPr>
-              <w:t xml:space="preserve">Int(11) </w:t>
+            <w:proofErr w:type="gramStart"/>
+            <w:r>
+              <w:rPr>
+                <w:sz w:val="20"/>
+              </w:rPr>
+              <w:t>Int(</w:t>
+            </w:r>
+            <w:proofErr w:type="gramEnd"/>
+            <w:r>
+              <w:rPr>
+                <w:sz w:val="20"/>
+              </w:rPr>
+              <w:t xml:space="preserve">11) </w:t>
             </w:r>
           </w:p>
         </w:tc>
@@ -10420,6 +13247,7 @@
               <w:ind w:left="0" w:right="0" w:firstLine="0"/>
               <w:jc w:val="left"/>
             </w:pPr>
+            <w:proofErr w:type="spellStart"/>
             <w:r>
               <w:rPr>
                 <w:sz w:val="20"/>
@@ -10427,6 +13255,7 @@
               </w:rPr>
               <w:t>idLabela</w:t>
             </w:r>
+            <w:proofErr w:type="spellEnd"/>
           </w:p>
         </w:tc>
         <w:tc>
@@ -10448,11 +13277,19 @@
                 <w:sz w:val="20"/>
               </w:rPr>
             </w:pPr>
-            <w:r>
-              <w:rPr>
-                <w:sz w:val="20"/>
-              </w:rPr>
-              <w:t>Int(11)</w:t>
+            <w:proofErr w:type="gramStart"/>
+            <w:r>
+              <w:rPr>
+                <w:sz w:val="20"/>
+              </w:rPr>
+              <w:t>Int(</w:t>
+            </w:r>
+            <w:proofErr w:type="gramEnd"/>
+            <w:r>
+              <w:rPr>
+                <w:sz w:val="20"/>
+              </w:rPr>
+              <w:t>11)</w:t>
             </w:r>
           </w:p>
         </w:tc>
@@ -10516,47 +13353,94 @@
     <w:p/>
     <w:p>
       <w:pPr>
-        <w:rPr>
-          <w:b/>
-          <w:bCs/>
-          <w:sz w:val="28"/>
-          <w:szCs w:val="24"/>
-        </w:rPr>
-      </w:pPr>
-      <w:r>
-        <w:rPr>
-          <w:b/>
-          <w:bCs/>
-          <w:sz w:val="28"/>
-          <w:szCs w:val="24"/>
-        </w:rPr>
+        <w:pStyle w:val="Heading2"/>
+        <w:ind w:left="682" w:firstLine="398"/>
+        <w:jc w:val="both"/>
+      </w:pPr>
+      <w:bookmarkStart w:id="20" w:name="_Toc73881692"/>
+      <w:r>
         <w:t xml:space="preserve">3.9 </w:t>
       </w:r>
       <w:r>
-        <w:rPr>
-          <w:b/>
-          <w:bCs/>
-          <w:sz w:val="28"/>
-          <w:szCs w:val="24"/>
-        </w:rPr>
         <w:t xml:space="preserve">           </w:t>
       </w:r>
       <w:r>
-        <w:rPr>
-          <w:b/>
-          <w:bCs/>
-          <w:sz w:val="28"/>
-          <w:szCs w:val="24"/>
-        </w:rPr>
         <w:t>PROJEKAT_TASK</w:t>
       </w:r>
-    </w:p>
-    <w:p>
-      <w:r>
-        <w:t xml:space="preserve">Veza koja sadrzi podatke o svim projektima korisnika I </w:t>
-      </w:r>
-      <w:r>
-        <w:t>njihovim taskovima.</w:t>
+      <w:bookmarkEnd w:id="20"/>
+    </w:p>
+    <w:p>
+      <w:proofErr w:type="spellStart"/>
+      <w:r>
+        <w:t>Veza</w:t>
+      </w:r>
+      <w:proofErr w:type="spellEnd"/>
+      <w:r>
+        <w:t xml:space="preserve"> </w:t>
+      </w:r>
+      <w:proofErr w:type="spellStart"/>
+      <w:r>
+        <w:t>koja</w:t>
+      </w:r>
+      <w:proofErr w:type="spellEnd"/>
+      <w:r>
+        <w:t xml:space="preserve"> </w:t>
+      </w:r>
+      <w:proofErr w:type="spellStart"/>
+      <w:r>
+        <w:t>sadrzi</w:t>
+      </w:r>
+      <w:proofErr w:type="spellEnd"/>
+      <w:r>
+        <w:t xml:space="preserve"> </w:t>
+      </w:r>
+      <w:proofErr w:type="spellStart"/>
+      <w:r>
+        <w:t>podatke</w:t>
+      </w:r>
+      <w:proofErr w:type="spellEnd"/>
+      <w:r>
+        <w:t xml:space="preserve"> o </w:t>
+      </w:r>
+      <w:proofErr w:type="spellStart"/>
+      <w:r>
+        <w:t>svim</w:t>
+      </w:r>
+      <w:proofErr w:type="spellEnd"/>
+      <w:r>
+        <w:t xml:space="preserve"> </w:t>
+      </w:r>
+      <w:proofErr w:type="spellStart"/>
+      <w:r>
+        <w:t>projektima</w:t>
+      </w:r>
+      <w:proofErr w:type="spellEnd"/>
+      <w:r>
+        <w:t xml:space="preserve"> </w:t>
+      </w:r>
+      <w:proofErr w:type="spellStart"/>
+      <w:r>
+        <w:t>korisnika</w:t>
+      </w:r>
+      <w:proofErr w:type="spellEnd"/>
+      <w:r>
+        <w:t xml:space="preserve"> I </w:t>
+      </w:r>
+      <w:proofErr w:type="spellStart"/>
+      <w:r>
+        <w:t>njihovim</w:t>
+      </w:r>
+      <w:proofErr w:type="spellEnd"/>
+      <w:r>
+        <w:t xml:space="preserve"> </w:t>
+      </w:r>
+      <w:proofErr w:type="spellStart"/>
+      <w:r>
+        <w:t>taskovima</w:t>
+      </w:r>
+      <w:proofErr w:type="spellEnd"/>
+      <w:r>
+        <w:t>.</w:t>
       </w:r>
     </w:p>
     <w:p/>
@@ -10727,12 +13611,14 @@
               <w:ind w:left="0" w:right="0" w:firstLine="0"/>
               <w:jc w:val="left"/>
             </w:pPr>
+            <w:proofErr w:type="spellStart"/>
             <w:r>
               <w:rPr>
                 <w:sz w:val="20"/>
               </w:rPr>
               <w:t>idProjekatTask</w:t>
             </w:r>
+            <w:proofErr w:type="spellEnd"/>
           </w:p>
         </w:tc>
         <w:tc>
@@ -10751,11 +13637,19 @@
               <w:ind w:left="1" w:right="0" w:firstLine="0"/>
               <w:jc w:val="left"/>
             </w:pPr>
-            <w:r>
-              <w:rPr>
-                <w:sz w:val="20"/>
-              </w:rPr>
-              <w:t xml:space="preserve">Int(11) </w:t>
+            <w:proofErr w:type="gramStart"/>
+            <w:r>
+              <w:rPr>
+                <w:sz w:val="20"/>
+              </w:rPr>
+              <w:t>Int(</w:t>
+            </w:r>
+            <w:proofErr w:type="gramEnd"/>
+            <w:r>
+              <w:rPr>
+                <w:sz w:val="20"/>
+              </w:rPr>
+              <w:t xml:space="preserve">11) </w:t>
             </w:r>
           </w:p>
         </w:tc>
@@ -10834,6 +13728,7 @@
               <w:ind w:left="0" w:right="0" w:firstLine="0"/>
               <w:jc w:val="left"/>
             </w:pPr>
+            <w:proofErr w:type="spellStart"/>
             <w:r>
               <w:rPr>
                 <w:sz w:val="20"/>
@@ -10841,6 +13736,7 @@
               </w:rPr>
               <w:t>idProjekat</w:t>
             </w:r>
+            <w:proofErr w:type="spellEnd"/>
           </w:p>
         </w:tc>
         <w:tc>
@@ -10859,11 +13755,19 @@
               <w:ind w:left="1" w:right="0" w:firstLine="0"/>
               <w:jc w:val="left"/>
             </w:pPr>
-            <w:r>
-              <w:rPr>
-                <w:sz w:val="20"/>
-              </w:rPr>
-              <w:t xml:space="preserve">Int(11) </w:t>
+            <w:proofErr w:type="gramStart"/>
+            <w:r>
+              <w:rPr>
+                <w:sz w:val="20"/>
+              </w:rPr>
+              <w:t>Int(</w:t>
+            </w:r>
+            <w:proofErr w:type="gramEnd"/>
+            <w:r>
+              <w:rPr>
+                <w:sz w:val="20"/>
+              </w:rPr>
+              <w:t xml:space="preserve">11) </w:t>
             </w:r>
           </w:p>
         </w:tc>
@@ -10943,6 +13847,7 @@
               <w:ind w:left="0" w:right="0" w:firstLine="0"/>
               <w:jc w:val="left"/>
             </w:pPr>
+            <w:proofErr w:type="spellStart"/>
             <w:r>
               <w:rPr>
                 <w:sz w:val="20"/>
@@ -10957,6 +13862,7 @@
               </w:rPr>
               <w:t>Task</w:t>
             </w:r>
+            <w:proofErr w:type="spellEnd"/>
           </w:p>
         </w:tc>
         <w:tc>
@@ -10978,11 +13884,19 @@
                 <w:sz w:val="20"/>
               </w:rPr>
             </w:pPr>
-            <w:r>
-              <w:rPr>
-                <w:sz w:val="20"/>
-              </w:rPr>
-              <w:t>Int(11)</w:t>
+            <w:proofErr w:type="gramStart"/>
+            <w:r>
+              <w:rPr>
+                <w:sz w:val="20"/>
+              </w:rPr>
+              <w:t>Int(</w:t>
+            </w:r>
+            <w:proofErr w:type="gramEnd"/>
+            <w:r>
+              <w:rPr>
+                <w:sz w:val="20"/>
+              </w:rPr>
+              <w:t>11)</w:t>
             </w:r>
           </w:p>
         </w:tc>
@@ -11037,6 +13951,568 @@
                 <w:sz w:val="20"/>
               </w:rPr>
               <w:t>Yes</w:t>
+            </w:r>
+          </w:p>
+        </w:tc>
+      </w:tr>
+    </w:tbl>
+    <w:p/>
+    <w:p>
+      <w:pPr>
+        <w:pStyle w:val="Heading2"/>
+        <w:ind w:left="692" w:firstLine="398"/>
+        <w:jc w:val="both"/>
+      </w:pPr>
+      <w:bookmarkStart w:id="21" w:name="_Toc73881693"/>
+      <w:r>
+        <w:t>3.</w:t>
+      </w:r>
+      <w:r>
+        <w:t>10      S</w:t>
+      </w:r>
+      <w:r>
+        <w:t>EKCIJA</w:t>
+      </w:r>
+      <w:bookmarkEnd w:id="21"/>
+      <w:r>
+        <w:tab/>
+      </w:r>
+    </w:p>
+    <w:p>
+      <w:proofErr w:type="spellStart"/>
+      <w:r>
+        <w:t>Sadrzi</w:t>
+      </w:r>
+      <w:proofErr w:type="spellEnd"/>
+      <w:r>
+        <w:t xml:space="preserve"> </w:t>
+      </w:r>
+      <w:proofErr w:type="spellStart"/>
+      <w:r>
+        <w:t>podatke</w:t>
+      </w:r>
+      <w:proofErr w:type="spellEnd"/>
+      <w:r>
+        <w:t xml:space="preserve"> o </w:t>
+      </w:r>
+      <w:proofErr w:type="spellStart"/>
+      <w:r>
+        <w:t>sekcijama</w:t>
+      </w:r>
+      <w:proofErr w:type="spellEnd"/>
+      <w:r>
+        <w:t xml:space="preserve"> </w:t>
+      </w:r>
+      <w:proofErr w:type="spellStart"/>
+      <w:r>
+        <w:t>nekog</w:t>
+      </w:r>
+      <w:proofErr w:type="spellEnd"/>
+      <w:r>
+        <w:t xml:space="preserve"> </w:t>
+      </w:r>
+      <w:proofErr w:type="spellStart"/>
+      <w:r>
+        <w:t>projekta</w:t>
+      </w:r>
+      <w:proofErr w:type="spellEnd"/>
+      <w:r>
+        <w:t>.</w:t>
+      </w:r>
+    </w:p>
+    <w:p/>
+    <w:tbl>
+      <w:tblPr>
+        <w:tblStyle w:val="TableGrid"/>
+        <w:tblW w:w="8728" w:type="dxa"/>
+        <w:tblInd w:w="1038" w:type="dxa"/>
+        <w:tblCellMar>
+          <w:top w:w="44" w:type="dxa"/>
+          <w:left w:w="42" w:type="dxa"/>
+          <w:right w:w="115" w:type="dxa"/>
+        </w:tblCellMar>
+        <w:tblLook w:val="04A0" w:firstRow="1" w:lastRow="0" w:firstColumn="1" w:lastColumn="0" w:noHBand="0" w:noVBand="1"/>
+      </w:tblPr>
+      <w:tblGrid>
+        <w:gridCol w:w="2414"/>
+        <w:gridCol w:w="2324"/>
+        <w:gridCol w:w="2003"/>
+        <w:gridCol w:w="1987"/>
+      </w:tblGrid>
+      <w:tr>
+        <w:trPr>
+          <w:trHeight w:val="317"/>
+        </w:trPr>
+        <w:tc>
+          <w:tcPr>
+            <w:tcW w:w="2414" w:type="dxa"/>
+            <w:tcBorders>
+              <w:top w:val="single" w:sz="6" w:space="0" w:color="64B1FF"/>
+              <w:left w:val="single" w:sz="12" w:space="0" w:color="F0F0F0"/>
+              <w:bottom w:val="single" w:sz="6" w:space="0" w:color="FFFFFF"/>
+              <w:right w:val="single" w:sz="6" w:space="0" w:color="A0A0A0"/>
+            </w:tcBorders>
+            <w:shd w:val="clear" w:color="auto" w:fill="64B1FF"/>
+          </w:tcPr>
+          <w:p>
+            <w:pPr>
+              <w:spacing w:after="0" w:line="259" w:lineRule="auto"/>
+              <w:ind w:left="0" w:right="0" w:firstLine="0"/>
+              <w:jc w:val="left"/>
+            </w:pPr>
+            <w:r>
+              <w:rPr>
+                <w:b/>
+                <w:sz w:val="20"/>
+              </w:rPr>
+              <w:t>Name</w:t>
+            </w:r>
+            <w:r>
+              <w:t xml:space="preserve"> </w:t>
+            </w:r>
+          </w:p>
+        </w:tc>
+        <w:tc>
+          <w:tcPr>
+            <w:tcW w:w="2324" w:type="dxa"/>
+            <w:tcBorders>
+              <w:top w:val="single" w:sz="6" w:space="0" w:color="64B1FF"/>
+              <w:left w:val="single" w:sz="6" w:space="0" w:color="A0A0A0"/>
+              <w:bottom w:val="single" w:sz="6" w:space="0" w:color="FFFFFF"/>
+              <w:right w:val="single" w:sz="6" w:space="0" w:color="A0A0A0"/>
+            </w:tcBorders>
+            <w:shd w:val="clear" w:color="auto" w:fill="64B1FF"/>
+          </w:tcPr>
+          <w:p>
+            <w:pPr>
+              <w:spacing w:after="0" w:line="259" w:lineRule="auto"/>
+              <w:ind w:left="1" w:right="0" w:firstLine="0"/>
+              <w:jc w:val="left"/>
+            </w:pPr>
+            <w:r>
+              <w:rPr>
+                <w:b/>
+                <w:sz w:val="20"/>
+              </w:rPr>
+              <w:t>Datatype</w:t>
+            </w:r>
+            <w:r>
+              <w:t xml:space="preserve"> </w:t>
+            </w:r>
+          </w:p>
+        </w:tc>
+        <w:tc>
+          <w:tcPr>
+            <w:tcW w:w="2003" w:type="dxa"/>
+            <w:tcBorders>
+              <w:top w:val="single" w:sz="6" w:space="0" w:color="64B1FF"/>
+              <w:left w:val="single" w:sz="6" w:space="0" w:color="A0A0A0"/>
+              <w:bottom w:val="single" w:sz="6" w:space="0" w:color="FFFFFF"/>
+              <w:right w:val="single" w:sz="6" w:space="0" w:color="A0A0A0"/>
+            </w:tcBorders>
+            <w:shd w:val="clear" w:color="auto" w:fill="64B1FF"/>
+          </w:tcPr>
+          <w:p>
+            <w:pPr>
+              <w:spacing w:after="0" w:line="259" w:lineRule="auto"/>
+              <w:ind w:left="1" w:right="0" w:firstLine="0"/>
+              <w:jc w:val="left"/>
+            </w:pPr>
+            <w:r>
+              <w:rPr>
+                <w:b/>
+                <w:sz w:val="20"/>
+              </w:rPr>
+              <w:t>Is PK</w:t>
+            </w:r>
+            <w:r>
+              <w:rPr>
+                <w:rFonts w:ascii="Courier New" w:eastAsia="Courier New" w:hAnsi="Courier New" w:cs="Courier New"/>
+                <w:sz w:val="20"/>
+              </w:rPr>
+              <w:t xml:space="preserve"> </w:t>
+            </w:r>
+          </w:p>
+        </w:tc>
+        <w:tc>
+          <w:tcPr>
+            <w:tcW w:w="1987" w:type="dxa"/>
+            <w:tcBorders>
+              <w:top w:val="single" w:sz="6" w:space="0" w:color="64B1FF"/>
+              <w:left w:val="single" w:sz="6" w:space="0" w:color="A0A0A0"/>
+              <w:bottom w:val="single" w:sz="6" w:space="0" w:color="FFFFFF"/>
+              <w:right w:val="single" w:sz="12" w:space="0" w:color="A0A0A0"/>
+            </w:tcBorders>
+            <w:shd w:val="clear" w:color="auto" w:fill="64B1FF"/>
+          </w:tcPr>
+          <w:p>
+            <w:pPr>
+              <w:spacing w:after="0" w:line="259" w:lineRule="auto"/>
+              <w:ind w:left="1" w:right="0" w:firstLine="0"/>
+              <w:jc w:val="left"/>
+            </w:pPr>
+            <w:r>
+              <w:rPr>
+                <w:b/>
+                <w:sz w:val="20"/>
+              </w:rPr>
+              <w:t>Is FK</w:t>
+            </w:r>
+            <w:r>
+              <w:rPr>
+                <w:rFonts w:ascii="Courier New" w:eastAsia="Courier New" w:hAnsi="Courier New" w:cs="Courier New"/>
+                <w:sz w:val="20"/>
+              </w:rPr>
+              <w:t xml:space="preserve"> </w:t>
+            </w:r>
+          </w:p>
+        </w:tc>
+      </w:tr>
+      <w:tr>
+        <w:trPr>
+          <w:trHeight w:val="322"/>
+        </w:trPr>
+        <w:tc>
+          <w:tcPr>
+            <w:tcW w:w="2414" w:type="dxa"/>
+            <w:tcBorders>
+              <w:top w:val="single" w:sz="6" w:space="0" w:color="FFFFFF"/>
+              <w:left w:val="single" w:sz="12" w:space="0" w:color="F0F0F0"/>
+              <w:bottom w:val="double" w:sz="6" w:space="0" w:color="FFFFFF"/>
+              <w:right w:val="single" w:sz="6" w:space="0" w:color="A0A0A0"/>
+            </w:tcBorders>
+          </w:tcPr>
+          <w:p>
+            <w:pPr>
+              <w:spacing w:after="0" w:line="259" w:lineRule="auto"/>
+              <w:ind w:left="0" w:right="0" w:firstLine="0"/>
+              <w:jc w:val="left"/>
+            </w:pPr>
+            <w:proofErr w:type="spellStart"/>
+            <w:r>
+              <w:rPr>
+                <w:sz w:val="20"/>
+              </w:rPr>
+              <w:t>idSekcija</w:t>
+            </w:r>
+            <w:proofErr w:type="spellEnd"/>
+          </w:p>
+        </w:tc>
+        <w:tc>
+          <w:tcPr>
+            <w:tcW w:w="2324" w:type="dxa"/>
+            <w:tcBorders>
+              <w:top w:val="single" w:sz="6" w:space="0" w:color="FFFFFF"/>
+              <w:left w:val="single" w:sz="6" w:space="0" w:color="A0A0A0"/>
+              <w:bottom w:val="double" w:sz="6" w:space="0" w:color="FFFFFF"/>
+              <w:right w:val="single" w:sz="6" w:space="0" w:color="A0A0A0"/>
+            </w:tcBorders>
+          </w:tcPr>
+          <w:p>
+            <w:pPr>
+              <w:spacing w:after="0" w:line="259" w:lineRule="auto"/>
+              <w:ind w:left="1" w:right="0" w:firstLine="0"/>
+              <w:jc w:val="left"/>
+            </w:pPr>
+            <w:proofErr w:type="spellStart"/>
+            <w:r>
+              <w:rPr>
+                <w:sz w:val="20"/>
+              </w:rPr>
+              <w:t>Uniqueid</w:t>
+            </w:r>
+            <w:proofErr w:type="spellEnd"/>
+          </w:p>
+        </w:tc>
+        <w:tc>
+          <w:tcPr>
+            <w:tcW w:w="2003" w:type="dxa"/>
+            <w:tcBorders>
+              <w:top w:val="single" w:sz="6" w:space="0" w:color="FFFFFF"/>
+              <w:left w:val="single" w:sz="6" w:space="0" w:color="A0A0A0"/>
+              <w:bottom w:val="double" w:sz="6" w:space="0" w:color="FFFFFF"/>
+              <w:right w:val="single" w:sz="6" w:space="0" w:color="A0A0A0"/>
+            </w:tcBorders>
+          </w:tcPr>
+          <w:p>
+            <w:pPr>
+              <w:spacing w:after="0" w:line="259" w:lineRule="auto"/>
+              <w:ind w:left="1" w:right="0" w:firstLine="0"/>
+              <w:jc w:val="left"/>
+            </w:pPr>
+            <w:r>
+              <w:rPr>
+                <w:sz w:val="20"/>
+              </w:rPr>
+              <w:t>Yes</w:t>
+            </w:r>
+            <w:r>
+              <w:t xml:space="preserve"> </w:t>
+            </w:r>
+          </w:p>
+        </w:tc>
+        <w:tc>
+          <w:tcPr>
+            <w:tcW w:w="1987" w:type="dxa"/>
+            <w:tcBorders>
+              <w:top w:val="single" w:sz="6" w:space="0" w:color="FFFFFF"/>
+              <w:left w:val="single" w:sz="6" w:space="0" w:color="A0A0A0"/>
+              <w:bottom w:val="double" w:sz="6" w:space="0" w:color="FFFFFF"/>
+              <w:right w:val="single" w:sz="12" w:space="0" w:color="A0A0A0"/>
+            </w:tcBorders>
+          </w:tcPr>
+          <w:p>
+            <w:pPr>
+              <w:spacing w:after="0" w:line="259" w:lineRule="auto"/>
+              <w:ind w:left="1" w:right="0" w:firstLine="0"/>
+              <w:jc w:val="left"/>
+            </w:pPr>
+            <w:r>
+              <w:rPr>
+                <w:sz w:val="20"/>
+              </w:rPr>
+              <w:t>No</w:t>
+            </w:r>
+            <w:r>
+              <w:t xml:space="preserve"> </w:t>
+            </w:r>
+          </w:p>
+        </w:tc>
+      </w:tr>
+      <w:tr>
+        <w:trPr>
+          <w:trHeight w:val="317"/>
+        </w:trPr>
+        <w:tc>
+          <w:tcPr>
+            <w:tcW w:w="2414" w:type="dxa"/>
+            <w:tcBorders>
+              <w:top w:val="double" w:sz="6" w:space="0" w:color="FFFFFF"/>
+              <w:left w:val="single" w:sz="12" w:space="0" w:color="F0F0F0"/>
+              <w:bottom w:val="double" w:sz="6" w:space="0" w:color="FFFFFF"/>
+              <w:right w:val="single" w:sz="6" w:space="0" w:color="A0A0A0"/>
+            </w:tcBorders>
+          </w:tcPr>
+          <w:p>
+            <w:pPr>
+              <w:spacing w:after="0" w:line="259" w:lineRule="auto"/>
+              <w:ind w:left="0" w:right="0" w:firstLine="0"/>
+              <w:jc w:val="left"/>
+            </w:pPr>
+            <w:proofErr w:type="spellStart"/>
+            <w:r>
+              <w:rPr>
+                <w:sz w:val="20"/>
+                <w:szCs w:val="18"/>
+              </w:rPr>
+              <w:t>idProSekcija</w:t>
+            </w:r>
+            <w:proofErr w:type="spellEnd"/>
+          </w:p>
+        </w:tc>
+        <w:tc>
+          <w:tcPr>
+            <w:tcW w:w="2324" w:type="dxa"/>
+            <w:tcBorders>
+              <w:top w:val="double" w:sz="6" w:space="0" w:color="FFFFFF"/>
+              <w:left w:val="single" w:sz="6" w:space="0" w:color="A0A0A0"/>
+              <w:bottom w:val="double" w:sz="6" w:space="0" w:color="FFFFFF"/>
+              <w:right w:val="single" w:sz="6" w:space="0" w:color="A0A0A0"/>
+            </w:tcBorders>
+          </w:tcPr>
+          <w:p>
+            <w:pPr>
+              <w:spacing w:after="0" w:line="259" w:lineRule="auto"/>
+              <w:ind w:left="1" w:right="0" w:firstLine="0"/>
+              <w:jc w:val="left"/>
+            </w:pPr>
+            <w:proofErr w:type="gramStart"/>
+            <w:r>
+              <w:rPr>
+                <w:sz w:val="20"/>
+              </w:rPr>
+              <w:t>Int(</w:t>
+            </w:r>
+            <w:proofErr w:type="gramEnd"/>
+            <w:r>
+              <w:rPr>
+                <w:sz w:val="20"/>
+              </w:rPr>
+              <w:t xml:space="preserve">11) </w:t>
+            </w:r>
+          </w:p>
+        </w:tc>
+        <w:tc>
+          <w:tcPr>
+            <w:tcW w:w="2003" w:type="dxa"/>
+            <w:tcBorders>
+              <w:top w:val="double" w:sz="6" w:space="0" w:color="FFFFFF"/>
+              <w:left w:val="single" w:sz="6" w:space="0" w:color="A0A0A0"/>
+              <w:bottom w:val="double" w:sz="6" w:space="0" w:color="FFFFFF"/>
+              <w:right w:val="single" w:sz="6" w:space="0" w:color="A0A0A0"/>
+            </w:tcBorders>
+          </w:tcPr>
+          <w:p>
+            <w:pPr>
+              <w:spacing w:after="0" w:line="259" w:lineRule="auto"/>
+              <w:ind w:left="1" w:right="0" w:firstLine="0"/>
+              <w:jc w:val="left"/>
+            </w:pPr>
+            <w:r>
+              <w:rPr>
+                <w:sz w:val="20"/>
+              </w:rPr>
+              <w:t>No</w:t>
+            </w:r>
+            <w:r>
+              <w:t xml:space="preserve"> </w:t>
+            </w:r>
+          </w:p>
+        </w:tc>
+        <w:tc>
+          <w:tcPr>
+            <w:tcW w:w="1987" w:type="dxa"/>
+            <w:tcBorders>
+              <w:top w:val="double" w:sz="6" w:space="0" w:color="FFFFFF"/>
+              <w:left w:val="single" w:sz="6" w:space="0" w:color="A0A0A0"/>
+              <w:bottom w:val="double" w:sz="6" w:space="0" w:color="FFFFFF"/>
+              <w:right w:val="single" w:sz="12" w:space="0" w:color="A0A0A0"/>
+            </w:tcBorders>
+          </w:tcPr>
+          <w:p>
+            <w:pPr>
+              <w:spacing w:after="0" w:line="259" w:lineRule="auto"/>
+              <w:ind w:left="1" w:right="0" w:firstLine="0"/>
+              <w:jc w:val="left"/>
+            </w:pPr>
+            <w:r>
+              <w:rPr>
+                <w:sz w:val="20"/>
+                <w:szCs w:val="18"/>
+              </w:rPr>
+              <w:t>Yes</w:t>
+            </w:r>
+            <w:r>
+              <w:t xml:space="preserve"> </w:t>
+            </w:r>
+          </w:p>
+        </w:tc>
+      </w:tr>
+      <w:tr>
+        <w:trPr>
+          <w:trHeight w:val="317"/>
+        </w:trPr>
+        <w:tc>
+          <w:tcPr>
+            <w:tcW w:w="2414" w:type="dxa"/>
+            <w:tcBorders>
+              <w:top w:val="double" w:sz="6" w:space="0" w:color="FFFFFF"/>
+              <w:left w:val="single" w:sz="12" w:space="0" w:color="F0F0F0"/>
+              <w:bottom w:val="single" w:sz="12" w:space="0" w:color="A0A0A0"/>
+              <w:right w:val="single" w:sz="6" w:space="0" w:color="A0A0A0"/>
+            </w:tcBorders>
+          </w:tcPr>
+          <w:p>
+            <w:pPr>
+              <w:spacing w:after="0" w:line="259" w:lineRule="auto"/>
+              <w:ind w:left="0" w:right="0" w:firstLine="0"/>
+              <w:jc w:val="left"/>
+            </w:pPr>
+            <w:r>
+              <w:rPr>
+                <w:sz w:val="20"/>
+                <w:szCs w:val="18"/>
+              </w:rPr>
+              <w:t>Ime</w:t>
+            </w:r>
+          </w:p>
+        </w:tc>
+        <w:tc>
+          <w:tcPr>
+            <w:tcW w:w="2324" w:type="dxa"/>
+            <w:tcBorders>
+              <w:top w:val="double" w:sz="6" w:space="0" w:color="FFFFFF"/>
+              <w:left w:val="single" w:sz="6" w:space="0" w:color="A0A0A0"/>
+              <w:bottom w:val="single" w:sz="12" w:space="0" w:color="A0A0A0"/>
+              <w:right w:val="single" w:sz="6" w:space="0" w:color="A0A0A0"/>
+            </w:tcBorders>
+          </w:tcPr>
+          <w:p>
+            <w:pPr>
+              <w:spacing w:after="0" w:line="259" w:lineRule="auto"/>
+              <w:ind w:left="1" w:right="0" w:firstLine="0"/>
+              <w:jc w:val="left"/>
+              <w:rPr>
+                <w:sz w:val="20"/>
+              </w:rPr>
+            </w:pPr>
+            <w:proofErr w:type="gramStart"/>
+            <w:r>
+              <w:rPr>
+                <w:sz w:val="20"/>
+              </w:rPr>
+              <w:t>Varchar(</w:t>
+            </w:r>
+            <w:proofErr w:type="gramEnd"/>
+            <w:r>
+              <w:rPr>
+                <w:sz w:val="20"/>
+              </w:rPr>
+              <w:t>45)</w:t>
+            </w:r>
+          </w:p>
+        </w:tc>
+        <w:tc>
+          <w:tcPr>
+            <w:tcW w:w="2003" w:type="dxa"/>
+            <w:tcBorders>
+              <w:top w:val="double" w:sz="6" w:space="0" w:color="FFFFFF"/>
+              <w:left w:val="single" w:sz="6" w:space="0" w:color="A0A0A0"/>
+              <w:bottom w:val="single" w:sz="12" w:space="0" w:color="A0A0A0"/>
+              <w:right w:val="single" w:sz="6" w:space="0" w:color="A0A0A0"/>
+            </w:tcBorders>
+          </w:tcPr>
+          <w:p>
+            <w:pPr>
+              <w:spacing w:after="0" w:line="259" w:lineRule="auto"/>
+              <w:ind w:left="1" w:right="0" w:firstLine="0"/>
+              <w:jc w:val="left"/>
+              <w:rPr>
+                <w:sz w:val="20"/>
+              </w:rPr>
+            </w:pPr>
+            <w:r>
+              <w:rPr>
+                <w:sz w:val="20"/>
+              </w:rPr>
+              <w:t>No</w:t>
+            </w:r>
+          </w:p>
+        </w:tc>
+        <w:tc>
+          <w:tcPr>
+            <w:tcW w:w="1987" w:type="dxa"/>
+            <w:tcBorders>
+              <w:top w:val="double" w:sz="6" w:space="0" w:color="FFFFFF"/>
+              <w:left w:val="single" w:sz="6" w:space="0" w:color="A0A0A0"/>
+              <w:bottom w:val="single" w:sz="12" w:space="0" w:color="A0A0A0"/>
+              <w:right w:val="single" w:sz="12" w:space="0" w:color="A0A0A0"/>
+            </w:tcBorders>
+          </w:tcPr>
+          <w:p>
+            <w:pPr>
+              <w:spacing w:after="0" w:line="259" w:lineRule="auto"/>
+              <w:ind w:left="1" w:right="0" w:firstLine="0"/>
+              <w:jc w:val="left"/>
+              <w:rPr>
+                <w:sz w:val="20"/>
+              </w:rPr>
+            </w:pPr>
+            <w:r>
+              <w:rPr>
+                <w:sz w:val="20"/>
+              </w:rPr>
+              <w:t>No</w:t>
             </w:r>
           </w:p>
         </w:tc>
@@ -11113,12 +14589,78 @@
       </w:rPr>
       <w:tab/>
     </w:r>
+    <w:proofErr w:type="spellStart"/>
     <w:r>
       <w:rPr>
         <w:sz w:val="20"/>
       </w:rPr>
-      <w:t>Veb knjižara -  Specifikacija baze podataka</w:t>
+      <w:t>Veb</w:t>
     </w:r>
+    <w:proofErr w:type="spellEnd"/>
+    <w:r>
+      <w:rPr>
+        <w:sz w:val="20"/>
+      </w:rPr>
+      <w:t xml:space="preserve"> </w:t>
+    </w:r>
+    <w:proofErr w:type="spellStart"/>
+    <w:r>
+      <w:rPr>
+        <w:sz w:val="20"/>
+      </w:rPr>
+      <w:t>knjižara</w:t>
+    </w:r>
+    <w:proofErr w:type="spellEnd"/>
+    <w:r>
+      <w:rPr>
+        <w:sz w:val="20"/>
+      </w:rPr>
+      <w:t xml:space="preserve"> </w:t>
+    </w:r>
+    <w:proofErr w:type="gramStart"/>
+    <w:r>
+      <w:rPr>
+        <w:sz w:val="20"/>
+      </w:rPr>
+      <w:t xml:space="preserve">-  </w:t>
+    </w:r>
+    <w:proofErr w:type="spellStart"/>
+    <w:r>
+      <w:rPr>
+        <w:sz w:val="20"/>
+      </w:rPr>
+      <w:t>Specifikacija</w:t>
+    </w:r>
+    <w:proofErr w:type="spellEnd"/>
+    <w:proofErr w:type="gramEnd"/>
+    <w:r>
+      <w:rPr>
+        <w:sz w:val="20"/>
+      </w:rPr>
+      <w:t xml:space="preserve"> </w:t>
+    </w:r>
+    <w:proofErr w:type="spellStart"/>
+    <w:r>
+      <w:rPr>
+        <w:sz w:val="20"/>
+      </w:rPr>
+      <w:t>baze</w:t>
+    </w:r>
+    <w:proofErr w:type="spellEnd"/>
+    <w:r>
+      <w:rPr>
+        <w:sz w:val="20"/>
+      </w:rPr>
+      <w:t xml:space="preserve"> </w:t>
+    </w:r>
+    <w:proofErr w:type="spellStart"/>
+    <w:r>
+      <w:rPr>
+        <w:sz w:val="20"/>
+      </w:rPr>
+      <w:t>podataka</w:t>
+    </w:r>
+    <w:proofErr w:type="spellEnd"/>
     <w:r>
       <w:t xml:space="preserve"> </w:t>
     </w:r>
@@ -11176,12 +14718,64 @@
       </w:rPr>
       <w:tab/>
     </w:r>
+    <w:proofErr w:type="spellStart"/>
     <w:r>
       <w:rPr>
         <w:sz w:val="20"/>
       </w:rPr>
-      <w:t>DeadLines -  Specifikacija baze podataka</w:t>
+      <w:t>DeadLines</w:t>
     </w:r>
+    <w:proofErr w:type="spellEnd"/>
+    <w:r>
+      <w:rPr>
+        <w:sz w:val="20"/>
+      </w:rPr>
+      <w:t xml:space="preserve"> </w:t>
+    </w:r>
+    <w:proofErr w:type="gramStart"/>
+    <w:r>
+      <w:rPr>
+        <w:sz w:val="20"/>
+      </w:rPr>
+      <w:t xml:space="preserve">-  </w:t>
+    </w:r>
+    <w:proofErr w:type="spellStart"/>
+    <w:r>
+      <w:rPr>
+        <w:sz w:val="20"/>
+      </w:rPr>
+      <w:t>Specifikacija</w:t>
+    </w:r>
+    <w:proofErr w:type="spellEnd"/>
+    <w:proofErr w:type="gramEnd"/>
+    <w:r>
+      <w:rPr>
+        <w:sz w:val="20"/>
+      </w:rPr>
+      <w:t xml:space="preserve"> </w:t>
+    </w:r>
+    <w:proofErr w:type="spellStart"/>
+    <w:r>
+      <w:rPr>
+        <w:sz w:val="20"/>
+      </w:rPr>
+      <w:t>baze</w:t>
+    </w:r>
+    <w:proofErr w:type="spellEnd"/>
+    <w:r>
+      <w:rPr>
+        <w:sz w:val="20"/>
+      </w:rPr>
+      <w:t xml:space="preserve"> </w:t>
+    </w:r>
+    <w:proofErr w:type="spellStart"/>
+    <w:r>
+      <w:rPr>
+        <w:sz w:val="20"/>
+      </w:rPr>
+      <w:t>podataka</w:t>
+    </w:r>
+    <w:proofErr w:type="spellEnd"/>
     <w:r>
       <w:t xml:space="preserve"> </w:t>
     </w:r>
@@ -11239,12 +14833,78 @@
       </w:rPr>
       <w:tab/>
     </w:r>
+    <w:proofErr w:type="spellStart"/>
     <w:r>
       <w:rPr>
         <w:sz w:val="20"/>
       </w:rPr>
-      <w:t>Veb knjižara -  Specifikacija baze podataka</w:t>
+      <w:t>Veb</w:t>
     </w:r>
+    <w:proofErr w:type="spellEnd"/>
+    <w:r>
+      <w:rPr>
+        <w:sz w:val="20"/>
+      </w:rPr>
+      <w:t xml:space="preserve"> </w:t>
+    </w:r>
+    <w:proofErr w:type="spellStart"/>
+    <w:r>
+      <w:rPr>
+        <w:sz w:val="20"/>
+      </w:rPr>
+      <w:t>knjižara</w:t>
+    </w:r>
+    <w:proofErr w:type="spellEnd"/>
+    <w:r>
+      <w:rPr>
+        <w:sz w:val="20"/>
+      </w:rPr>
+      <w:t xml:space="preserve"> </w:t>
+    </w:r>
+    <w:proofErr w:type="gramStart"/>
+    <w:r>
+      <w:rPr>
+        <w:sz w:val="20"/>
+      </w:rPr>
+      <w:t xml:space="preserve">-  </w:t>
+    </w:r>
+    <w:proofErr w:type="spellStart"/>
+    <w:r>
+      <w:rPr>
+        <w:sz w:val="20"/>
+      </w:rPr>
+      <w:t>Specifikacija</w:t>
+    </w:r>
+    <w:proofErr w:type="spellEnd"/>
+    <w:proofErr w:type="gramEnd"/>
+    <w:r>
+      <w:rPr>
+        <w:sz w:val="20"/>
+      </w:rPr>
+      <w:t xml:space="preserve"> </w:t>
+    </w:r>
+    <w:proofErr w:type="spellStart"/>
+    <w:r>
+      <w:rPr>
+        <w:sz w:val="20"/>
+      </w:rPr>
+      <w:t>baze</w:t>
+    </w:r>
+    <w:proofErr w:type="spellEnd"/>
+    <w:r>
+      <w:rPr>
+        <w:sz w:val="20"/>
+      </w:rPr>
+      <w:t xml:space="preserve"> </w:t>
+    </w:r>
+    <w:proofErr w:type="spellStart"/>
+    <w:r>
+      <w:rPr>
+        <w:sz w:val="20"/>
+      </w:rPr>
+      <w:t>podataka</w:t>
+    </w:r>
+    <w:proofErr w:type="spellEnd"/>
     <w:r>
       <w:t xml:space="preserve"> </w:t>
     </w:r>
@@ -11422,12 +15082,69 @@
         </mc:Fallback>
       </mc:AlternateContent>
     </w:r>
+    <w:proofErr w:type="spellStart"/>
     <w:r>
       <w:rPr>
         <w:b/>
         <w:sz w:val="20"/>
       </w:rPr>
-      <w:t xml:space="preserve">Principi softverskog inženjerstva (SI3PSI) - Tim Naziv_tima </w:t>
+      <w:t>Principi</w:t>
+    </w:r>
+    <w:proofErr w:type="spellEnd"/>
+    <w:r>
+      <w:rPr>
+        <w:b/>
+        <w:sz w:val="20"/>
+      </w:rPr>
+      <w:t xml:space="preserve"> </w:t>
+    </w:r>
+    <w:proofErr w:type="spellStart"/>
+    <w:r>
+      <w:rPr>
+        <w:b/>
+        <w:sz w:val="20"/>
+      </w:rPr>
+      <w:t>softverskog</w:t>
+    </w:r>
+    <w:proofErr w:type="spellEnd"/>
+    <w:r>
+      <w:rPr>
+        <w:b/>
+        <w:sz w:val="20"/>
+      </w:rPr>
+      <w:t xml:space="preserve"> </w:t>
+    </w:r>
+    <w:proofErr w:type="spellStart"/>
+    <w:r>
+      <w:rPr>
+        <w:b/>
+        <w:sz w:val="20"/>
+      </w:rPr>
+      <w:t>inženjerstva</w:t>
+    </w:r>
+    <w:proofErr w:type="spellEnd"/>
+    <w:r>
+      <w:rPr>
+        <w:b/>
+        <w:sz w:val="20"/>
+      </w:rPr>
+      <w:t xml:space="preserve"> (SI3PSI) - Tim </w:t>
+    </w:r>
+    <w:proofErr w:type="spellStart"/>
+    <w:r>
+      <w:rPr>
+        <w:b/>
+        <w:sz w:val="20"/>
+      </w:rPr>
+      <w:t>Naziv_tima</w:t>
+    </w:r>
+    <w:proofErr w:type="spellEnd"/>
+    <w:r>
+      <w:rPr>
+        <w:b/>
+        <w:sz w:val="20"/>
+      </w:rPr>
+      <w:t xml:space="preserve"> </w:t>
     </w:r>
   </w:p>
   <w:p>
@@ -11558,12 +15275,53 @@
         </mc:Fallback>
       </mc:AlternateContent>
     </w:r>
+    <w:proofErr w:type="spellStart"/>
     <w:r>
       <w:rPr>
         <w:b/>
         <w:sz w:val="20"/>
       </w:rPr>
-      <w:t xml:space="preserve">Principi softverskog inženjerstva (SI3PSI) - Tim Debuggers </w:t>
+      <w:t>Principi</w:t>
+    </w:r>
+    <w:proofErr w:type="spellEnd"/>
+    <w:r>
+      <w:rPr>
+        <w:b/>
+        <w:sz w:val="20"/>
+      </w:rPr>
+      <w:t xml:space="preserve"> </w:t>
+    </w:r>
+    <w:proofErr w:type="spellStart"/>
+    <w:r>
+      <w:rPr>
+        <w:b/>
+        <w:sz w:val="20"/>
+      </w:rPr>
+      <w:t>softverskog</w:t>
+    </w:r>
+    <w:proofErr w:type="spellEnd"/>
+    <w:r>
+      <w:rPr>
+        <w:b/>
+        <w:sz w:val="20"/>
+      </w:rPr>
+      <w:t xml:space="preserve"> </w:t>
+    </w:r>
+    <w:proofErr w:type="spellStart"/>
+    <w:r>
+      <w:rPr>
+        <w:b/>
+        <w:sz w:val="20"/>
+      </w:rPr>
+      <w:t>inženjerstva</w:t>
+    </w:r>
+    <w:proofErr w:type="spellEnd"/>
+    <w:r>
+      <w:rPr>
+        <w:b/>
+        <w:sz w:val="20"/>
+      </w:rPr>
+      <w:t xml:space="preserve"> (SI3PSI) - Tim Debuggers </w:t>
     </w:r>
   </w:p>
   <w:p>
@@ -11694,12 +15452,69 @@
         </mc:Fallback>
       </mc:AlternateContent>
     </w:r>
+    <w:proofErr w:type="spellStart"/>
     <w:r>
       <w:rPr>
         <w:b/>
         <w:sz w:val="20"/>
       </w:rPr>
-      <w:t xml:space="preserve">Principi softverskog inženjerstva (SI3PSI) - Tim Naziv_tima </w:t>
+      <w:t>Principi</w:t>
+    </w:r>
+    <w:proofErr w:type="spellEnd"/>
+    <w:r>
+      <w:rPr>
+        <w:b/>
+        <w:sz w:val="20"/>
+      </w:rPr>
+      <w:t xml:space="preserve"> </w:t>
+    </w:r>
+    <w:proofErr w:type="spellStart"/>
+    <w:r>
+      <w:rPr>
+        <w:b/>
+        <w:sz w:val="20"/>
+      </w:rPr>
+      <w:t>softverskog</w:t>
+    </w:r>
+    <w:proofErr w:type="spellEnd"/>
+    <w:r>
+      <w:rPr>
+        <w:b/>
+        <w:sz w:val="20"/>
+      </w:rPr>
+      <w:t xml:space="preserve"> </w:t>
+    </w:r>
+    <w:proofErr w:type="spellStart"/>
+    <w:r>
+      <w:rPr>
+        <w:b/>
+        <w:sz w:val="20"/>
+      </w:rPr>
+      <w:t>inženjerstva</w:t>
+    </w:r>
+    <w:proofErr w:type="spellEnd"/>
+    <w:r>
+      <w:rPr>
+        <w:b/>
+        <w:sz w:val="20"/>
+      </w:rPr>
+      <w:t xml:space="preserve"> (SI3PSI) - Tim </w:t>
+    </w:r>
+    <w:proofErr w:type="spellStart"/>
+    <w:r>
+      <w:rPr>
+        <w:b/>
+        <w:sz w:val="20"/>
+      </w:rPr>
+      <w:t>Naziv_tima</w:t>
+    </w:r>
+    <w:proofErr w:type="spellEnd"/>
+    <w:r>
+      <w:rPr>
+        <w:b/>
+        <w:sz w:val="20"/>
+      </w:rPr>
+      <w:t xml:space="preserve"> </w:t>
     </w:r>
   </w:p>
   <w:p>
